--- a/Function Req/V3.docx
+++ b/Function Req/V3.docx
@@ -19,15 +19,6 @@
           <w:sz w:val="40"/>
           <w:szCs w:val="40"/>
         </w:rPr>
-        <w:t xml:space="preserve">User </w:t>
-      </w:r>
-      <w:r>
-        <w:rPr>
-          <w:b/>
-          <w:bCs/>
-          <w:sz w:val="40"/>
-          <w:szCs w:val="40"/>
-        </w:rPr>
         <w:t>Functional Requirements</w:t>
       </w:r>
     </w:p>
@@ -44,10 +35,18 @@
       <w:pPr>
         <w:rPr>
           <w:color w:val="0070C0"/>
-          <w:sz w:val="36"/>
-          <w:szCs w:val="36"/>
-        </w:rPr>
-      </w:pPr>
+          <w:sz w:val="28"/>
+          <w:szCs w:val="28"/>
+        </w:rPr>
+      </w:pPr>
+      <w:r>
+        <w:rPr>
+          <w:color w:val="0070C0"/>
+          <w:sz w:val="28"/>
+          <w:szCs w:val="28"/>
+        </w:rPr>
+        <w:t>(Write a paragraph to describe the two user roles and brief introduction)</w:t>
+      </w:r>
     </w:p>
     <w:p>
       <w:pPr>
@@ -126,7 +125,65 @@
           <w:sz w:val="26"/>
           <w:szCs w:val="26"/>
         </w:rPr>
-        <w:t>Pet Owner makes a new account and fills the necessary information like username and password, then fills at least on pet profile</w:t>
+        <w:t xml:space="preserve">Pet Owner makes a new account and </w:t>
+      </w:r>
+      <w:proofErr w:type="gramStart"/>
+      <w:r>
+        <w:rPr>
+          <w:sz w:val="26"/>
+          <w:szCs w:val="26"/>
+        </w:rPr>
+        <w:t>fills</w:t>
+      </w:r>
+      <w:proofErr w:type="gramEnd"/>
+      <w:r>
+        <w:rPr>
+          <w:sz w:val="26"/>
+          <w:szCs w:val="26"/>
+        </w:rPr>
+        <w:t xml:space="preserve"> the necessary information </w:t>
+      </w:r>
+      <w:r>
+        <w:rPr>
+          <w:sz w:val="26"/>
+          <w:szCs w:val="26"/>
+        </w:rPr>
+        <w:t>which is</w:t>
+      </w:r>
+      <w:r>
+        <w:rPr>
+          <w:sz w:val="26"/>
+          <w:szCs w:val="26"/>
+        </w:rPr>
+        <w:t xml:space="preserve"> username</w:t>
+      </w:r>
+      <w:r>
+        <w:rPr>
+          <w:sz w:val="26"/>
+          <w:szCs w:val="26"/>
+        </w:rPr>
+        <w:t>, email,</w:t>
+      </w:r>
+      <w:r>
+        <w:rPr>
+          <w:sz w:val="26"/>
+          <w:szCs w:val="26"/>
+        </w:rPr>
+        <w:t xml:space="preserve"> and password, then fills at least on</w:t>
+      </w:r>
+      <w:r>
+        <w:rPr>
+          <w:sz w:val="26"/>
+          <w:szCs w:val="26"/>
+        </w:rPr>
+        <w:t>e</w:t>
+      </w:r>
+      <w:r>
+        <w:rPr>
+          <w:sz w:val="26"/>
+          <w:szCs w:val="26"/>
+        </w:rPr>
+        <w:t xml:space="preserve"> pet profile</w:t>
       </w:r>
       <w:r>
         <w:rPr>
@@ -296,7 +353,51 @@
           <w:sz w:val="26"/>
           <w:szCs w:val="26"/>
         </w:rPr>
-        <w:t>Service provider makes a new account and fills the necessary information like username and password, then selects the service(s) they want to provide</w:t>
+        <w:t xml:space="preserve">Service provider makes a new account and </w:t>
+      </w:r>
+      <w:proofErr w:type="gramStart"/>
+      <w:r>
+        <w:rPr>
+          <w:sz w:val="26"/>
+          <w:szCs w:val="26"/>
+        </w:rPr>
+        <w:t>fills</w:t>
+      </w:r>
+      <w:proofErr w:type="gramEnd"/>
+      <w:r>
+        <w:rPr>
+          <w:sz w:val="26"/>
+          <w:szCs w:val="26"/>
+        </w:rPr>
+        <w:t xml:space="preserve"> the necessary information </w:t>
+      </w:r>
+      <w:r>
+        <w:rPr>
+          <w:sz w:val="26"/>
+          <w:szCs w:val="26"/>
+        </w:rPr>
+        <w:t>which is</w:t>
+      </w:r>
+      <w:r>
+        <w:rPr>
+          <w:sz w:val="26"/>
+          <w:szCs w:val="26"/>
+        </w:rPr>
+        <w:t xml:space="preserve"> username</w:t>
+      </w:r>
+      <w:r>
+        <w:rPr>
+          <w:sz w:val="26"/>
+          <w:szCs w:val="26"/>
+        </w:rPr>
+        <w:t>, email,</w:t>
+      </w:r>
+      <w:r>
+        <w:rPr>
+          <w:sz w:val="26"/>
+          <w:szCs w:val="26"/>
+        </w:rPr>
+        <w:t xml:space="preserve"> and password, then selects the service(s) they want to provide</w:t>
       </w:r>
       <w:r>
         <w:rPr>
@@ -438,8 +539,20 @@
           <w:sz w:val="30"/>
           <w:szCs w:val="30"/>
         </w:rPr>
-        <w:t>Requirement 2: making pet profile</w:t>
-      </w:r>
+        <w:t xml:space="preserve">Requirement 2: making pet </w:t>
+      </w:r>
+      <w:proofErr w:type="gramStart"/>
+      <w:r>
+        <w:rPr>
+          <w:b/>
+          <w:bCs/>
+          <w:color w:val="0070C0"/>
+          <w:sz w:val="30"/>
+          <w:szCs w:val="30"/>
+        </w:rPr>
+        <w:t>profile</w:t>
+      </w:r>
+      <w:proofErr w:type="gramEnd"/>
     </w:p>
     <w:p>
       <w:pPr>
@@ -467,7 +580,21 @@
           <w:sz w:val="26"/>
           <w:szCs w:val="26"/>
         </w:rPr>
-        <w:t xml:space="preserve"> Upon logging in, </w:t>
+        <w:t xml:space="preserve"> Upon logging in</w:t>
+      </w:r>
+      <w:r>
+        <w:rPr>
+          <w:sz w:val="26"/>
+          <w:szCs w:val="26"/>
+        </w:rPr>
+        <w:t xml:space="preserve"> for the first time</w:t>
+      </w:r>
+      <w:r>
+        <w:rPr>
+          <w:sz w:val="26"/>
+          <w:szCs w:val="26"/>
+        </w:rPr>
+        <w:t xml:space="preserve">, </w:t>
       </w:r>
       <w:r>
         <w:rPr>
@@ -495,7 +622,21 @@
           <w:sz w:val="26"/>
           <w:szCs w:val="26"/>
         </w:rPr>
-        <w:t xml:space="preserve"> by filling in the necessary information.</w:t>
+        <w:t xml:space="preserve"> by filling in the necessary information</w:t>
+      </w:r>
+      <w:r>
+        <w:rPr>
+          <w:sz w:val="26"/>
+          <w:szCs w:val="26"/>
+        </w:rPr>
+        <w:t xml:space="preserve"> which includes pet weight, age, breed, and gender</w:t>
+      </w:r>
+      <w:r>
+        <w:rPr>
+          <w:sz w:val="26"/>
+          <w:szCs w:val="26"/>
+        </w:rPr>
+        <w:t>.</w:t>
       </w:r>
     </w:p>
     <w:p>
@@ -626,9 +767,20 @@
           <w:sz w:val="30"/>
           <w:szCs w:val="30"/>
         </w:rPr>
-        <w:lastRenderedPageBreak/>
-        <w:t>Requirement 3: Service browsing and Selection</w:t>
-      </w:r>
+        <w:t xml:space="preserve">Requirement 3: Service browsing and </w:t>
+      </w:r>
+      <w:proofErr w:type="gramStart"/>
+      <w:r>
+        <w:rPr>
+          <w:b/>
+          <w:bCs/>
+          <w:color w:val="0070C0"/>
+          <w:sz w:val="30"/>
+          <w:szCs w:val="30"/>
+        </w:rPr>
+        <w:t>Selection</w:t>
+      </w:r>
+      <w:proofErr w:type="gramEnd"/>
     </w:p>
     <w:p>
       <w:pPr>
@@ -663,7 +815,23 @@
           <w:sz w:val="26"/>
           <w:szCs w:val="26"/>
         </w:rPr>
-        <w:t xml:space="preserve">pet owner </w:t>
+        <w:t xml:space="preserve">pet </w:t>
+      </w:r>
+      <w:proofErr w:type="gramStart"/>
+      <w:r>
+        <w:rPr>
+          <w:sz w:val="26"/>
+          <w:szCs w:val="26"/>
+        </w:rPr>
+        <w:t>owner</w:t>
+      </w:r>
+      <w:proofErr w:type="gramEnd"/>
+      <w:r>
+        <w:rPr>
+          <w:sz w:val="26"/>
+          <w:szCs w:val="26"/>
+        </w:rPr>
+        <w:t xml:space="preserve"> </w:t>
       </w:r>
       <w:r>
         <w:rPr>
@@ -791,7 +959,23 @@
           <w:sz w:val="26"/>
           <w:szCs w:val="26"/>
         </w:rPr>
-        <w:t xml:space="preserve">pet owner </w:t>
+        <w:t xml:space="preserve">pet </w:t>
+      </w:r>
+      <w:proofErr w:type="gramStart"/>
+      <w:r>
+        <w:rPr>
+          <w:sz w:val="26"/>
+          <w:szCs w:val="26"/>
+        </w:rPr>
+        <w:t>owner</w:t>
+      </w:r>
+      <w:proofErr w:type="gramEnd"/>
+      <w:r>
+        <w:rPr>
+          <w:sz w:val="26"/>
+          <w:szCs w:val="26"/>
+        </w:rPr>
+        <w:t xml:space="preserve"> </w:t>
       </w:r>
       <w:r>
         <w:rPr>
@@ -990,7 +1174,23 @@
           <w:sz w:val="26"/>
           <w:szCs w:val="26"/>
         </w:rPr>
-        <w:t xml:space="preserve">pet owner </w:t>
+        <w:t xml:space="preserve">pet </w:t>
+      </w:r>
+      <w:proofErr w:type="gramStart"/>
+      <w:r>
+        <w:rPr>
+          <w:sz w:val="26"/>
+          <w:szCs w:val="26"/>
+        </w:rPr>
+        <w:t>owner</w:t>
+      </w:r>
+      <w:proofErr w:type="gramEnd"/>
+      <w:r>
+        <w:rPr>
+          <w:sz w:val="26"/>
+          <w:szCs w:val="26"/>
+        </w:rPr>
+        <w:t xml:space="preserve"> </w:t>
       </w:r>
       <w:r>
         <w:rPr>
@@ -1253,7 +1453,23 @@
           <w:sz w:val="26"/>
           <w:szCs w:val="26"/>
         </w:rPr>
-        <w:t xml:space="preserve">pet owner </w:t>
+        <w:t xml:space="preserve">pet </w:t>
+      </w:r>
+      <w:proofErr w:type="gramStart"/>
+      <w:r>
+        <w:rPr>
+          <w:sz w:val="26"/>
+          <w:szCs w:val="26"/>
+        </w:rPr>
+        <w:t>owner</w:t>
+      </w:r>
+      <w:proofErr w:type="gramEnd"/>
+      <w:r>
+        <w:rPr>
+          <w:sz w:val="26"/>
+          <w:szCs w:val="26"/>
+        </w:rPr>
+        <w:t xml:space="preserve"> </w:t>
       </w:r>
       <w:r>
         <w:rPr>
@@ -1290,6 +1506,7 @@
           <w:sz w:val="26"/>
           <w:szCs w:val="26"/>
         </w:rPr>
+        <w:lastRenderedPageBreak/>
         <w:t>Priority:</w:t>
       </w:r>
       <w:r>
@@ -1350,7 +1567,6 @@
           <w:sz w:val="26"/>
           <w:szCs w:val="26"/>
         </w:rPr>
-        <w:lastRenderedPageBreak/>
         <w:t>Users can enter details such as location, start time, and end time for the pet sitting request.</w:t>
       </w:r>
     </w:p>
@@ -1728,14 +1944,46 @@
           <w:sz w:val="26"/>
           <w:szCs w:val="26"/>
         </w:rPr>
-        <w:t xml:space="preserve">pet owner </w:t>
-      </w:r>
-      <w:r>
-        <w:rPr>
-          <w:sz w:val="26"/>
-          <w:szCs w:val="26"/>
-        </w:rPr>
-        <w:t>can request pet walking services by specifying their starting location, preferred start and end times, and providing a preferred route for the pet care provider to take</w:t>
+        <w:t xml:space="preserve">pet </w:t>
+      </w:r>
+      <w:proofErr w:type="gramStart"/>
+      <w:r>
+        <w:rPr>
+          <w:sz w:val="26"/>
+          <w:szCs w:val="26"/>
+        </w:rPr>
+        <w:t>owner</w:t>
+      </w:r>
+      <w:proofErr w:type="gramEnd"/>
+      <w:r>
+        <w:rPr>
+          <w:sz w:val="26"/>
+          <w:szCs w:val="26"/>
+        </w:rPr>
+        <w:t xml:space="preserve"> </w:t>
+      </w:r>
+      <w:r>
+        <w:rPr>
+          <w:sz w:val="26"/>
+          <w:szCs w:val="26"/>
+        </w:rPr>
+        <w:t xml:space="preserve">can request pet walking services by specifying their starting location, preferred </w:t>
+      </w:r>
+      <w:proofErr w:type="gramStart"/>
+      <w:r>
+        <w:rPr>
+          <w:sz w:val="26"/>
+          <w:szCs w:val="26"/>
+        </w:rPr>
+        <w:t>start</w:t>
+      </w:r>
+      <w:proofErr w:type="gramEnd"/>
+      <w:r>
+        <w:rPr>
+          <w:sz w:val="26"/>
+          <w:szCs w:val="26"/>
+        </w:rPr>
+        <w:t xml:space="preserve"> and end times, and providing a preferred route for the pet care provider to take</w:t>
       </w:r>
       <w:r>
         <w:rPr>
@@ -1825,7 +2073,23 @@
           <w:sz w:val="26"/>
           <w:szCs w:val="26"/>
         </w:rPr>
-        <w:t xml:space="preserve">pet owner </w:t>
+        <w:t xml:space="preserve">pet </w:t>
+      </w:r>
+      <w:proofErr w:type="gramStart"/>
+      <w:r>
+        <w:rPr>
+          <w:sz w:val="26"/>
+          <w:szCs w:val="26"/>
+        </w:rPr>
+        <w:t>owner</w:t>
+      </w:r>
+      <w:proofErr w:type="gramEnd"/>
+      <w:r>
+        <w:rPr>
+          <w:sz w:val="26"/>
+          <w:szCs w:val="26"/>
+        </w:rPr>
+        <w:t xml:space="preserve"> </w:t>
       </w:r>
       <w:r>
         <w:rPr>
@@ -2061,6 +2325,7 @@
           <w:sz w:val="26"/>
           <w:szCs w:val="26"/>
         </w:rPr>
+        <w:lastRenderedPageBreak/>
         <w:t>Acceptance criteria:</w:t>
       </w:r>
     </w:p>
@@ -2103,7 +2368,6 @@
           <w:sz w:val="26"/>
           <w:szCs w:val="26"/>
         </w:rPr>
-        <w:lastRenderedPageBreak/>
         <w:t>Pet care providers can view pet walking service requests.</w:t>
       </w:r>
     </w:p>
@@ -2229,7 +2493,23 @@
           <w:sz w:val="26"/>
           <w:szCs w:val="26"/>
         </w:rPr>
-        <w:t xml:space="preserve">pet owner </w:t>
+        <w:t xml:space="preserve">pet </w:t>
+      </w:r>
+      <w:proofErr w:type="gramStart"/>
+      <w:r>
+        <w:rPr>
+          <w:sz w:val="26"/>
+          <w:szCs w:val="26"/>
+        </w:rPr>
+        <w:t>owner</w:t>
+      </w:r>
+      <w:proofErr w:type="gramEnd"/>
+      <w:r>
+        <w:rPr>
+          <w:sz w:val="26"/>
+          <w:szCs w:val="26"/>
+        </w:rPr>
+        <w:t xml:space="preserve"> </w:t>
       </w:r>
       <w:r>
         <w:rPr>
@@ -2675,6 +2955,7 @@
           <w:sz w:val="26"/>
           <w:szCs w:val="26"/>
         </w:rPr>
+        <w:lastRenderedPageBreak/>
         <w:t>Description:</w:t>
       </w:r>
       <w:r>
@@ -2733,7 +3014,6 @@
           <w:sz w:val="26"/>
           <w:szCs w:val="26"/>
         </w:rPr>
-        <w:lastRenderedPageBreak/>
         <w:t>Priority:</w:t>
       </w:r>
       <w:r>
@@ -2803,7 +3083,23 @@
           <w:sz w:val="26"/>
           <w:szCs w:val="26"/>
         </w:rPr>
-        <w:t xml:space="preserve">et owner </w:t>
+        <w:t xml:space="preserve">et </w:t>
+      </w:r>
+      <w:proofErr w:type="gramStart"/>
+      <w:r>
+        <w:rPr>
+          <w:sz w:val="26"/>
+          <w:szCs w:val="26"/>
+        </w:rPr>
+        <w:t>owner</w:t>
+      </w:r>
+      <w:proofErr w:type="gramEnd"/>
+      <w:r>
+        <w:rPr>
+          <w:sz w:val="26"/>
+          <w:szCs w:val="26"/>
+        </w:rPr>
+        <w:t xml:space="preserve"> </w:t>
       </w:r>
       <w:r>
         <w:rPr>
@@ -2847,7 +3143,23 @@
           <w:sz w:val="26"/>
           <w:szCs w:val="26"/>
         </w:rPr>
-        <w:t xml:space="preserve">et owner </w:t>
+        <w:t xml:space="preserve">et </w:t>
+      </w:r>
+      <w:proofErr w:type="gramStart"/>
+      <w:r>
+        <w:rPr>
+          <w:sz w:val="26"/>
+          <w:szCs w:val="26"/>
+        </w:rPr>
+        <w:t>owner</w:t>
+      </w:r>
+      <w:proofErr w:type="gramEnd"/>
+      <w:r>
+        <w:rPr>
+          <w:sz w:val="26"/>
+          <w:szCs w:val="26"/>
+        </w:rPr>
+        <w:t xml:space="preserve"> </w:t>
       </w:r>
       <w:r>
         <w:rPr>
@@ -2891,7 +3203,23 @@
           <w:sz w:val="26"/>
           <w:szCs w:val="26"/>
         </w:rPr>
-        <w:t xml:space="preserve">et owner </w:t>
+        <w:t xml:space="preserve">et </w:t>
+      </w:r>
+      <w:proofErr w:type="gramStart"/>
+      <w:r>
+        <w:rPr>
+          <w:sz w:val="26"/>
+          <w:szCs w:val="26"/>
+        </w:rPr>
+        <w:t>owner</w:t>
+      </w:r>
+      <w:proofErr w:type="gramEnd"/>
+      <w:r>
+        <w:rPr>
+          <w:sz w:val="26"/>
+          <w:szCs w:val="26"/>
+        </w:rPr>
+        <w:t xml:space="preserve"> </w:t>
       </w:r>
       <w:r>
         <w:rPr>
@@ -3104,7 +3432,23 @@
           <w:sz w:val="26"/>
           <w:szCs w:val="26"/>
         </w:rPr>
-        <w:t>Providers can cancel reservation,</w:t>
+        <w:t xml:space="preserve">Providers can cancel </w:t>
+      </w:r>
+      <w:proofErr w:type="gramStart"/>
+      <w:r>
+        <w:rPr>
+          <w:sz w:val="26"/>
+          <w:szCs w:val="26"/>
+        </w:rPr>
+        <w:t>reservation</w:t>
+      </w:r>
+      <w:proofErr w:type="gramEnd"/>
+      <w:r>
+        <w:rPr>
+          <w:sz w:val="26"/>
+          <w:szCs w:val="26"/>
+        </w:rPr>
+        <w:t>,</w:t>
       </w:r>
       <w:r>
         <w:rPr>
@@ -3370,6 +3714,7 @@
           <w:sz w:val="26"/>
           <w:szCs w:val="26"/>
         </w:rPr>
+        <w:lastRenderedPageBreak/>
         <w:t>Pet owners</w:t>
       </w:r>
       <w:r>
@@ -3423,7 +3768,6 @@
           <w:sz w:val="26"/>
           <w:szCs w:val="26"/>
         </w:rPr>
-        <w:lastRenderedPageBreak/>
         <w:t>Pet owners</w:t>
       </w:r>
       <w:r>
@@ -3684,7 +4028,23 @@
           <w:sz w:val="26"/>
           <w:szCs w:val="26"/>
         </w:rPr>
-        <w:t>Application should allow the service provider to display add their products on the Online store.</w:t>
+        <w:t xml:space="preserve">Application should allow the service provider to </w:t>
+      </w:r>
+      <w:proofErr w:type="gramStart"/>
+      <w:r>
+        <w:rPr>
+          <w:sz w:val="26"/>
+          <w:szCs w:val="26"/>
+        </w:rPr>
+        <w:t>display add</w:t>
+      </w:r>
+      <w:proofErr w:type="gramEnd"/>
+      <w:r>
+        <w:rPr>
+          <w:sz w:val="26"/>
+          <w:szCs w:val="26"/>
+        </w:rPr>
+        <w:t xml:space="preserve"> their products on the Online store.</w:t>
       </w:r>
     </w:p>
     <w:p>
@@ -3927,8 +4287,17 @@
           <w:sz w:val="26"/>
           <w:szCs w:val="26"/>
         </w:rPr>
-        <w:t>Pet owner</w:t>
-      </w:r>
+        <w:t xml:space="preserve">Pet </w:t>
+      </w:r>
+      <w:proofErr w:type="gramStart"/>
+      <w:r>
+        <w:rPr>
+          <w:sz w:val="26"/>
+          <w:szCs w:val="26"/>
+        </w:rPr>
+        <w:t>owner</w:t>
+      </w:r>
+      <w:proofErr w:type="gramEnd"/>
       <w:r>
         <w:rPr>
           <w:sz w:val="26"/>
@@ -3984,6 +4353,7 @@
           <w:sz w:val="28"/>
           <w:szCs w:val="28"/>
         </w:rPr>
+        <w:lastRenderedPageBreak/>
         <w:t>Service provider side:</w:t>
       </w:r>
     </w:p>
@@ -4007,7 +4377,6 @@
           <w:sz w:val="26"/>
           <w:szCs w:val="26"/>
         </w:rPr>
-        <w:lastRenderedPageBreak/>
         <w:t xml:space="preserve">Description: </w:t>
       </w:r>
       <w:r>

--- a/Function Req/V3.docx
+++ b/Function Req/V3.docx
@@ -127,15 +127,13 @@
         </w:rPr>
         <w:t xml:space="preserve">Pet Owner makes a new account and </w:t>
       </w:r>
-      <w:proofErr w:type="gramStart"/>
-      <w:r>
-        <w:rPr>
-          <w:sz w:val="26"/>
-          <w:szCs w:val="26"/>
-        </w:rPr>
-        <w:t>fills</w:t>
-      </w:r>
-      <w:proofErr w:type="gramEnd"/>
+      <w:r>
+        <w:rPr>
+          <w:sz w:val="26"/>
+          <w:szCs w:val="26"/>
+        </w:rPr>
+        <w:t>fills in</w:t>
+      </w:r>
       <w:r>
         <w:rPr>
           <w:sz w:val="26"/>
@@ -355,15 +353,13 @@
         </w:rPr>
         <w:t xml:space="preserve">Service provider makes a new account and </w:t>
       </w:r>
-      <w:proofErr w:type="gramStart"/>
-      <w:r>
-        <w:rPr>
-          <w:sz w:val="26"/>
-          <w:szCs w:val="26"/>
-        </w:rPr>
-        <w:t>fills</w:t>
-      </w:r>
-      <w:proofErr w:type="gramEnd"/>
+      <w:r>
+        <w:rPr>
+          <w:sz w:val="26"/>
+          <w:szCs w:val="26"/>
+        </w:rPr>
+        <w:t>fills in</w:t>
+      </w:r>
       <w:r>
         <w:rPr>
           <w:sz w:val="26"/>
@@ -539,10 +535,206 @@
           <w:sz w:val="30"/>
           <w:szCs w:val="30"/>
         </w:rPr>
-        <w:t xml:space="preserve">Requirement 2: making pet </w:t>
-      </w:r>
-      <w:proofErr w:type="gramStart"/>
-      <w:r>
+        <w:t>Requirement 2: making pet profile</w:t>
+      </w:r>
+    </w:p>
+    <w:p>
+      <w:pPr>
+        <w:pStyle w:val="ListParagraph"/>
+        <w:numPr>
+          <w:ilvl w:val="0"/>
+          <w:numId w:val="7"/>
+        </w:numPr>
+        <w:rPr>
+          <w:sz w:val="26"/>
+          <w:szCs w:val="26"/>
+        </w:rPr>
+      </w:pPr>
+      <w:r>
+        <w:rPr>
+          <w:b/>
+          <w:bCs/>
+          <w:sz w:val="26"/>
+          <w:szCs w:val="26"/>
+        </w:rPr>
+        <w:t>Description:</w:t>
+      </w:r>
+      <w:r>
+        <w:rPr>
+          <w:sz w:val="26"/>
+          <w:szCs w:val="26"/>
+        </w:rPr>
+        <w:t xml:space="preserve"> Upon logging in</w:t>
+      </w:r>
+      <w:r>
+        <w:rPr>
+          <w:sz w:val="26"/>
+          <w:szCs w:val="26"/>
+        </w:rPr>
+        <w:t xml:space="preserve"> for the first time</w:t>
+      </w:r>
+      <w:r>
+        <w:rPr>
+          <w:sz w:val="26"/>
+          <w:szCs w:val="26"/>
+        </w:rPr>
+        <w:t xml:space="preserve">, </w:t>
+      </w:r>
+      <w:r>
+        <w:rPr>
+          <w:sz w:val="26"/>
+          <w:szCs w:val="26"/>
+        </w:rPr>
+        <w:t>pet owner</w:t>
+      </w:r>
+      <w:r>
+        <w:rPr>
+          <w:sz w:val="26"/>
+          <w:szCs w:val="26"/>
+        </w:rPr>
+        <w:t xml:space="preserve"> must make one or more profiles for their pet</w:t>
+      </w:r>
+      <w:r>
+        <w:rPr>
+          <w:sz w:val="26"/>
+          <w:szCs w:val="26"/>
+        </w:rPr>
+        <w:t>(s)</w:t>
+      </w:r>
+      <w:r>
+        <w:rPr>
+          <w:sz w:val="26"/>
+          <w:szCs w:val="26"/>
+        </w:rPr>
+        <w:t xml:space="preserve"> by filling in the necessary information</w:t>
+      </w:r>
+      <w:r>
+        <w:rPr>
+          <w:sz w:val="26"/>
+          <w:szCs w:val="26"/>
+        </w:rPr>
+        <w:t xml:space="preserve"> which includes pet weight, age, breed, and gender</w:t>
+      </w:r>
+      <w:r>
+        <w:rPr>
+          <w:sz w:val="26"/>
+          <w:szCs w:val="26"/>
+        </w:rPr>
+        <w:t>.</w:t>
+      </w:r>
+    </w:p>
+    <w:p>
+      <w:pPr>
+        <w:pStyle w:val="ListParagraph"/>
+        <w:numPr>
+          <w:ilvl w:val="0"/>
+          <w:numId w:val="7"/>
+        </w:numPr>
+        <w:rPr>
+          <w:sz w:val="26"/>
+          <w:szCs w:val="26"/>
+        </w:rPr>
+      </w:pPr>
+      <w:r>
+        <w:rPr>
+          <w:b/>
+          <w:bCs/>
+          <w:sz w:val="26"/>
+          <w:szCs w:val="26"/>
+        </w:rPr>
+        <w:t>Priority:</w:t>
+      </w:r>
+      <w:r>
+        <w:rPr>
+          <w:sz w:val="26"/>
+          <w:szCs w:val="26"/>
+        </w:rPr>
+        <w:t xml:space="preserve"> High</w:t>
+      </w:r>
+      <w:r>
+        <w:rPr>
+          <w:sz w:val="26"/>
+          <w:szCs w:val="26"/>
+        </w:rPr>
+        <w:t>.</w:t>
+      </w:r>
+    </w:p>
+    <w:p>
+      <w:pPr>
+        <w:pStyle w:val="ListParagraph"/>
+        <w:numPr>
+          <w:ilvl w:val="0"/>
+          <w:numId w:val="7"/>
+        </w:numPr>
+        <w:rPr>
+          <w:sz w:val="26"/>
+          <w:szCs w:val="26"/>
+        </w:rPr>
+      </w:pPr>
+      <w:r>
+        <w:rPr>
+          <w:b/>
+          <w:bCs/>
+          <w:sz w:val="26"/>
+          <w:szCs w:val="26"/>
+        </w:rPr>
+        <w:t>Acceptance Criteria:</w:t>
+      </w:r>
+      <w:r>
+        <w:rPr>
+          <w:sz w:val="26"/>
+          <w:szCs w:val="26"/>
+        </w:rPr>
+        <w:t xml:space="preserve"> </w:t>
+      </w:r>
+      <w:r>
+        <w:rPr>
+          <w:sz w:val="26"/>
+          <w:szCs w:val="26"/>
+        </w:rPr>
+        <w:t xml:space="preserve">pet owner </w:t>
+      </w:r>
+      <w:r>
+        <w:rPr>
+          <w:sz w:val="26"/>
+          <w:szCs w:val="26"/>
+        </w:rPr>
+        <w:t>filled in the information, and pet profile is successfully made.</w:t>
+      </w:r>
+    </w:p>
+    <w:p>
+      <w:pPr>
+        <w:pStyle w:val="ListParagraph"/>
+        <w:rPr>
+          <w:sz w:val="26"/>
+          <w:szCs w:val="26"/>
+        </w:rPr>
+      </w:pPr>
+    </w:p>
+    <w:p>
+      <w:pPr>
+        <w:rPr>
+          <w:b/>
+          <w:bCs/>
+          <w:color w:val="0070C0"/>
+          <w:sz w:val="28"/>
+          <w:szCs w:val="28"/>
+        </w:rPr>
+      </w:pPr>
+    </w:p>
+    <w:p>
+      <w:pPr>
+        <w:rPr>
+          <w:b/>
+          <w:bCs/>
+          <w:color w:val="0070C0"/>
+          <w:sz w:val="28"/>
+          <w:szCs w:val="28"/>
+        </w:rPr>
+      </w:pPr>
+    </w:p>
+    <w:p>
+      <w:pPr>
         <w:rPr>
           <w:b/>
           <w:bCs/>
@@ -550,16 +742,24 @@
           <w:sz w:val="30"/>
           <w:szCs w:val="30"/>
         </w:rPr>
-        <w:t>profile</w:t>
-      </w:r>
-      <w:proofErr w:type="gramEnd"/>
+      </w:pPr>
+      <w:r>
+        <w:rPr>
+          <w:b/>
+          <w:bCs/>
+          <w:color w:val="0070C0"/>
+          <w:sz w:val="30"/>
+          <w:szCs w:val="30"/>
+        </w:rPr>
+        <w:t>Requirement 3: Service browsing and Selection</w:t>
+      </w:r>
     </w:p>
     <w:p>
       <w:pPr>
         <w:pStyle w:val="ListParagraph"/>
         <w:numPr>
           <w:ilvl w:val="0"/>
-          <w:numId w:val="7"/>
+          <w:numId w:val="10"/>
         </w:numPr>
         <w:rPr>
           <w:sz w:val="26"/>
@@ -580,56 +780,120 @@
           <w:sz w:val="26"/>
           <w:szCs w:val="26"/>
         </w:rPr>
-        <w:t xml:space="preserve"> Upon logging in</w:t>
-      </w:r>
-      <w:r>
-        <w:rPr>
-          <w:sz w:val="26"/>
-          <w:szCs w:val="26"/>
-        </w:rPr>
-        <w:t xml:space="preserve"> for the first time</w:t>
-      </w:r>
-      <w:r>
-        <w:rPr>
-          <w:sz w:val="26"/>
-          <w:szCs w:val="26"/>
-        </w:rPr>
-        <w:t xml:space="preserve">, </w:t>
-      </w:r>
-      <w:r>
-        <w:rPr>
-          <w:sz w:val="26"/>
-          <w:szCs w:val="26"/>
-        </w:rPr>
-        <w:t>pet owner</w:t>
-      </w:r>
-      <w:r>
-        <w:rPr>
-          <w:sz w:val="26"/>
-          <w:szCs w:val="26"/>
-        </w:rPr>
-        <w:t xml:space="preserve"> must make one or more profiles for their pet</w:t>
-      </w:r>
-      <w:r>
-        <w:rPr>
-          <w:sz w:val="26"/>
-          <w:szCs w:val="26"/>
-        </w:rPr>
-        <w:t>(s)</w:t>
-      </w:r>
-      <w:r>
-        <w:rPr>
-          <w:sz w:val="26"/>
-          <w:szCs w:val="26"/>
-        </w:rPr>
-        <w:t xml:space="preserve"> by filling in the necessary information</w:t>
-      </w:r>
-      <w:r>
-        <w:rPr>
-          <w:sz w:val="26"/>
-          <w:szCs w:val="26"/>
-        </w:rPr>
-        <w:t xml:space="preserve"> which includes pet weight, age, breed, and gender</w:t>
+        <w:t xml:space="preserve"> </w:t>
+      </w:r>
+      <w:r>
+        <w:rPr>
+          <w:sz w:val="26"/>
+          <w:szCs w:val="26"/>
+        </w:rPr>
+        <w:t xml:space="preserve">pet </w:t>
+      </w:r>
+      <w:r>
+        <w:rPr>
+          <w:sz w:val="26"/>
+          <w:szCs w:val="26"/>
+        </w:rPr>
+        <w:t>owners</w:t>
+      </w:r>
+      <w:r>
+        <w:rPr>
+          <w:sz w:val="26"/>
+          <w:szCs w:val="26"/>
+        </w:rPr>
+        <w:t xml:space="preserve"> </w:t>
+      </w:r>
+      <w:r>
+        <w:rPr>
+          <w:sz w:val="26"/>
+          <w:szCs w:val="26"/>
+        </w:rPr>
+        <w:t xml:space="preserve">can </w:t>
+      </w:r>
+      <w:r>
+        <w:rPr>
+          <w:sz w:val="26"/>
+          <w:szCs w:val="26"/>
+        </w:rPr>
+        <w:t>choose the</w:t>
+      </w:r>
+      <w:r>
+        <w:rPr>
+          <w:sz w:val="26"/>
+          <w:szCs w:val="26"/>
+        </w:rPr>
+        <w:t xml:space="preserve"> service</w:t>
+      </w:r>
+      <w:r>
+        <w:rPr>
+          <w:sz w:val="26"/>
+          <w:szCs w:val="26"/>
+        </w:rPr>
+        <w:t xml:space="preserve"> </w:t>
+      </w:r>
+      <w:r>
+        <w:rPr>
+          <w:sz w:val="26"/>
+          <w:szCs w:val="26"/>
+        </w:rPr>
+        <w:t>they want</w:t>
+      </w:r>
+      <w:r>
+        <w:rPr>
+          <w:sz w:val="26"/>
+          <w:szCs w:val="26"/>
+        </w:rPr>
+        <w:t xml:space="preserve"> and filter the</w:t>
+      </w:r>
+      <w:r>
+        <w:rPr>
+          <w:sz w:val="26"/>
+          <w:szCs w:val="26"/>
+        </w:rPr>
+        <w:t xml:space="preserve"> carers</w:t>
+      </w:r>
+      <w:r>
+        <w:rPr>
+          <w:sz w:val="26"/>
+          <w:szCs w:val="26"/>
+        </w:rPr>
+        <w:t xml:space="preserve"> by name</w:t>
+      </w:r>
+      <w:r>
+        <w:rPr>
+          <w:sz w:val="26"/>
+          <w:szCs w:val="26"/>
+        </w:rPr>
+        <w:t>, clinic/individual, ratings, and location.</w:t>
+      </w:r>
+    </w:p>
+    <w:p>
+      <w:pPr>
+        <w:pStyle w:val="ListParagraph"/>
+        <w:numPr>
+          <w:ilvl w:val="0"/>
+          <w:numId w:val="10"/>
+        </w:numPr>
+        <w:rPr>
+          <w:sz w:val="26"/>
+          <w:szCs w:val="26"/>
+        </w:rPr>
+      </w:pPr>
+      <w:r>
+        <w:rPr>
+          <w:b/>
+          <w:bCs/>
+          <w:sz w:val="26"/>
+          <w:szCs w:val="26"/>
+        </w:rPr>
+        <w:t>Priority:</w:t>
+      </w:r>
+      <w:r>
+        <w:rPr>
+          <w:sz w:val="26"/>
+          <w:szCs w:val="26"/>
+        </w:rPr>
+        <w:t xml:space="preserve"> High</w:t>
       </w:r>
       <w:r>
         <w:rPr>
@@ -644,28 +908,63 @@
         <w:pStyle w:val="ListParagraph"/>
         <w:numPr>
           <w:ilvl w:val="0"/>
-          <w:numId w:val="7"/>
-        </w:numPr>
-        <w:rPr>
-          <w:sz w:val="26"/>
-          <w:szCs w:val="26"/>
-        </w:rPr>
-      </w:pPr>
-      <w:r>
-        <w:rPr>
-          <w:b/>
-          <w:bCs/>
-          <w:sz w:val="26"/>
-          <w:szCs w:val="26"/>
-        </w:rPr>
-        <w:t>Priority:</w:t>
-      </w:r>
-      <w:r>
-        <w:rPr>
-          <w:sz w:val="26"/>
-          <w:szCs w:val="26"/>
-        </w:rPr>
-        <w:t xml:space="preserve"> High</w:t>
+          <w:numId w:val="10"/>
+        </w:numPr>
+        <w:rPr>
+          <w:sz w:val="26"/>
+          <w:szCs w:val="26"/>
+        </w:rPr>
+      </w:pPr>
+      <w:r>
+        <w:rPr>
+          <w:b/>
+          <w:bCs/>
+          <w:sz w:val="26"/>
+          <w:szCs w:val="26"/>
+        </w:rPr>
+        <w:t>Acceptance criteria:</w:t>
+      </w:r>
+      <w:r>
+        <w:rPr>
+          <w:sz w:val="26"/>
+          <w:szCs w:val="26"/>
+        </w:rPr>
+        <w:t xml:space="preserve"> </w:t>
+      </w:r>
+      <w:r>
+        <w:rPr>
+          <w:sz w:val="26"/>
+          <w:szCs w:val="26"/>
+        </w:rPr>
+        <w:t xml:space="preserve">pet </w:t>
+      </w:r>
+      <w:r>
+        <w:rPr>
+          <w:sz w:val="26"/>
+          <w:szCs w:val="26"/>
+        </w:rPr>
+        <w:t>owners</w:t>
+      </w:r>
+      <w:r>
+        <w:rPr>
+          <w:sz w:val="26"/>
+          <w:szCs w:val="26"/>
+        </w:rPr>
+        <w:t xml:space="preserve"> </w:t>
+      </w:r>
+      <w:r>
+        <w:rPr>
+          <w:sz w:val="26"/>
+          <w:szCs w:val="26"/>
+        </w:rPr>
+        <w:t xml:space="preserve">can successfully browse and select the service </w:t>
+      </w:r>
+      <w:r>
+        <w:rPr>
+          <w:sz w:val="26"/>
+          <w:szCs w:val="26"/>
+        </w:rPr>
+        <w:t>they desire</w:t>
       </w:r>
       <w:r>
         <w:rPr>
@@ -674,58 +973,6 @@
         </w:rPr>
         <w:t>.</w:t>
       </w:r>
-    </w:p>
-    <w:p>
-      <w:pPr>
-        <w:pStyle w:val="ListParagraph"/>
-        <w:numPr>
-          <w:ilvl w:val="0"/>
-          <w:numId w:val="7"/>
-        </w:numPr>
-        <w:rPr>
-          <w:sz w:val="26"/>
-          <w:szCs w:val="26"/>
-        </w:rPr>
-      </w:pPr>
-      <w:r>
-        <w:rPr>
-          <w:b/>
-          <w:bCs/>
-          <w:sz w:val="26"/>
-          <w:szCs w:val="26"/>
-        </w:rPr>
-        <w:t>Acceptance Criteria:</w:t>
-      </w:r>
-      <w:r>
-        <w:rPr>
-          <w:sz w:val="26"/>
-          <w:szCs w:val="26"/>
-        </w:rPr>
-        <w:t xml:space="preserve"> </w:t>
-      </w:r>
-      <w:r>
-        <w:rPr>
-          <w:sz w:val="26"/>
-          <w:szCs w:val="26"/>
-        </w:rPr>
-        <w:t xml:space="preserve">pet owner </w:t>
-      </w:r>
-      <w:r>
-        <w:rPr>
-          <w:sz w:val="26"/>
-          <w:szCs w:val="26"/>
-        </w:rPr>
-        <w:t>filled in the information, and pet profile is successfully made.</w:t>
-      </w:r>
-    </w:p>
-    <w:p>
-      <w:pPr>
-        <w:pStyle w:val="ListParagraph"/>
-        <w:rPr>
-          <w:sz w:val="26"/>
-          <w:szCs w:val="26"/>
-        </w:rPr>
-      </w:pPr>
     </w:p>
     <w:p>
       <w:pPr>
@@ -744,13 +991,11 @@
           <w:b/>
           <w:bCs/>
           <w:color w:val="0070C0"/>
-          <w:sz w:val="28"/>
-          <w:szCs w:val="28"/>
-        </w:rPr>
-      </w:pPr>
-    </w:p>
-    <w:p>
-      <w:pPr>
+          <w:sz w:val="30"/>
+          <w:szCs w:val="30"/>
+        </w:rPr>
+      </w:pPr>
+      <w:r>
         <w:rPr>
           <w:b/>
           <w:bCs/>
@@ -758,7 +1003,8 @@
           <w:sz w:val="30"/>
           <w:szCs w:val="30"/>
         </w:rPr>
-      </w:pPr>
+        <w:t xml:space="preserve">Requirement 4: </w:t>
+      </w:r>
       <w:r>
         <w:rPr>
           <w:b/>
@@ -767,10 +1013,338 @@
           <w:sz w:val="30"/>
           <w:szCs w:val="30"/>
         </w:rPr>
-        <w:t xml:space="preserve">Requirement 3: Service browsing and </w:t>
-      </w:r>
-      <w:proofErr w:type="gramStart"/>
-      <w:r>
+        <w:t>pet grooming service</w:t>
+      </w:r>
+    </w:p>
+    <w:p>
+      <w:pPr>
+        <w:ind w:left="360"/>
+        <w:rPr>
+          <w:b/>
+          <w:bCs/>
+          <w:color w:val="0070C0"/>
+          <w:sz w:val="28"/>
+          <w:szCs w:val="28"/>
+        </w:rPr>
+      </w:pPr>
+      <w:r>
+        <w:rPr>
+          <w:b/>
+          <w:bCs/>
+          <w:color w:val="0070C0"/>
+          <w:sz w:val="28"/>
+          <w:szCs w:val="28"/>
+        </w:rPr>
+        <w:t>Pet Owner</w:t>
+      </w:r>
+      <w:r>
+        <w:rPr>
+          <w:b/>
+          <w:bCs/>
+          <w:color w:val="0070C0"/>
+          <w:sz w:val="28"/>
+          <w:szCs w:val="28"/>
+        </w:rPr>
+        <w:t xml:space="preserve"> side:</w:t>
+      </w:r>
+    </w:p>
+    <w:p>
+      <w:pPr>
+        <w:pStyle w:val="ListParagraph"/>
+        <w:numPr>
+          <w:ilvl w:val="0"/>
+          <w:numId w:val="11"/>
+        </w:numPr>
+        <w:ind w:left="1080"/>
+        <w:rPr>
+          <w:sz w:val="26"/>
+          <w:szCs w:val="26"/>
+        </w:rPr>
+      </w:pPr>
+      <w:r>
+        <w:rPr>
+          <w:b/>
+          <w:bCs/>
+          <w:sz w:val="26"/>
+          <w:szCs w:val="26"/>
+        </w:rPr>
+        <w:t>Description:</w:t>
+      </w:r>
+      <w:r>
+        <w:rPr>
+          <w:sz w:val="26"/>
+          <w:szCs w:val="26"/>
+        </w:rPr>
+        <w:t xml:space="preserve"> </w:t>
+      </w:r>
+      <w:r>
+        <w:rPr>
+          <w:sz w:val="26"/>
+          <w:szCs w:val="26"/>
+        </w:rPr>
+        <w:t xml:space="preserve">pet owner </w:t>
+      </w:r>
+      <w:r>
+        <w:rPr>
+          <w:sz w:val="26"/>
+          <w:szCs w:val="26"/>
+        </w:rPr>
+        <w:t>selected a specific clinic/individual and specifies the type of grooming they want and can now book the available time slots for a set price.</w:t>
+      </w:r>
+    </w:p>
+    <w:p>
+      <w:pPr>
+        <w:pStyle w:val="ListParagraph"/>
+        <w:numPr>
+          <w:ilvl w:val="0"/>
+          <w:numId w:val="11"/>
+        </w:numPr>
+        <w:ind w:left="1080"/>
+        <w:rPr>
+          <w:sz w:val="26"/>
+          <w:szCs w:val="26"/>
+        </w:rPr>
+      </w:pPr>
+      <w:r>
+        <w:rPr>
+          <w:b/>
+          <w:bCs/>
+          <w:sz w:val="26"/>
+          <w:szCs w:val="26"/>
+        </w:rPr>
+        <w:t>Priority:</w:t>
+      </w:r>
+      <w:r>
+        <w:rPr>
+          <w:sz w:val="26"/>
+          <w:szCs w:val="26"/>
+        </w:rPr>
+        <w:t xml:space="preserve"> High</w:t>
+      </w:r>
+      <w:r>
+        <w:rPr>
+          <w:sz w:val="26"/>
+          <w:szCs w:val="26"/>
+        </w:rPr>
+        <w:t>.</w:t>
+      </w:r>
+    </w:p>
+    <w:p>
+      <w:pPr>
+        <w:pStyle w:val="ListParagraph"/>
+        <w:numPr>
+          <w:ilvl w:val="0"/>
+          <w:numId w:val="11"/>
+        </w:numPr>
+        <w:ind w:left="1080"/>
+        <w:rPr>
+          <w:sz w:val="26"/>
+          <w:szCs w:val="26"/>
+        </w:rPr>
+      </w:pPr>
+      <w:r>
+        <w:rPr>
+          <w:b/>
+          <w:bCs/>
+          <w:sz w:val="26"/>
+          <w:szCs w:val="26"/>
+        </w:rPr>
+        <w:t>Acceptance criteria:</w:t>
+      </w:r>
+      <w:r>
+        <w:rPr>
+          <w:sz w:val="26"/>
+          <w:szCs w:val="26"/>
+        </w:rPr>
+        <w:t xml:space="preserve"> </w:t>
+      </w:r>
+      <w:r>
+        <w:rPr>
+          <w:sz w:val="26"/>
+          <w:szCs w:val="26"/>
+        </w:rPr>
+        <w:t xml:space="preserve">pet owner </w:t>
+      </w:r>
+      <w:r>
+        <w:rPr>
+          <w:sz w:val="26"/>
+          <w:szCs w:val="26"/>
+        </w:rPr>
+        <w:t>can choose grooming options, such as bath, haircut, or nail trimming, and schedule appointments accordingly.</w:t>
+      </w:r>
+    </w:p>
+    <w:p>
+      <w:pPr>
+        <w:ind w:left="360"/>
+        <w:rPr>
+          <w:b/>
+          <w:bCs/>
+          <w:color w:val="0070C0"/>
+          <w:sz w:val="28"/>
+          <w:szCs w:val="28"/>
+        </w:rPr>
+      </w:pPr>
+      <w:r>
+        <w:rPr>
+          <w:b/>
+          <w:bCs/>
+          <w:color w:val="0070C0"/>
+          <w:sz w:val="28"/>
+          <w:szCs w:val="28"/>
+        </w:rPr>
+        <w:t>Service Provider side</w:t>
+      </w:r>
+      <w:r>
+        <w:rPr>
+          <w:b/>
+          <w:bCs/>
+          <w:color w:val="0070C0"/>
+          <w:sz w:val="28"/>
+          <w:szCs w:val="28"/>
+        </w:rPr>
+        <w:t>:</w:t>
+      </w:r>
+    </w:p>
+    <w:p>
+      <w:pPr>
+        <w:pStyle w:val="ListParagraph"/>
+        <w:numPr>
+          <w:ilvl w:val="0"/>
+          <w:numId w:val="11"/>
+        </w:numPr>
+        <w:ind w:left="1080"/>
+        <w:rPr>
+          <w:sz w:val="26"/>
+          <w:szCs w:val="26"/>
+        </w:rPr>
+      </w:pPr>
+      <w:r>
+        <w:rPr>
+          <w:b/>
+          <w:bCs/>
+          <w:sz w:val="26"/>
+          <w:szCs w:val="26"/>
+        </w:rPr>
+        <w:t>Description:</w:t>
+      </w:r>
+      <w:r>
+        <w:rPr>
+          <w:sz w:val="26"/>
+          <w:szCs w:val="26"/>
+        </w:rPr>
+        <w:t xml:space="preserve"> </w:t>
+      </w:r>
+      <w:r>
+        <w:rPr>
+          <w:sz w:val="26"/>
+          <w:szCs w:val="26"/>
+        </w:rPr>
+        <w:t>carer can specify the type of grooming they’ll provide and put the available time slots that they will work in.</w:t>
+      </w:r>
+    </w:p>
+    <w:p>
+      <w:pPr>
+        <w:pStyle w:val="ListParagraph"/>
+        <w:numPr>
+          <w:ilvl w:val="0"/>
+          <w:numId w:val="11"/>
+        </w:numPr>
+        <w:ind w:left="1080"/>
+        <w:rPr>
+          <w:sz w:val="26"/>
+          <w:szCs w:val="26"/>
+        </w:rPr>
+      </w:pPr>
+      <w:r>
+        <w:rPr>
+          <w:b/>
+          <w:bCs/>
+          <w:sz w:val="26"/>
+          <w:szCs w:val="26"/>
+        </w:rPr>
+        <w:t>Priority:</w:t>
+      </w:r>
+      <w:r>
+        <w:rPr>
+          <w:sz w:val="26"/>
+          <w:szCs w:val="26"/>
+        </w:rPr>
+        <w:t xml:space="preserve"> High</w:t>
+      </w:r>
+      <w:r>
+        <w:rPr>
+          <w:sz w:val="26"/>
+          <w:szCs w:val="26"/>
+        </w:rPr>
+        <w:t>.</w:t>
+      </w:r>
+    </w:p>
+    <w:p>
+      <w:pPr>
+        <w:pStyle w:val="ListParagraph"/>
+        <w:numPr>
+          <w:ilvl w:val="0"/>
+          <w:numId w:val="11"/>
+        </w:numPr>
+        <w:ind w:left="1080"/>
+        <w:rPr>
+          <w:sz w:val="26"/>
+          <w:szCs w:val="26"/>
+        </w:rPr>
+      </w:pPr>
+      <w:r>
+        <w:rPr>
+          <w:b/>
+          <w:bCs/>
+          <w:sz w:val="26"/>
+          <w:szCs w:val="26"/>
+        </w:rPr>
+        <w:t>Acceptance criteria:</w:t>
+      </w:r>
+      <w:r>
+        <w:rPr>
+          <w:sz w:val="26"/>
+          <w:szCs w:val="26"/>
+        </w:rPr>
+        <w:t xml:space="preserve"> </w:t>
+      </w:r>
+      <w:r>
+        <w:rPr>
+          <w:sz w:val="26"/>
+          <w:szCs w:val="26"/>
+        </w:rPr>
+        <w:t>Carers can successfully add time slots to their work schedule.</w:t>
+      </w:r>
+    </w:p>
+    <w:p>
+      <w:pPr>
+        <w:pStyle w:val="ListParagraph"/>
+        <w:rPr>
+          <w:sz w:val="26"/>
+          <w:szCs w:val="26"/>
+        </w:rPr>
+      </w:pPr>
+    </w:p>
+    <w:p>
+      <w:pPr>
+        <w:pStyle w:val="ListParagraph"/>
+        <w:rPr>
+          <w:sz w:val="26"/>
+          <w:szCs w:val="26"/>
+        </w:rPr>
+      </w:pPr>
+    </w:p>
+    <w:p>
+      <w:pPr>
+        <w:pStyle w:val="ListParagraph"/>
+        <w:rPr>
+          <w:sz w:val="26"/>
+          <w:szCs w:val="26"/>
+        </w:rPr>
+      </w:pPr>
+    </w:p>
+    <w:p>
+      <w:pPr>
         <w:rPr>
           <w:b/>
           <w:bCs/>
@@ -778,215 +1352,21 @@
           <w:sz w:val="30"/>
           <w:szCs w:val="30"/>
         </w:rPr>
-        <w:t>Selection</w:t>
-      </w:r>
-      <w:proofErr w:type="gramEnd"/>
-    </w:p>
-    <w:p>
-      <w:pPr>
-        <w:pStyle w:val="ListParagraph"/>
-        <w:numPr>
-          <w:ilvl w:val="0"/>
-          <w:numId w:val="10"/>
-        </w:numPr>
-        <w:rPr>
-          <w:sz w:val="26"/>
-          <w:szCs w:val="26"/>
-        </w:rPr>
-      </w:pPr>
-      <w:r>
-        <w:rPr>
-          <w:b/>
-          <w:bCs/>
-          <w:sz w:val="26"/>
-          <w:szCs w:val="26"/>
-        </w:rPr>
-        <w:t>Description:</w:t>
-      </w:r>
-      <w:r>
-        <w:rPr>
-          <w:sz w:val="26"/>
-          <w:szCs w:val="26"/>
-        </w:rPr>
-        <w:t xml:space="preserve"> </w:t>
-      </w:r>
-      <w:r>
-        <w:rPr>
-          <w:sz w:val="26"/>
-          <w:szCs w:val="26"/>
-        </w:rPr>
-        <w:t xml:space="preserve">pet </w:t>
-      </w:r>
-      <w:proofErr w:type="gramStart"/>
-      <w:r>
-        <w:rPr>
-          <w:sz w:val="26"/>
-          <w:szCs w:val="26"/>
-        </w:rPr>
-        <w:t>owner</w:t>
-      </w:r>
-      <w:proofErr w:type="gramEnd"/>
-      <w:r>
-        <w:rPr>
-          <w:sz w:val="26"/>
-          <w:szCs w:val="26"/>
-        </w:rPr>
-        <w:t xml:space="preserve"> </w:t>
-      </w:r>
-      <w:r>
-        <w:rPr>
-          <w:sz w:val="26"/>
-          <w:szCs w:val="26"/>
-        </w:rPr>
-        <w:t xml:space="preserve">can </w:t>
-      </w:r>
-      <w:r>
-        <w:rPr>
-          <w:sz w:val="26"/>
-          <w:szCs w:val="26"/>
-        </w:rPr>
-        <w:t>choose the</w:t>
-      </w:r>
-      <w:r>
-        <w:rPr>
-          <w:sz w:val="26"/>
-          <w:szCs w:val="26"/>
-        </w:rPr>
-        <w:t xml:space="preserve"> service</w:t>
-      </w:r>
-      <w:r>
-        <w:rPr>
-          <w:sz w:val="26"/>
-          <w:szCs w:val="26"/>
-        </w:rPr>
-        <w:t xml:space="preserve"> he wants</w:t>
-      </w:r>
-      <w:r>
-        <w:rPr>
-          <w:sz w:val="26"/>
-          <w:szCs w:val="26"/>
-        </w:rPr>
-        <w:t xml:space="preserve"> and filter the</w:t>
-      </w:r>
-      <w:r>
-        <w:rPr>
-          <w:sz w:val="26"/>
-          <w:szCs w:val="26"/>
-        </w:rPr>
-        <w:t xml:space="preserve"> carers</w:t>
-      </w:r>
-      <w:r>
-        <w:rPr>
-          <w:sz w:val="26"/>
-          <w:szCs w:val="26"/>
-        </w:rPr>
-        <w:t xml:space="preserve"> by name</w:t>
-      </w:r>
-      <w:r>
-        <w:rPr>
-          <w:sz w:val="26"/>
-          <w:szCs w:val="26"/>
-        </w:rPr>
-        <w:t>, clinic/individual, ratings, and location.</w:t>
-      </w:r>
-    </w:p>
-    <w:p>
-      <w:pPr>
-        <w:pStyle w:val="ListParagraph"/>
-        <w:numPr>
-          <w:ilvl w:val="0"/>
-          <w:numId w:val="10"/>
-        </w:numPr>
-        <w:rPr>
-          <w:sz w:val="26"/>
-          <w:szCs w:val="26"/>
-        </w:rPr>
-      </w:pPr>
-      <w:r>
-        <w:rPr>
-          <w:b/>
-          <w:bCs/>
-          <w:sz w:val="26"/>
-          <w:szCs w:val="26"/>
-        </w:rPr>
-        <w:t>Priority:</w:t>
-      </w:r>
-      <w:r>
-        <w:rPr>
-          <w:sz w:val="26"/>
-          <w:szCs w:val="26"/>
-        </w:rPr>
-        <w:t xml:space="preserve"> High</w:t>
-      </w:r>
-      <w:r>
-        <w:rPr>
-          <w:sz w:val="26"/>
-          <w:szCs w:val="26"/>
-        </w:rPr>
-        <w:t>.</w:t>
-      </w:r>
-    </w:p>
-    <w:p>
-      <w:pPr>
-        <w:pStyle w:val="ListParagraph"/>
-        <w:numPr>
-          <w:ilvl w:val="0"/>
-          <w:numId w:val="10"/>
-        </w:numPr>
-        <w:rPr>
-          <w:sz w:val="26"/>
-          <w:szCs w:val="26"/>
-        </w:rPr>
-      </w:pPr>
-      <w:r>
-        <w:rPr>
-          <w:b/>
-          <w:bCs/>
-          <w:sz w:val="26"/>
-          <w:szCs w:val="26"/>
-        </w:rPr>
-        <w:t>Acceptance criteria:</w:t>
-      </w:r>
-      <w:r>
-        <w:rPr>
-          <w:sz w:val="26"/>
-          <w:szCs w:val="26"/>
-        </w:rPr>
-        <w:t xml:space="preserve"> </w:t>
-      </w:r>
-      <w:r>
-        <w:rPr>
-          <w:sz w:val="26"/>
-          <w:szCs w:val="26"/>
-        </w:rPr>
-        <w:t xml:space="preserve">pet </w:t>
-      </w:r>
-      <w:proofErr w:type="gramStart"/>
-      <w:r>
-        <w:rPr>
-          <w:sz w:val="26"/>
-          <w:szCs w:val="26"/>
-        </w:rPr>
-        <w:t>owner</w:t>
-      </w:r>
-      <w:proofErr w:type="gramEnd"/>
-      <w:r>
-        <w:rPr>
-          <w:sz w:val="26"/>
-          <w:szCs w:val="26"/>
-        </w:rPr>
-        <w:t xml:space="preserve"> </w:t>
-      </w:r>
-      <w:r>
-        <w:rPr>
-          <w:sz w:val="26"/>
-          <w:szCs w:val="26"/>
-        </w:rPr>
-        <w:t>can successfully browse and select the service he desires.</w:t>
-      </w:r>
-    </w:p>
-    <w:p>
-      <w:pPr>
+      </w:pPr>
+      <w:r>
+        <w:rPr>
+          <w:b/>
+          <w:bCs/>
+          <w:color w:val="0070C0"/>
+          <w:sz w:val="30"/>
+          <w:szCs w:val="30"/>
+        </w:rPr>
+        <w:t xml:space="preserve">Requirement 5: Pet Sitting Service </w:t>
+      </w:r>
+    </w:p>
+    <w:p>
+      <w:pPr>
+        <w:ind w:left="360"/>
         <w:rPr>
           <w:b/>
           <w:bCs/>
@@ -995,6 +1375,444 @@
           <w:szCs w:val="28"/>
         </w:rPr>
       </w:pPr>
+      <w:r>
+        <w:rPr>
+          <w:b/>
+          <w:bCs/>
+          <w:color w:val="0070C0"/>
+          <w:sz w:val="28"/>
+          <w:szCs w:val="28"/>
+        </w:rPr>
+        <w:t>Pet Owner</w:t>
+      </w:r>
+      <w:r>
+        <w:rPr>
+          <w:b/>
+          <w:bCs/>
+          <w:color w:val="0070C0"/>
+          <w:sz w:val="28"/>
+          <w:szCs w:val="28"/>
+        </w:rPr>
+        <w:t xml:space="preserve"> side:</w:t>
+      </w:r>
+    </w:p>
+    <w:p>
+      <w:pPr>
+        <w:pStyle w:val="ListParagraph"/>
+        <w:numPr>
+          <w:ilvl w:val="0"/>
+          <w:numId w:val="12"/>
+        </w:numPr>
+        <w:ind w:left="1080"/>
+        <w:rPr>
+          <w:sz w:val="26"/>
+          <w:szCs w:val="26"/>
+        </w:rPr>
+      </w:pPr>
+      <w:r>
+        <w:rPr>
+          <w:b/>
+          <w:bCs/>
+          <w:sz w:val="26"/>
+          <w:szCs w:val="26"/>
+        </w:rPr>
+        <w:t>Description:</w:t>
+      </w:r>
+      <w:r>
+        <w:t xml:space="preserve"> </w:t>
+      </w:r>
+      <w:r>
+        <w:rPr>
+          <w:sz w:val="26"/>
+          <w:szCs w:val="26"/>
+        </w:rPr>
+        <w:t xml:space="preserve">pet owner </w:t>
+      </w:r>
+      <w:r>
+        <w:rPr>
+          <w:sz w:val="26"/>
+          <w:szCs w:val="26"/>
+        </w:rPr>
+        <w:t>can submit pet sitting service requests, including their location, start and end times, and await responses from pet care providers</w:t>
+      </w:r>
+      <w:r>
+        <w:rPr>
+          <w:sz w:val="26"/>
+          <w:szCs w:val="26"/>
+        </w:rPr>
+        <w:t>.</w:t>
+      </w:r>
+    </w:p>
+    <w:p>
+      <w:pPr>
+        <w:pStyle w:val="ListParagraph"/>
+        <w:numPr>
+          <w:ilvl w:val="0"/>
+          <w:numId w:val="12"/>
+        </w:numPr>
+        <w:ind w:left="1080"/>
+        <w:rPr>
+          <w:sz w:val="26"/>
+          <w:szCs w:val="26"/>
+        </w:rPr>
+      </w:pPr>
+      <w:r>
+        <w:rPr>
+          <w:b/>
+          <w:bCs/>
+          <w:sz w:val="26"/>
+          <w:szCs w:val="26"/>
+        </w:rPr>
+        <w:lastRenderedPageBreak/>
+        <w:t>Priority:</w:t>
+      </w:r>
+      <w:r>
+        <w:rPr>
+          <w:sz w:val="26"/>
+          <w:szCs w:val="26"/>
+        </w:rPr>
+        <w:t xml:space="preserve"> High</w:t>
+      </w:r>
+      <w:r>
+        <w:rPr>
+          <w:sz w:val="26"/>
+          <w:szCs w:val="26"/>
+        </w:rPr>
+        <w:t>.</w:t>
+      </w:r>
+    </w:p>
+    <w:p>
+      <w:pPr>
+        <w:pStyle w:val="ListParagraph"/>
+        <w:numPr>
+          <w:ilvl w:val="0"/>
+          <w:numId w:val="12"/>
+        </w:numPr>
+        <w:ind w:left="1080"/>
+        <w:rPr>
+          <w:b/>
+          <w:bCs/>
+          <w:sz w:val="26"/>
+          <w:szCs w:val="26"/>
+        </w:rPr>
+      </w:pPr>
+      <w:r>
+        <w:rPr>
+          <w:b/>
+          <w:bCs/>
+          <w:sz w:val="26"/>
+          <w:szCs w:val="26"/>
+        </w:rPr>
+        <w:t xml:space="preserve">Acceptance criteria: </w:t>
+      </w:r>
+    </w:p>
+    <w:p>
+      <w:pPr>
+        <w:pStyle w:val="ListParagraph"/>
+        <w:numPr>
+          <w:ilvl w:val="1"/>
+          <w:numId w:val="12"/>
+        </w:numPr>
+        <w:ind w:left="1800"/>
+        <w:rPr>
+          <w:sz w:val="26"/>
+          <w:szCs w:val="26"/>
+        </w:rPr>
+      </w:pPr>
+      <w:r>
+        <w:rPr>
+          <w:sz w:val="26"/>
+          <w:szCs w:val="26"/>
+        </w:rPr>
+        <w:t>Users can enter details such as location, start time, and end time for the pet sitting request.</w:t>
+      </w:r>
+    </w:p>
+    <w:p>
+      <w:pPr>
+        <w:pStyle w:val="ListParagraph"/>
+        <w:numPr>
+          <w:ilvl w:val="1"/>
+          <w:numId w:val="12"/>
+        </w:numPr>
+        <w:ind w:left="1800"/>
+        <w:rPr>
+          <w:sz w:val="26"/>
+          <w:szCs w:val="26"/>
+        </w:rPr>
+      </w:pPr>
+      <w:r>
+        <w:rPr>
+          <w:sz w:val="26"/>
+          <w:szCs w:val="26"/>
+        </w:rPr>
+        <w:t>The request is made available for Service providers to engage with.</w:t>
+      </w:r>
+    </w:p>
+    <w:p>
+      <w:pPr>
+        <w:ind w:left="360"/>
+        <w:rPr>
+          <w:sz w:val="26"/>
+          <w:szCs w:val="26"/>
+        </w:rPr>
+      </w:pPr>
+    </w:p>
+    <w:p>
+      <w:pPr>
+        <w:ind w:left="360"/>
+        <w:rPr>
+          <w:b/>
+          <w:bCs/>
+          <w:color w:val="0070C0"/>
+          <w:sz w:val="28"/>
+          <w:szCs w:val="28"/>
+        </w:rPr>
+      </w:pPr>
+      <w:r>
+        <w:rPr>
+          <w:b/>
+          <w:bCs/>
+          <w:color w:val="0070C0"/>
+          <w:sz w:val="28"/>
+          <w:szCs w:val="28"/>
+        </w:rPr>
+        <w:t>Service Provider</w:t>
+      </w:r>
+      <w:r>
+        <w:rPr>
+          <w:b/>
+          <w:bCs/>
+          <w:color w:val="0070C0"/>
+          <w:sz w:val="28"/>
+          <w:szCs w:val="28"/>
+        </w:rPr>
+        <w:t xml:space="preserve"> side:</w:t>
+      </w:r>
+    </w:p>
+    <w:p>
+      <w:pPr>
+        <w:pStyle w:val="ListParagraph"/>
+        <w:numPr>
+          <w:ilvl w:val="0"/>
+          <w:numId w:val="12"/>
+        </w:numPr>
+        <w:ind w:left="1080"/>
+        <w:rPr>
+          <w:sz w:val="26"/>
+          <w:szCs w:val="26"/>
+        </w:rPr>
+      </w:pPr>
+      <w:r>
+        <w:rPr>
+          <w:b/>
+          <w:bCs/>
+          <w:sz w:val="26"/>
+          <w:szCs w:val="26"/>
+        </w:rPr>
+        <w:t>Description:</w:t>
+      </w:r>
+      <w:r>
+        <w:t xml:space="preserve"> </w:t>
+      </w:r>
+      <w:r>
+        <w:rPr>
+          <w:sz w:val="26"/>
+          <w:szCs w:val="26"/>
+        </w:rPr>
+        <w:t>Carers can view users requests and choose to connect with the user to offer their services</w:t>
+      </w:r>
+      <w:r>
+        <w:rPr>
+          <w:sz w:val="26"/>
+          <w:szCs w:val="26"/>
+        </w:rPr>
+        <w:t>.</w:t>
+      </w:r>
+    </w:p>
+    <w:p>
+      <w:pPr>
+        <w:pStyle w:val="ListParagraph"/>
+        <w:numPr>
+          <w:ilvl w:val="0"/>
+          <w:numId w:val="12"/>
+        </w:numPr>
+        <w:ind w:left="1080"/>
+        <w:rPr>
+          <w:sz w:val="26"/>
+          <w:szCs w:val="26"/>
+        </w:rPr>
+      </w:pPr>
+      <w:r>
+        <w:rPr>
+          <w:b/>
+          <w:bCs/>
+          <w:sz w:val="26"/>
+          <w:szCs w:val="26"/>
+        </w:rPr>
+        <w:t>Priority:</w:t>
+      </w:r>
+      <w:r>
+        <w:rPr>
+          <w:sz w:val="26"/>
+          <w:szCs w:val="26"/>
+        </w:rPr>
+        <w:t xml:space="preserve"> High</w:t>
+      </w:r>
+      <w:r>
+        <w:rPr>
+          <w:sz w:val="26"/>
+          <w:szCs w:val="26"/>
+        </w:rPr>
+        <w:t>.</w:t>
+      </w:r>
+    </w:p>
+    <w:p>
+      <w:pPr>
+        <w:pStyle w:val="ListParagraph"/>
+        <w:numPr>
+          <w:ilvl w:val="0"/>
+          <w:numId w:val="12"/>
+        </w:numPr>
+        <w:ind w:left="1080"/>
+        <w:rPr>
+          <w:b/>
+          <w:bCs/>
+          <w:sz w:val="26"/>
+          <w:szCs w:val="26"/>
+        </w:rPr>
+      </w:pPr>
+      <w:r>
+        <w:rPr>
+          <w:b/>
+          <w:bCs/>
+          <w:sz w:val="26"/>
+          <w:szCs w:val="26"/>
+        </w:rPr>
+        <w:t xml:space="preserve">Acceptance criteria: </w:t>
+      </w:r>
+    </w:p>
+    <w:p>
+      <w:pPr>
+        <w:pStyle w:val="ListParagraph"/>
+        <w:numPr>
+          <w:ilvl w:val="1"/>
+          <w:numId w:val="12"/>
+        </w:numPr>
+        <w:ind w:left="1800"/>
+        <w:rPr>
+          <w:sz w:val="26"/>
+          <w:szCs w:val="26"/>
+        </w:rPr>
+      </w:pPr>
+      <w:r>
+        <w:rPr>
+          <w:sz w:val="26"/>
+          <w:szCs w:val="26"/>
+        </w:rPr>
+        <w:t>Carers can see the requests made by users.</w:t>
+      </w:r>
+    </w:p>
+    <w:p>
+      <w:pPr>
+        <w:pStyle w:val="ListParagraph"/>
+        <w:numPr>
+          <w:ilvl w:val="1"/>
+          <w:numId w:val="12"/>
+        </w:numPr>
+        <w:ind w:left="1800"/>
+        <w:rPr>
+          <w:sz w:val="26"/>
+          <w:szCs w:val="26"/>
+        </w:rPr>
+      </w:pPr>
+      <w:r>
+        <w:rPr>
+          <w:sz w:val="26"/>
+          <w:szCs w:val="26"/>
+        </w:rPr>
+        <w:t xml:space="preserve">Carers can </w:t>
+      </w:r>
+      <w:r>
+        <w:rPr>
+          <w:sz w:val="26"/>
+          <w:szCs w:val="26"/>
+        </w:rPr>
+        <w:t xml:space="preserve">show their interest in </w:t>
+      </w:r>
+      <w:r>
+        <w:rPr>
+          <w:sz w:val="26"/>
+          <w:szCs w:val="26"/>
+        </w:rPr>
+        <w:t>offer</w:t>
+      </w:r>
+      <w:r>
+        <w:rPr>
+          <w:sz w:val="26"/>
+          <w:szCs w:val="26"/>
+        </w:rPr>
+        <w:t>ing</w:t>
+      </w:r>
+      <w:r>
+        <w:rPr>
+          <w:sz w:val="26"/>
+          <w:szCs w:val="26"/>
+        </w:rPr>
+        <w:t xml:space="preserve"> </w:t>
+      </w:r>
+      <w:r>
+        <w:rPr>
+          <w:sz w:val="26"/>
+          <w:szCs w:val="26"/>
+        </w:rPr>
+        <w:t>this</w:t>
+      </w:r>
+      <w:r>
+        <w:rPr>
+          <w:sz w:val="26"/>
+          <w:szCs w:val="26"/>
+        </w:rPr>
+        <w:t xml:space="preserve"> </w:t>
+      </w:r>
+      <w:r>
+        <w:rPr>
+          <w:sz w:val="26"/>
+          <w:szCs w:val="26"/>
+        </w:rPr>
+        <w:t>service</w:t>
+      </w:r>
+      <w:r>
+        <w:rPr>
+          <w:sz w:val="26"/>
+          <w:szCs w:val="26"/>
+        </w:rPr>
+        <w:t xml:space="preserve"> to the users.</w:t>
+      </w:r>
+    </w:p>
+    <w:p>
+      <w:pPr>
+        <w:ind w:left="1080"/>
+        <w:rPr>
+          <w:sz w:val="26"/>
+          <w:szCs w:val="26"/>
+        </w:rPr>
+      </w:pPr>
+    </w:p>
+    <w:p>
+      <w:pPr>
+        <w:rPr>
+          <w:sz w:val="26"/>
+          <w:szCs w:val="26"/>
+        </w:rPr>
+      </w:pPr>
+    </w:p>
+    <w:p>
+      <w:pPr>
+        <w:rPr>
+          <w:sz w:val="26"/>
+          <w:szCs w:val="26"/>
+        </w:rPr>
+      </w:pPr>
     </w:p>
     <w:p>
       <w:pPr>
@@ -1014,9 +1832,491 @@
           <w:sz w:val="30"/>
           <w:szCs w:val="30"/>
         </w:rPr>
-        <w:t xml:space="preserve">Requirement 4: </w:t>
-      </w:r>
-      <w:r>
+        <w:t xml:space="preserve">Requirement 6: Pet Walking Service </w:t>
+      </w:r>
+    </w:p>
+    <w:p>
+      <w:pPr>
+        <w:ind w:left="360"/>
+        <w:rPr>
+          <w:b/>
+          <w:bCs/>
+          <w:color w:val="0070C0"/>
+          <w:sz w:val="28"/>
+          <w:szCs w:val="28"/>
+        </w:rPr>
+      </w:pPr>
+      <w:r>
+        <w:rPr>
+          <w:b/>
+          <w:bCs/>
+          <w:color w:val="0070C0"/>
+          <w:sz w:val="28"/>
+          <w:szCs w:val="28"/>
+        </w:rPr>
+        <w:t>Pet owner</w:t>
+      </w:r>
+      <w:r>
+        <w:rPr>
+          <w:b/>
+          <w:bCs/>
+          <w:color w:val="0070C0"/>
+          <w:sz w:val="28"/>
+          <w:szCs w:val="28"/>
+        </w:rPr>
+        <w:t xml:space="preserve"> side:</w:t>
+      </w:r>
+    </w:p>
+    <w:p>
+      <w:pPr>
+        <w:pStyle w:val="ListParagraph"/>
+        <w:numPr>
+          <w:ilvl w:val="0"/>
+          <w:numId w:val="13"/>
+        </w:numPr>
+        <w:ind w:left="1080"/>
+        <w:rPr>
+          <w:sz w:val="26"/>
+          <w:szCs w:val="26"/>
+        </w:rPr>
+      </w:pPr>
+      <w:r>
+        <w:rPr>
+          <w:b/>
+          <w:bCs/>
+          <w:sz w:val="26"/>
+          <w:szCs w:val="26"/>
+        </w:rPr>
+        <w:t>Description:</w:t>
+      </w:r>
+      <w:r>
+        <w:rPr>
+          <w:sz w:val="26"/>
+          <w:szCs w:val="26"/>
+        </w:rPr>
+        <w:t xml:space="preserve"> </w:t>
+      </w:r>
+      <w:r>
+        <w:rPr>
+          <w:sz w:val="26"/>
+          <w:szCs w:val="26"/>
+        </w:rPr>
+        <w:t xml:space="preserve">pet owner </w:t>
+      </w:r>
+      <w:r>
+        <w:rPr>
+          <w:sz w:val="26"/>
+          <w:szCs w:val="26"/>
+        </w:rPr>
+        <w:t>can request pet walking services by specifying their starting location, preferred start and end times, and providing a preferred route for the pet care provider to take</w:t>
+      </w:r>
+      <w:r>
+        <w:rPr>
+          <w:sz w:val="26"/>
+          <w:szCs w:val="26"/>
+        </w:rPr>
+        <w:t>.</w:t>
+      </w:r>
+    </w:p>
+    <w:p>
+      <w:pPr>
+        <w:pStyle w:val="ListParagraph"/>
+        <w:numPr>
+          <w:ilvl w:val="0"/>
+          <w:numId w:val="13"/>
+        </w:numPr>
+        <w:ind w:left="1080"/>
+        <w:rPr>
+          <w:sz w:val="26"/>
+          <w:szCs w:val="26"/>
+        </w:rPr>
+      </w:pPr>
+      <w:r>
+        <w:rPr>
+          <w:b/>
+          <w:bCs/>
+          <w:sz w:val="26"/>
+          <w:szCs w:val="26"/>
+        </w:rPr>
+        <w:t>Priority:</w:t>
+      </w:r>
+      <w:r>
+        <w:rPr>
+          <w:sz w:val="26"/>
+          <w:szCs w:val="26"/>
+        </w:rPr>
+        <w:t xml:space="preserve"> High</w:t>
+      </w:r>
+      <w:r>
+        <w:rPr>
+          <w:sz w:val="26"/>
+          <w:szCs w:val="26"/>
+        </w:rPr>
+        <w:t>.</w:t>
+      </w:r>
+    </w:p>
+    <w:p>
+      <w:pPr>
+        <w:pStyle w:val="ListParagraph"/>
+        <w:numPr>
+          <w:ilvl w:val="0"/>
+          <w:numId w:val="13"/>
+        </w:numPr>
+        <w:ind w:left="1080"/>
+        <w:rPr>
+          <w:b/>
+          <w:bCs/>
+          <w:sz w:val="26"/>
+          <w:szCs w:val="26"/>
+        </w:rPr>
+      </w:pPr>
+      <w:r>
+        <w:rPr>
+          <w:b/>
+          <w:bCs/>
+          <w:sz w:val="26"/>
+          <w:szCs w:val="26"/>
+        </w:rPr>
+        <w:t>Acceptance criteria:</w:t>
+      </w:r>
+    </w:p>
+    <w:p>
+      <w:pPr>
+        <w:pStyle w:val="ListParagraph"/>
+        <w:numPr>
+          <w:ilvl w:val="1"/>
+          <w:numId w:val="13"/>
+        </w:numPr>
+        <w:ind w:left="1800"/>
+        <w:rPr>
+          <w:sz w:val="26"/>
+          <w:szCs w:val="26"/>
+        </w:rPr>
+      </w:pPr>
+      <w:r>
+        <w:rPr>
+          <w:sz w:val="26"/>
+          <w:szCs w:val="26"/>
+        </w:rPr>
+        <w:t xml:space="preserve">pet owner </w:t>
+      </w:r>
+      <w:r>
+        <w:rPr>
+          <w:sz w:val="26"/>
+          <w:szCs w:val="26"/>
+        </w:rPr>
+        <w:t>can input their starting location for the pet walk.</w:t>
+      </w:r>
+    </w:p>
+    <w:p>
+      <w:pPr>
+        <w:pStyle w:val="ListParagraph"/>
+        <w:numPr>
+          <w:ilvl w:val="1"/>
+          <w:numId w:val="13"/>
+        </w:numPr>
+        <w:ind w:left="1800"/>
+        <w:rPr>
+          <w:sz w:val="26"/>
+          <w:szCs w:val="26"/>
+        </w:rPr>
+      </w:pPr>
+      <w:r>
+        <w:rPr>
+          <w:sz w:val="26"/>
+          <w:szCs w:val="26"/>
+        </w:rPr>
+        <w:t xml:space="preserve">pet owner </w:t>
+      </w:r>
+      <w:r>
+        <w:rPr>
+          <w:sz w:val="26"/>
+          <w:szCs w:val="26"/>
+        </w:rPr>
+        <w:t>specif</w:t>
+      </w:r>
+      <w:r>
+        <w:rPr>
+          <w:sz w:val="26"/>
+          <w:szCs w:val="26"/>
+        </w:rPr>
+        <w:t>ies</w:t>
+      </w:r>
+      <w:r>
+        <w:rPr>
+          <w:sz w:val="26"/>
+          <w:szCs w:val="26"/>
+        </w:rPr>
+        <w:t xml:space="preserve"> the preferred start and end times for the pet walking service.</w:t>
+      </w:r>
+    </w:p>
+    <w:p>
+      <w:pPr>
+        <w:pStyle w:val="ListParagraph"/>
+        <w:numPr>
+          <w:ilvl w:val="1"/>
+          <w:numId w:val="13"/>
+        </w:numPr>
+        <w:ind w:left="1800"/>
+        <w:rPr>
+          <w:sz w:val="26"/>
+          <w:szCs w:val="26"/>
+        </w:rPr>
+      </w:pPr>
+      <w:r>
+        <w:rPr>
+          <w:sz w:val="26"/>
+          <w:szCs w:val="26"/>
+        </w:rPr>
+        <w:t xml:space="preserve">pet owner </w:t>
+      </w:r>
+      <w:r>
+        <w:rPr>
+          <w:sz w:val="26"/>
+          <w:szCs w:val="26"/>
+        </w:rPr>
+        <w:t>can provide a preferred route</w:t>
+      </w:r>
+      <w:r>
+        <w:rPr>
+          <w:sz w:val="26"/>
+          <w:szCs w:val="26"/>
+        </w:rPr>
+        <w:t>.</w:t>
+      </w:r>
+    </w:p>
+    <w:p>
+      <w:pPr>
+        <w:pStyle w:val="ListParagraph"/>
+        <w:numPr>
+          <w:ilvl w:val="1"/>
+          <w:numId w:val="13"/>
+        </w:numPr>
+        <w:ind w:left="1800"/>
+        <w:rPr>
+          <w:sz w:val="26"/>
+          <w:szCs w:val="26"/>
+        </w:rPr>
+      </w:pPr>
+      <w:r>
+        <w:rPr>
+          <w:sz w:val="26"/>
+          <w:szCs w:val="26"/>
+        </w:rPr>
+        <w:t>Service providers can engage with the request.</w:t>
+      </w:r>
+    </w:p>
+    <w:p>
+      <w:pPr>
+        <w:ind w:left="360"/>
+        <w:rPr>
+          <w:b/>
+          <w:bCs/>
+          <w:color w:val="0070C0"/>
+          <w:sz w:val="28"/>
+          <w:szCs w:val="28"/>
+        </w:rPr>
+      </w:pPr>
+      <w:r>
+        <w:rPr>
+          <w:b/>
+          <w:bCs/>
+          <w:color w:val="0070C0"/>
+          <w:sz w:val="28"/>
+          <w:szCs w:val="28"/>
+        </w:rPr>
+        <w:t>Service provider</w:t>
+      </w:r>
+      <w:r>
+        <w:rPr>
+          <w:b/>
+          <w:bCs/>
+          <w:color w:val="0070C0"/>
+          <w:sz w:val="28"/>
+          <w:szCs w:val="28"/>
+        </w:rPr>
+        <w:t xml:space="preserve"> side:</w:t>
+      </w:r>
+    </w:p>
+    <w:p>
+      <w:pPr>
+        <w:pStyle w:val="ListParagraph"/>
+        <w:numPr>
+          <w:ilvl w:val="0"/>
+          <w:numId w:val="13"/>
+        </w:numPr>
+        <w:ind w:left="1080"/>
+        <w:rPr>
+          <w:sz w:val="26"/>
+          <w:szCs w:val="26"/>
+        </w:rPr>
+      </w:pPr>
+      <w:r>
+        <w:rPr>
+          <w:b/>
+          <w:bCs/>
+          <w:sz w:val="26"/>
+          <w:szCs w:val="26"/>
+        </w:rPr>
+        <w:t>Description:</w:t>
+      </w:r>
+      <w:r>
+        <w:rPr>
+          <w:sz w:val="26"/>
+          <w:szCs w:val="26"/>
+        </w:rPr>
+        <w:t xml:space="preserve"> carer can connect with a user through a user request</w:t>
+      </w:r>
+      <w:r>
+        <w:rPr>
+          <w:sz w:val="26"/>
+          <w:szCs w:val="26"/>
+        </w:rPr>
+        <w:t>.</w:t>
+      </w:r>
+    </w:p>
+    <w:p>
+      <w:pPr>
+        <w:pStyle w:val="ListParagraph"/>
+        <w:numPr>
+          <w:ilvl w:val="0"/>
+          <w:numId w:val="13"/>
+        </w:numPr>
+        <w:ind w:left="1080"/>
+        <w:rPr>
+          <w:sz w:val="26"/>
+          <w:szCs w:val="26"/>
+        </w:rPr>
+      </w:pPr>
+      <w:r>
+        <w:rPr>
+          <w:b/>
+          <w:bCs/>
+          <w:sz w:val="26"/>
+          <w:szCs w:val="26"/>
+        </w:rPr>
+        <w:t>Priority:</w:t>
+      </w:r>
+      <w:r>
+        <w:rPr>
+          <w:sz w:val="26"/>
+          <w:szCs w:val="26"/>
+        </w:rPr>
+        <w:t xml:space="preserve"> High</w:t>
+      </w:r>
+      <w:r>
+        <w:rPr>
+          <w:sz w:val="26"/>
+          <w:szCs w:val="26"/>
+        </w:rPr>
+        <w:t>.</w:t>
+      </w:r>
+    </w:p>
+    <w:p>
+      <w:pPr>
+        <w:pStyle w:val="ListParagraph"/>
+        <w:numPr>
+          <w:ilvl w:val="0"/>
+          <w:numId w:val="13"/>
+        </w:numPr>
+        <w:ind w:left="1080"/>
+        <w:rPr>
+          <w:b/>
+          <w:bCs/>
+          <w:sz w:val="26"/>
+          <w:szCs w:val="26"/>
+        </w:rPr>
+      </w:pPr>
+      <w:r>
+        <w:rPr>
+          <w:b/>
+          <w:bCs/>
+          <w:sz w:val="26"/>
+          <w:szCs w:val="26"/>
+        </w:rPr>
+        <w:lastRenderedPageBreak/>
+        <w:t>Acceptance criteria:</w:t>
+      </w:r>
+    </w:p>
+    <w:p>
+      <w:pPr>
+        <w:pStyle w:val="ListParagraph"/>
+        <w:numPr>
+          <w:ilvl w:val="1"/>
+          <w:numId w:val="13"/>
+        </w:numPr>
+        <w:ind w:left="1800"/>
+        <w:rPr>
+          <w:sz w:val="26"/>
+          <w:szCs w:val="26"/>
+        </w:rPr>
+      </w:pPr>
+      <w:r>
+        <w:rPr>
+          <w:sz w:val="26"/>
+          <w:szCs w:val="26"/>
+        </w:rPr>
+        <w:t>Pet care providers receive detailed information about the requested pet walking service, including location, timing, and preferred route.</w:t>
+      </w:r>
+    </w:p>
+    <w:p>
+      <w:pPr>
+        <w:pStyle w:val="ListParagraph"/>
+        <w:numPr>
+          <w:ilvl w:val="1"/>
+          <w:numId w:val="13"/>
+        </w:numPr>
+        <w:ind w:left="1800"/>
+        <w:rPr>
+          <w:sz w:val="26"/>
+          <w:szCs w:val="26"/>
+        </w:rPr>
+      </w:pPr>
+      <w:r>
+        <w:rPr>
+          <w:sz w:val="26"/>
+          <w:szCs w:val="26"/>
+        </w:rPr>
+        <w:t>Pet care providers can view pet walking service requests.</w:t>
+      </w:r>
+    </w:p>
+    <w:p>
+      <w:pPr>
+        <w:pStyle w:val="ListParagraph"/>
+        <w:numPr>
+          <w:ilvl w:val="1"/>
+          <w:numId w:val="13"/>
+        </w:numPr>
+        <w:ind w:left="1800"/>
+        <w:rPr>
+          <w:sz w:val="26"/>
+          <w:szCs w:val="26"/>
+        </w:rPr>
+      </w:pPr>
+      <w:r>
+        <w:rPr>
+          <w:sz w:val="26"/>
+          <w:szCs w:val="26"/>
+        </w:rPr>
+        <w:t>Pet care provider</w:t>
+      </w:r>
+      <w:r>
+        <w:rPr>
+          <w:sz w:val="26"/>
+          <w:szCs w:val="26"/>
+        </w:rPr>
+        <w:t>s</w:t>
+      </w:r>
+      <w:r>
+        <w:rPr>
+          <w:sz w:val="26"/>
+          <w:szCs w:val="26"/>
+        </w:rPr>
+        <w:t xml:space="preserve"> can show their interest in offering this service to the users.</w:t>
+      </w:r>
+    </w:p>
+    <w:p>
+      <w:pPr>
         <w:rPr>
           <w:b/>
           <w:bCs/>
@@ -1024,7 +2324,16 @@
           <w:sz w:val="30"/>
           <w:szCs w:val="30"/>
         </w:rPr>
-        <w:t>pet grooming service</w:t>
+      </w:pPr>
+      <w:r>
+        <w:rPr>
+          <w:b/>
+          <w:bCs/>
+          <w:color w:val="0070C0"/>
+          <w:sz w:val="30"/>
+          <w:szCs w:val="30"/>
+        </w:rPr>
+        <w:t>Requirement 7: Boarding Service Booking</w:t>
       </w:r>
     </w:p>
     <w:p>
@@ -1046,7 +2355,7 @@
           <w:sz w:val="28"/>
           <w:szCs w:val="28"/>
         </w:rPr>
-        <w:t>Pet Owner</w:t>
+        <w:t>Pet owner</w:t>
       </w:r>
       <w:r>
         <w:rPr>
@@ -1064,7 +2373,7 @@
         <w:pStyle w:val="ListParagraph"/>
         <w:numPr>
           <w:ilvl w:val="0"/>
-          <w:numId w:val="11"/>
+          <w:numId w:val="14"/>
         </w:numPr>
         <w:ind w:left="1080"/>
         <w:rPr>
@@ -1100,7 +2409,7 @@
           <w:sz w:val="26"/>
           <w:szCs w:val="26"/>
         </w:rPr>
-        <w:t>selected a specific clinic/individual and specifies the type of grooming they want and can now book the available time slots for a set price.</w:t>
+        <w:t>can select a pet care provider for boarding services, view the available time slots offered by the selected carer, and book the chosen carer for a specified start and end date.</w:t>
       </w:r>
     </w:p>
     <w:p>
@@ -1108,7 +2417,7 @@
         <w:pStyle w:val="ListParagraph"/>
         <w:numPr>
           <w:ilvl w:val="0"/>
-          <w:numId w:val="11"/>
+          <w:numId w:val="14"/>
         </w:numPr>
         <w:ind w:left="1080"/>
         <w:rPr>
@@ -1145,22 +2454,45 @@
         <w:pStyle w:val="ListParagraph"/>
         <w:numPr>
           <w:ilvl w:val="0"/>
-          <w:numId w:val="11"/>
+          <w:numId w:val="14"/>
         </w:numPr>
         <w:ind w:left="1080"/>
         <w:rPr>
-          <w:sz w:val="26"/>
-          <w:szCs w:val="26"/>
-        </w:rPr>
-      </w:pPr>
-      <w:r>
-        <w:rPr>
-          <w:b/>
-          <w:bCs/>
-          <w:sz w:val="26"/>
-          <w:szCs w:val="26"/>
-        </w:rPr>
-        <w:t>Acceptance criteria:</w:t>
+          <w:b/>
+          <w:bCs/>
+          <w:sz w:val="26"/>
+          <w:szCs w:val="26"/>
+        </w:rPr>
+      </w:pPr>
+      <w:r>
+        <w:rPr>
+          <w:b/>
+          <w:bCs/>
+          <w:sz w:val="26"/>
+          <w:szCs w:val="26"/>
+        </w:rPr>
+        <w:t xml:space="preserve">Acceptance criteria: </w:t>
+      </w:r>
+    </w:p>
+    <w:p>
+      <w:pPr>
+        <w:pStyle w:val="ListParagraph"/>
+        <w:numPr>
+          <w:ilvl w:val="1"/>
+          <w:numId w:val="14"/>
+        </w:numPr>
+        <w:ind w:left="1800"/>
+        <w:rPr>
+          <w:sz w:val="26"/>
+          <w:szCs w:val="26"/>
+        </w:rPr>
+      </w:pPr>
+      <w:r>
+        <w:rPr>
+          <w:sz w:val="26"/>
+          <w:szCs w:val="26"/>
+        </w:rPr>
+        <w:t>Upon selecting a pet care provider, the system displays the available time slots for boarding services offered by the chosen carer.</w:t>
       </w:r>
       <w:r>
         <w:rPr>
@@ -1169,22 +2501,48 @@
         </w:rPr>
         <w:t xml:space="preserve"> </w:t>
       </w:r>
-      <w:r>
-        <w:rPr>
-          <w:sz w:val="26"/>
-          <w:szCs w:val="26"/>
-        </w:rPr>
-        <w:t xml:space="preserve">pet </w:t>
-      </w:r>
-      <w:proofErr w:type="gramStart"/>
-      <w:r>
-        <w:rPr>
-          <w:sz w:val="26"/>
-          <w:szCs w:val="26"/>
-        </w:rPr>
-        <w:t>owner</w:t>
-      </w:r>
-      <w:proofErr w:type="gramEnd"/>
+    </w:p>
+    <w:p>
+      <w:pPr>
+        <w:pStyle w:val="ListParagraph"/>
+        <w:numPr>
+          <w:ilvl w:val="1"/>
+          <w:numId w:val="14"/>
+        </w:numPr>
+        <w:ind w:left="1800"/>
+        <w:rPr>
+          <w:sz w:val="26"/>
+          <w:szCs w:val="26"/>
+        </w:rPr>
+      </w:pPr>
+      <w:r>
+        <w:rPr>
+          <w:sz w:val="26"/>
+          <w:szCs w:val="26"/>
+        </w:rPr>
+        <w:t xml:space="preserve">pet owner </w:t>
+      </w:r>
+      <w:r>
+        <w:rPr>
+          <w:sz w:val="26"/>
+          <w:szCs w:val="26"/>
+        </w:rPr>
+        <w:t xml:space="preserve">can </w:t>
+      </w:r>
+      <w:r>
+        <w:rPr>
+          <w:sz w:val="26"/>
+          <w:szCs w:val="26"/>
+        </w:rPr>
+        <w:t>select</w:t>
+      </w:r>
+      <w:r>
+        <w:rPr>
+          <w:sz w:val="26"/>
+          <w:szCs w:val="26"/>
+        </w:rPr>
+        <w:t xml:space="preserve"> the start and end date for the boarding service</w:t>
+      </w:r>
       <w:r>
         <w:rPr>
           <w:sz w:val="26"/>
@@ -1197,8 +2555,43 @@
           <w:sz w:val="26"/>
           <w:szCs w:val="26"/>
         </w:rPr>
-        <w:t>can choose grooming options, such as bath, haircut, or nail trimming, and schedule appointments accordingly.</w:t>
-      </w:r>
+        <w:t>from the available time slots.</w:t>
+      </w:r>
+    </w:p>
+    <w:p>
+      <w:pPr>
+        <w:pStyle w:val="ListParagraph"/>
+        <w:numPr>
+          <w:ilvl w:val="1"/>
+          <w:numId w:val="14"/>
+        </w:numPr>
+        <w:ind w:left="1800"/>
+        <w:rPr>
+          <w:sz w:val="26"/>
+          <w:szCs w:val="26"/>
+        </w:rPr>
+      </w:pPr>
+      <w:r>
+        <w:rPr>
+          <w:sz w:val="26"/>
+          <w:szCs w:val="26"/>
+        </w:rPr>
+        <w:t>The system confirms the booking, notifying both the user and the selected pet care provider.</w:t>
+      </w:r>
+    </w:p>
+    <w:p>
+      <w:pPr>
+        <w:pStyle w:val="ListParagraph"/>
+        <w:numPr>
+          <w:ilvl w:val="1"/>
+          <w:numId w:val="14"/>
+        </w:numPr>
+        <w:ind w:left="1800"/>
+        <w:rPr>
+          <w:sz w:val="26"/>
+          <w:szCs w:val="26"/>
+        </w:rPr>
+      </w:pPr>
     </w:p>
     <w:p>
       <w:pPr>
@@ -1219,7 +2612,7 @@
           <w:sz w:val="28"/>
           <w:szCs w:val="28"/>
         </w:rPr>
-        <w:t>Service Provider side</w:t>
+        <w:t>Service</w:t>
       </w:r>
       <w:r>
         <w:rPr>
@@ -1229,7 +2622,17 @@
           <w:sz w:val="28"/>
           <w:szCs w:val="28"/>
         </w:rPr>
-        <w:t>:</w:t>
+        <w:t xml:space="preserve"> provider</w:t>
+      </w:r>
+      <w:r>
+        <w:rPr>
+          <w:b/>
+          <w:bCs/>
+          <w:color w:val="0070C0"/>
+          <w:sz w:val="28"/>
+          <w:szCs w:val="28"/>
+        </w:rPr>
+        <w:t xml:space="preserve"> side:</w:t>
       </w:r>
     </w:p>
     <w:p>
@@ -1237,7 +2640,7 @@
         <w:pStyle w:val="ListParagraph"/>
         <w:numPr>
           <w:ilvl w:val="0"/>
-          <w:numId w:val="11"/>
+          <w:numId w:val="14"/>
         </w:numPr>
         <w:ind w:left="1080"/>
         <w:rPr>
@@ -1259,14 +2662,7 @@
           <w:sz w:val="26"/>
           <w:szCs w:val="26"/>
         </w:rPr>
-        <w:t xml:space="preserve"> </w:t>
-      </w:r>
-      <w:r>
-        <w:rPr>
-          <w:sz w:val="26"/>
-          <w:szCs w:val="26"/>
-        </w:rPr>
-        <w:t>carer can specify the type of grooming they’ll provide and put the available time slots that they will work in.</w:t>
+        <w:t xml:space="preserve"> Carers can view and choose to accept the incoming requests they are getting.</w:t>
       </w:r>
     </w:p>
     <w:p>
@@ -1274,7 +2670,7 @@
         <w:pStyle w:val="ListParagraph"/>
         <w:numPr>
           <w:ilvl w:val="0"/>
-          <w:numId w:val="11"/>
+          <w:numId w:val="14"/>
         </w:numPr>
         <w:ind w:left="1080"/>
         <w:rPr>
@@ -1311,59 +2707,78 @@
         <w:pStyle w:val="ListParagraph"/>
         <w:numPr>
           <w:ilvl w:val="0"/>
-          <w:numId w:val="11"/>
+          <w:numId w:val="14"/>
         </w:numPr>
         <w:ind w:left="1080"/>
         <w:rPr>
-          <w:sz w:val="26"/>
-          <w:szCs w:val="26"/>
-        </w:rPr>
-      </w:pPr>
-      <w:r>
-        <w:rPr>
-          <w:b/>
-          <w:bCs/>
-          <w:sz w:val="26"/>
-          <w:szCs w:val="26"/>
-        </w:rPr>
-        <w:t>Acceptance criteria:</w:t>
-      </w:r>
-      <w:r>
-        <w:rPr>
-          <w:sz w:val="26"/>
-          <w:szCs w:val="26"/>
-        </w:rPr>
-        <w:t xml:space="preserve"> </w:t>
-      </w:r>
-      <w:r>
-        <w:rPr>
-          <w:sz w:val="26"/>
-          <w:szCs w:val="26"/>
-        </w:rPr>
-        <w:t>Carers can successfully add time slots to their work schedule.</w:t>
-      </w:r>
-    </w:p>
-    <w:p>
-      <w:pPr>
-        <w:pStyle w:val="ListParagraph"/>
-        <w:rPr>
-          <w:sz w:val="26"/>
-          <w:szCs w:val="26"/>
-        </w:rPr>
-      </w:pPr>
-    </w:p>
-    <w:p>
-      <w:pPr>
-        <w:pStyle w:val="ListParagraph"/>
-        <w:rPr>
-          <w:sz w:val="26"/>
-          <w:szCs w:val="26"/>
-        </w:rPr>
-      </w:pPr>
-    </w:p>
-    <w:p>
-      <w:pPr>
-        <w:pStyle w:val="ListParagraph"/>
+          <w:b/>
+          <w:bCs/>
+          <w:sz w:val="26"/>
+          <w:szCs w:val="26"/>
+        </w:rPr>
+      </w:pPr>
+      <w:r>
+        <w:rPr>
+          <w:b/>
+          <w:bCs/>
+          <w:sz w:val="26"/>
+          <w:szCs w:val="26"/>
+        </w:rPr>
+        <w:t xml:space="preserve">Acceptance criteria: </w:t>
+      </w:r>
+    </w:p>
+    <w:p>
+      <w:pPr>
+        <w:pStyle w:val="ListParagraph"/>
+        <w:numPr>
+          <w:ilvl w:val="1"/>
+          <w:numId w:val="14"/>
+        </w:numPr>
+        <w:ind w:left="1800"/>
+        <w:rPr>
+          <w:sz w:val="26"/>
+          <w:szCs w:val="26"/>
+        </w:rPr>
+      </w:pPr>
+      <w:r>
+        <w:rPr>
+          <w:sz w:val="26"/>
+          <w:szCs w:val="26"/>
+        </w:rPr>
+        <w:t>Carers can view and accept the requests made by users.</w:t>
+      </w:r>
+    </w:p>
+    <w:p>
+      <w:pPr>
+        <w:pStyle w:val="ListParagraph"/>
+        <w:numPr>
+          <w:ilvl w:val="1"/>
+          <w:numId w:val="14"/>
+        </w:numPr>
+        <w:ind w:left="1800"/>
+        <w:rPr>
+          <w:sz w:val="26"/>
+          <w:szCs w:val="26"/>
+        </w:rPr>
+      </w:pPr>
+      <w:r>
+        <w:rPr>
+          <w:sz w:val="26"/>
+          <w:szCs w:val="26"/>
+        </w:rPr>
+        <w:t>The system confirms the booking, notifying both the user and the selected pet care provider.</w:t>
+      </w:r>
+    </w:p>
+    <w:p>
+      <w:pPr>
+        <w:rPr>
+          <w:sz w:val="26"/>
+          <w:szCs w:val="26"/>
+        </w:rPr>
+      </w:pPr>
+    </w:p>
+    <w:p>
+      <w:pPr>
         <w:rPr>
           <w:sz w:val="26"/>
           <w:szCs w:val="26"/>
@@ -1388,7 +2803,7 @@
           <w:sz w:val="30"/>
           <w:szCs w:val="30"/>
         </w:rPr>
-        <w:t xml:space="preserve">Requirement 5: Pet Sitting Service </w:t>
+        <w:t>Requirement 8: Reservation management</w:t>
       </w:r>
     </w:p>
     <w:p>
@@ -1410,9 +2825,276 @@
           <w:sz w:val="28"/>
           <w:szCs w:val="28"/>
         </w:rPr>
-        <w:t>Pet Owner</w:t>
-      </w:r>
-      <w:r>
+        <w:t>Pet owner side:</w:t>
+      </w:r>
+    </w:p>
+    <w:p>
+      <w:pPr>
+        <w:pStyle w:val="ListParagraph"/>
+        <w:numPr>
+          <w:ilvl w:val="0"/>
+          <w:numId w:val="20"/>
+        </w:numPr>
+        <w:ind w:left="1080"/>
+        <w:rPr>
+          <w:sz w:val="26"/>
+          <w:szCs w:val="26"/>
+        </w:rPr>
+      </w:pPr>
+      <w:r>
+        <w:rPr>
+          <w:b/>
+          <w:bCs/>
+          <w:sz w:val="26"/>
+          <w:szCs w:val="26"/>
+        </w:rPr>
+        <w:lastRenderedPageBreak/>
+        <w:t>Description:</w:t>
+      </w:r>
+      <w:r>
+        <w:rPr>
+          <w:sz w:val="26"/>
+          <w:szCs w:val="26"/>
+        </w:rPr>
+        <w:t xml:space="preserve"> </w:t>
+      </w:r>
+      <w:r>
+        <w:rPr>
+          <w:sz w:val="26"/>
+          <w:szCs w:val="26"/>
+        </w:rPr>
+        <w:t xml:space="preserve">The system should provide robust reservation management capabilities to enable </w:t>
+      </w:r>
+      <w:r>
+        <w:rPr>
+          <w:sz w:val="26"/>
+          <w:szCs w:val="26"/>
+        </w:rPr>
+        <w:t>pet owner</w:t>
+      </w:r>
+      <w:r>
+        <w:rPr>
+          <w:sz w:val="26"/>
+          <w:szCs w:val="26"/>
+        </w:rPr>
+        <w:t>s</w:t>
+      </w:r>
+      <w:r>
+        <w:rPr>
+          <w:sz w:val="26"/>
+          <w:szCs w:val="26"/>
+        </w:rPr>
+        <w:t xml:space="preserve"> and pet care providers to view, modify, and cancel reservations.</w:t>
+      </w:r>
+    </w:p>
+    <w:p>
+      <w:pPr>
+        <w:pStyle w:val="ListParagraph"/>
+        <w:numPr>
+          <w:ilvl w:val="0"/>
+          <w:numId w:val="20"/>
+        </w:numPr>
+        <w:ind w:left="1080"/>
+        <w:rPr>
+          <w:sz w:val="26"/>
+          <w:szCs w:val="26"/>
+        </w:rPr>
+      </w:pPr>
+      <w:r>
+        <w:rPr>
+          <w:b/>
+          <w:bCs/>
+          <w:sz w:val="26"/>
+          <w:szCs w:val="26"/>
+        </w:rPr>
+        <w:t>Priority:</w:t>
+      </w:r>
+      <w:r>
+        <w:rPr>
+          <w:sz w:val="26"/>
+          <w:szCs w:val="26"/>
+        </w:rPr>
+        <w:t xml:space="preserve"> High</w:t>
+      </w:r>
+      <w:r>
+        <w:rPr>
+          <w:sz w:val="26"/>
+          <w:szCs w:val="26"/>
+        </w:rPr>
+        <w:t>.</w:t>
+      </w:r>
+    </w:p>
+    <w:p>
+      <w:pPr>
+        <w:pStyle w:val="ListParagraph"/>
+        <w:numPr>
+          <w:ilvl w:val="0"/>
+          <w:numId w:val="20"/>
+        </w:numPr>
+        <w:ind w:left="1080"/>
+        <w:rPr>
+          <w:b/>
+          <w:bCs/>
+          <w:sz w:val="26"/>
+          <w:szCs w:val="26"/>
+        </w:rPr>
+      </w:pPr>
+      <w:r>
+        <w:rPr>
+          <w:b/>
+          <w:bCs/>
+          <w:sz w:val="26"/>
+          <w:szCs w:val="26"/>
+        </w:rPr>
+        <w:t xml:space="preserve">Acceptance criteria: </w:t>
+      </w:r>
+    </w:p>
+    <w:p>
+      <w:pPr>
+        <w:pStyle w:val="ListParagraph"/>
+        <w:numPr>
+          <w:ilvl w:val="1"/>
+          <w:numId w:val="20"/>
+        </w:numPr>
+        <w:ind w:left="1800"/>
+        <w:rPr>
+          <w:b/>
+          <w:bCs/>
+          <w:sz w:val="26"/>
+          <w:szCs w:val="26"/>
+        </w:rPr>
+      </w:pPr>
+      <w:r>
+        <w:rPr>
+          <w:sz w:val="26"/>
+          <w:szCs w:val="26"/>
+        </w:rPr>
+        <w:t>P</w:t>
+      </w:r>
+      <w:r>
+        <w:rPr>
+          <w:sz w:val="26"/>
+          <w:szCs w:val="26"/>
+        </w:rPr>
+        <w:t xml:space="preserve">et owner </w:t>
+      </w:r>
+      <w:r>
+        <w:rPr>
+          <w:sz w:val="26"/>
+          <w:szCs w:val="26"/>
+        </w:rPr>
+        <w:t>can view a list of their upcoming and past reservations</w:t>
+      </w:r>
+      <w:r>
+        <w:rPr>
+          <w:sz w:val="26"/>
+          <w:szCs w:val="26"/>
+        </w:rPr>
+        <w:t>.</w:t>
+      </w:r>
+    </w:p>
+    <w:p>
+      <w:pPr>
+        <w:pStyle w:val="ListParagraph"/>
+        <w:numPr>
+          <w:ilvl w:val="1"/>
+          <w:numId w:val="20"/>
+        </w:numPr>
+        <w:ind w:left="1800"/>
+        <w:rPr>
+          <w:b/>
+          <w:bCs/>
+          <w:sz w:val="26"/>
+          <w:szCs w:val="26"/>
+        </w:rPr>
+      </w:pPr>
+      <w:r>
+        <w:rPr>
+          <w:sz w:val="26"/>
+          <w:szCs w:val="26"/>
+        </w:rPr>
+        <w:t>P</w:t>
+      </w:r>
+      <w:r>
+        <w:rPr>
+          <w:sz w:val="26"/>
+          <w:szCs w:val="26"/>
+        </w:rPr>
+        <w:t xml:space="preserve">et owner </w:t>
+      </w:r>
+      <w:r>
+        <w:rPr>
+          <w:sz w:val="26"/>
+          <w:szCs w:val="26"/>
+        </w:rPr>
+        <w:t xml:space="preserve">can modify reservation details such as dates, times, or services before </w:t>
+      </w:r>
+      <w:r>
+        <w:rPr>
+          <w:sz w:val="26"/>
+          <w:szCs w:val="26"/>
+        </w:rPr>
+        <w:t>with modification policies communicated.</w:t>
+      </w:r>
+    </w:p>
+    <w:p>
+      <w:pPr>
+        <w:pStyle w:val="ListParagraph"/>
+        <w:numPr>
+          <w:ilvl w:val="1"/>
+          <w:numId w:val="20"/>
+        </w:numPr>
+        <w:ind w:left="1800"/>
+        <w:rPr>
+          <w:b/>
+          <w:bCs/>
+          <w:sz w:val="26"/>
+          <w:szCs w:val="26"/>
+        </w:rPr>
+      </w:pPr>
+      <w:r>
+        <w:rPr>
+          <w:sz w:val="26"/>
+          <w:szCs w:val="26"/>
+        </w:rPr>
+        <w:t>P</w:t>
+      </w:r>
+      <w:r>
+        <w:rPr>
+          <w:sz w:val="26"/>
+          <w:szCs w:val="26"/>
+        </w:rPr>
+        <w:t xml:space="preserve">et owner </w:t>
+      </w:r>
+      <w:r>
+        <w:rPr>
+          <w:sz w:val="26"/>
+          <w:szCs w:val="26"/>
+        </w:rPr>
+        <w:t>can cancel reservations, with appropriate notifications and cancellation policies communicated</w:t>
+      </w:r>
+      <w:r>
+        <w:rPr>
+          <w:sz w:val="26"/>
+          <w:szCs w:val="26"/>
+        </w:rPr>
+        <w:t>.</w:t>
+      </w:r>
+    </w:p>
+    <w:p>
+      <w:pPr>
+        <w:ind w:left="360"/>
+        <w:rPr>
+          <w:b/>
+          <w:bCs/>
+          <w:sz w:val="26"/>
+          <w:szCs w:val="26"/>
+        </w:rPr>
+      </w:pPr>
+    </w:p>
+    <w:p>
+      <w:pPr>
+        <w:ind w:left="360"/>
         <w:rPr>
           <w:b/>
           <w:bCs/>
@@ -1420,189 +3102,8 @@
           <w:sz w:val="28"/>
           <w:szCs w:val="28"/>
         </w:rPr>
-        <w:t xml:space="preserve"> side:</w:t>
-      </w:r>
-    </w:p>
-    <w:p>
-      <w:pPr>
-        <w:pStyle w:val="ListParagraph"/>
-        <w:numPr>
-          <w:ilvl w:val="0"/>
-          <w:numId w:val="12"/>
-        </w:numPr>
-        <w:ind w:left="1080"/>
-        <w:rPr>
-          <w:sz w:val="26"/>
-          <w:szCs w:val="26"/>
-        </w:rPr>
-      </w:pPr>
-      <w:r>
-        <w:rPr>
-          <w:b/>
-          <w:bCs/>
-          <w:sz w:val="26"/>
-          <w:szCs w:val="26"/>
-        </w:rPr>
-        <w:t>Description:</w:t>
-      </w:r>
-      <w:r>
-        <w:t xml:space="preserve"> </w:t>
-      </w:r>
-      <w:r>
-        <w:rPr>
-          <w:sz w:val="26"/>
-          <w:szCs w:val="26"/>
-        </w:rPr>
-        <w:t xml:space="preserve">pet </w:t>
-      </w:r>
-      <w:proofErr w:type="gramStart"/>
-      <w:r>
-        <w:rPr>
-          <w:sz w:val="26"/>
-          <w:szCs w:val="26"/>
-        </w:rPr>
-        <w:t>owner</w:t>
-      </w:r>
-      <w:proofErr w:type="gramEnd"/>
-      <w:r>
-        <w:rPr>
-          <w:sz w:val="26"/>
-          <w:szCs w:val="26"/>
-        </w:rPr>
-        <w:t xml:space="preserve"> </w:t>
-      </w:r>
-      <w:r>
-        <w:rPr>
-          <w:sz w:val="26"/>
-          <w:szCs w:val="26"/>
-        </w:rPr>
-        <w:t>can submit pet sitting service requests, including their location, start and end times, and await responses from pet care providers</w:t>
-      </w:r>
-      <w:r>
-        <w:rPr>
-          <w:sz w:val="26"/>
-          <w:szCs w:val="26"/>
-        </w:rPr>
-        <w:t>.</w:t>
-      </w:r>
-    </w:p>
-    <w:p>
-      <w:pPr>
-        <w:pStyle w:val="ListParagraph"/>
-        <w:numPr>
-          <w:ilvl w:val="0"/>
-          <w:numId w:val="12"/>
-        </w:numPr>
-        <w:ind w:left="1080"/>
-        <w:rPr>
-          <w:sz w:val="26"/>
-          <w:szCs w:val="26"/>
-        </w:rPr>
-      </w:pPr>
-      <w:r>
-        <w:rPr>
-          <w:b/>
-          <w:bCs/>
-          <w:sz w:val="26"/>
-          <w:szCs w:val="26"/>
-        </w:rPr>
-        <w:lastRenderedPageBreak/>
-        <w:t>Priority:</w:t>
-      </w:r>
-      <w:r>
-        <w:rPr>
-          <w:sz w:val="26"/>
-          <w:szCs w:val="26"/>
-        </w:rPr>
-        <w:t xml:space="preserve"> High</w:t>
-      </w:r>
-      <w:r>
-        <w:rPr>
-          <w:sz w:val="26"/>
-          <w:szCs w:val="26"/>
-        </w:rPr>
-        <w:t>.</w:t>
-      </w:r>
-    </w:p>
-    <w:p>
-      <w:pPr>
-        <w:pStyle w:val="ListParagraph"/>
-        <w:numPr>
-          <w:ilvl w:val="0"/>
-          <w:numId w:val="12"/>
-        </w:numPr>
-        <w:ind w:left="1080"/>
-        <w:rPr>
-          <w:b/>
-          <w:bCs/>
-          <w:sz w:val="26"/>
-          <w:szCs w:val="26"/>
-        </w:rPr>
-      </w:pPr>
-      <w:r>
-        <w:rPr>
-          <w:b/>
-          <w:bCs/>
-          <w:sz w:val="26"/>
-          <w:szCs w:val="26"/>
-        </w:rPr>
-        <w:t xml:space="preserve">Acceptance criteria: </w:t>
-      </w:r>
-    </w:p>
-    <w:p>
-      <w:pPr>
-        <w:pStyle w:val="ListParagraph"/>
-        <w:numPr>
-          <w:ilvl w:val="1"/>
-          <w:numId w:val="12"/>
-        </w:numPr>
-        <w:ind w:left="1800"/>
-        <w:rPr>
-          <w:sz w:val="26"/>
-          <w:szCs w:val="26"/>
-        </w:rPr>
-      </w:pPr>
-      <w:r>
-        <w:rPr>
-          <w:sz w:val="26"/>
-          <w:szCs w:val="26"/>
-        </w:rPr>
-        <w:t>Users can enter details such as location, start time, and end time for the pet sitting request.</w:t>
-      </w:r>
-    </w:p>
-    <w:p>
-      <w:pPr>
-        <w:pStyle w:val="ListParagraph"/>
-        <w:numPr>
-          <w:ilvl w:val="1"/>
-          <w:numId w:val="12"/>
-        </w:numPr>
-        <w:ind w:left="1800"/>
-        <w:rPr>
-          <w:sz w:val="26"/>
-          <w:szCs w:val="26"/>
-        </w:rPr>
-      </w:pPr>
-      <w:r>
-        <w:rPr>
-          <w:sz w:val="26"/>
-          <w:szCs w:val="26"/>
-        </w:rPr>
-        <w:t>The request is made available for Service providers to engage with.</w:t>
-      </w:r>
-    </w:p>
-    <w:p>
-      <w:pPr>
-        <w:ind w:left="360"/>
-        <w:rPr>
-          <w:sz w:val="26"/>
-          <w:szCs w:val="26"/>
-        </w:rPr>
-      </w:pPr>
-    </w:p>
-    <w:p>
-      <w:pPr>
-        <w:ind w:left="360"/>
+      </w:pPr>
+      <w:r>
         <w:rPr>
           <w:b/>
           <w:bCs/>
@@ -1610,8 +3111,251 @@
           <w:sz w:val="28"/>
           <w:szCs w:val="28"/>
         </w:rPr>
-      </w:pPr>
-      <w:r>
+        <w:t>Service provider side:</w:t>
+      </w:r>
+    </w:p>
+    <w:p>
+      <w:pPr>
+        <w:pStyle w:val="ListParagraph"/>
+        <w:numPr>
+          <w:ilvl w:val="0"/>
+          <w:numId w:val="20"/>
+        </w:numPr>
+        <w:ind w:left="1080"/>
+        <w:rPr>
+          <w:sz w:val="26"/>
+          <w:szCs w:val="26"/>
+        </w:rPr>
+      </w:pPr>
+      <w:r>
+        <w:rPr>
+          <w:b/>
+          <w:bCs/>
+          <w:sz w:val="26"/>
+          <w:szCs w:val="26"/>
+        </w:rPr>
+        <w:t>Description:</w:t>
+      </w:r>
+      <w:r>
+        <w:rPr>
+          <w:sz w:val="26"/>
+          <w:szCs w:val="26"/>
+        </w:rPr>
+        <w:t xml:space="preserve"> </w:t>
+      </w:r>
+      <w:r>
+        <w:rPr>
+          <w:sz w:val="26"/>
+          <w:szCs w:val="26"/>
+        </w:rPr>
+        <w:t xml:space="preserve">The system should provide robust reservation management capabilities to enable </w:t>
+      </w:r>
+      <w:r>
+        <w:rPr>
+          <w:sz w:val="26"/>
+          <w:szCs w:val="26"/>
+        </w:rPr>
+        <w:t>pet owners</w:t>
+      </w:r>
+      <w:r>
+        <w:rPr>
+          <w:sz w:val="26"/>
+          <w:szCs w:val="26"/>
+        </w:rPr>
+        <w:t xml:space="preserve"> and pet care providers to view, modify, and cancel reservations.</w:t>
+      </w:r>
+    </w:p>
+    <w:p>
+      <w:pPr>
+        <w:pStyle w:val="ListParagraph"/>
+        <w:numPr>
+          <w:ilvl w:val="0"/>
+          <w:numId w:val="20"/>
+        </w:numPr>
+        <w:ind w:left="1080"/>
+        <w:rPr>
+          <w:sz w:val="26"/>
+          <w:szCs w:val="26"/>
+        </w:rPr>
+      </w:pPr>
+      <w:r>
+        <w:rPr>
+          <w:b/>
+          <w:bCs/>
+          <w:sz w:val="26"/>
+          <w:szCs w:val="26"/>
+        </w:rPr>
+        <w:t>Priority:</w:t>
+      </w:r>
+      <w:r>
+        <w:rPr>
+          <w:sz w:val="26"/>
+          <w:szCs w:val="26"/>
+        </w:rPr>
+        <w:t xml:space="preserve"> High</w:t>
+      </w:r>
+      <w:r>
+        <w:rPr>
+          <w:sz w:val="26"/>
+          <w:szCs w:val="26"/>
+        </w:rPr>
+        <w:t>.</w:t>
+      </w:r>
+    </w:p>
+    <w:p>
+      <w:pPr>
+        <w:pStyle w:val="ListParagraph"/>
+        <w:numPr>
+          <w:ilvl w:val="0"/>
+          <w:numId w:val="20"/>
+        </w:numPr>
+        <w:ind w:left="1080"/>
+        <w:rPr>
+          <w:b/>
+          <w:bCs/>
+          <w:sz w:val="26"/>
+          <w:szCs w:val="26"/>
+        </w:rPr>
+      </w:pPr>
+      <w:r>
+        <w:rPr>
+          <w:b/>
+          <w:bCs/>
+          <w:sz w:val="26"/>
+          <w:szCs w:val="26"/>
+        </w:rPr>
+        <w:t xml:space="preserve">Acceptance criteria: </w:t>
+      </w:r>
+    </w:p>
+    <w:p>
+      <w:pPr>
+        <w:pStyle w:val="ListParagraph"/>
+        <w:numPr>
+          <w:ilvl w:val="1"/>
+          <w:numId w:val="20"/>
+        </w:numPr>
+        <w:ind w:left="1800"/>
+        <w:rPr>
+          <w:b/>
+          <w:bCs/>
+          <w:sz w:val="26"/>
+          <w:szCs w:val="26"/>
+        </w:rPr>
+      </w:pPr>
+      <w:r>
+        <w:rPr>
+          <w:sz w:val="26"/>
+          <w:szCs w:val="26"/>
+        </w:rPr>
+        <w:t>Pet care providers can access a dashboard displaying upcoming reservations</w:t>
+      </w:r>
+      <w:r>
+        <w:rPr>
+          <w:sz w:val="26"/>
+          <w:szCs w:val="26"/>
+        </w:rPr>
+        <w:t>.</w:t>
+      </w:r>
+    </w:p>
+    <w:p>
+      <w:pPr>
+        <w:pStyle w:val="ListParagraph"/>
+        <w:numPr>
+          <w:ilvl w:val="1"/>
+          <w:numId w:val="20"/>
+        </w:numPr>
+        <w:ind w:left="1800"/>
+        <w:rPr>
+          <w:b/>
+          <w:bCs/>
+          <w:sz w:val="26"/>
+          <w:szCs w:val="26"/>
+        </w:rPr>
+      </w:pPr>
+      <w:r>
+        <w:rPr>
+          <w:sz w:val="26"/>
+          <w:szCs w:val="26"/>
+        </w:rPr>
+        <w:t>Providers can cancel reservation,</w:t>
+      </w:r>
+      <w:r>
+        <w:rPr>
+          <w:sz w:val="26"/>
+          <w:szCs w:val="26"/>
+        </w:rPr>
+        <w:t xml:space="preserve"> with appropriate notifications and cancellation policies communicated</w:t>
+      </w:r>
+      <w:r>
+        <w:rPr>
+          <w:sz w:val="26"/>
+          <w:szCs w:val="26"/>
+        </w:rPr>
+        <w:t>.</w:t>
+      </w:r>
+    </w:p>
+    <w:p>
+      <w:pPr>
+        <w:pStyle w:val="ListParagraph"/>
+        <w:numPr>
+          <w:ilvl w:val="1"/>
+          <w:numId w:val="20"/>
+        </w:numPr>
+        <w:ind w:left="1800"/>
+        <w:rPr>
+          <w:b/>
+          <w:bCs/>
+          <w:sz w:val="26"/>
+          <w:szCs w:val="26"/>
+        </w:rPr>
+      </w:pPr>
+      <w:r>
+        <w:rPr>
+          <w:sz w:val="26"/>
+          <w:szCs w:val="26"/>
+        </w:rPr>
+        <w:t>Providers receive notifications of reservation modifications or cancellations</w:t>
+      </w:r>
+      <w:r>
+        <w:rPr>
+          <w:sz w:val="26"/>
+          <w:szCs w:val="26"/>
+        </w:rPr>
+        <w:t>.</w:t>
+      </w:r>
+    </w:p>
+    <w:p>
+      <w:pPr>
+        <w:rPr>
+          <w:sz w:val="30"/>
+          <w:szCs w:val="30"/>
+        </w:rPr>
+      </w:pPr>
+    </w:p>
+    <w:p>
+      <w:pPr>
+        <w:rPr>
+          <w:b/>
+          <w:bCs/>
+          <w:color w:val="0070C0"/>
+          <w:sz w:val="30"/>
+          <w:szCs w:val="30"/>
+        </w:rPr>
+      </w:pPr>
+      <w:r>
+        <w:rPr>
+          <w:b/>
+          <w:bCs/>
+          <w:color w:val="0070C0"/>
+          <w:sz w:val="30"/>
+          <w:szCs w:val="30"/>
+        </w:rPr>
+        <w:t>Requirement 9: Online Store for Pet Accessories and Food</w:t>
+      </w:r>
+    </w:p>
+    <w:p>
+      <w:pPr>
+        <w:ind w:left="360"/>
         <w:rPr>
           <w:b/>
           <w:bCs/>
@@ -1619,8 +3363,7 @@
           <w:sz w:val="28"/>
           <w:szCs w:val="28"/>
         </w:rPr>
-        <w:t>Service Provider</w:t>
-      </w:r>
+      </w:pPr>
       <w:r>
         <w:rPr>
           <w:b/>
@@ -1629,7 +3372,7 @@
           <w:sz w:val="28"/>
           <w:szCs w:val="28"/>
         </w:rPr>
-        <w:t xml:space="preserve"> side:</w:t>
+        <w:t>Pet owner side:</w:t>
       </w:r>
     </w:p>
     <w:p>
@@ -1637,7 +3380,7 @@
         <w:pStyle w:val="ListParagraph"/>
         <w:numPr>
           <w:ilvl w:val="0"/>
-          <w:numId w:val="12"/>
+          <w:numId w:val="21"/>
         </w:numPr>
         <w:ind w:left="1080"/>
         <w:rPr>
@@ -1652,9 +3395,80 @@
           <w:sz w:val="26"/>
           <w:szCs w:val="26"/>
         </w:rPr>
-        <w:t>Description:</w:t>
-      </w:r>
-      <w:r>
+        <w:t xml:space="preserve">Description: </w:t>
+      </w:r>
+      <w:r>
+        <w:rPr>
+          <w:sz w:val="26"/>
+          <w:szCs w:val="26"/>
+        </w:rPr>
+        <w:t>The system should include an online store feature that allows users to browse, search, and purchase pet accessories and food.</w:t>
+      </w:r>
+    </w:p>
+    <w:p>
+      <w:pPr>
+        <w:pStyle w:val="ListParagraph"/>
+        <w:numPr>
+          <w:ilvl w:val="0"/>
+          <w:numId w:val="21"/>
+        </w:numPr>
+        <w:ind w:left="1080"/>
+        <w:rPr>
+          <w:sz w:val="26"/>
+          <w:szCs w:val="26"/>
+        </w:rPr>
+      </w:pPr>
+      <w:r>
+        <w:rPr>
+          <w:b/>
+          <w:bCs/>
+          <w:sz w:val="26"/>
+          <w:szCs w:val="26"/>
+        </w:rPr>
+        <w:t>Priority:</w:t>
+      </w:r>
+      <w:r>
+        <w:rPr>
+          <w:sz w:val="26"/>
+          <w:szCs w:val="26"/>
+        </w:rPr>
+        <w:t xml:space="preserve"> Low</w:t>
+      </w:r>
+      <w:r>
+        <w:rPr>
+          <w:sz w:val="26"/>
+          <w:szCs w:val="26"/>
+        </w:rPr>
+        <w:t>.</w:t>
+      </w:r>
+    </w:p>
+    <w:p>
+      <w:pPr>
+        <w:pStyle w:val="ListParagraph"/>
+        <w:numPr>
+          <w:ilvl w:val="0"/>
+          <w:numId w:val="21"/>
+        </w:numPr>
+        <w:ind w:left="1080"/>
+        <w:rPr>
+          <w:sz w:val="26"/>
+          <w:szCs w:val="26"/>
+        </w:rPr>
+      </w:pPr>
+      <w:r>
+        <w:rPr>
+          <w:b/>
+          <w:bCs/>
+          <w:sz w:val="26"/>
+          <w:szCs w:val="26"/>
+        </w:rPr>
+        <w:t>Acceptance criteria:</w:t>
+      </w:r>
+      <w:r>
+        <w:rPr>
+          <w:sz w:val="26"/>
+          <w:szCs w:val="26"/>
+        </w:rPr>
         <w:t xml:space="preserve"> </w:t>
       </w:r>
       <w:r>
@@ -1662,14 +3476,358 @@
           <w:sz w:val="26"/>
           <w:szCs w:val="26"/>
         </w:rPr>
-        <w:t>Carers can view users requests and choose to connect with the user to offer their services</w:t>
-      </w:r>
-      <w:r>
-        <w:rPr>
-          <w:sz w:val="26"/>
-          <w:szCs w:val="26"/>
-        </w:rPr>
-        <w:t>.</w:t>
+        <w:t>(split into owner and service provider)</w:t>
+      </w:r>
+    </w:p>
+    <w:p>
+      <w:pPr>
+        <w:pStyle w:val="ListParagraph"/>
+        <w:numPr>
+          <w:ilvl w:val="1"/>
+          <w:numId w:val="21"/>
+        </w:numPr>
+        <w:ind w:left="1800"/>
+        <w:rPr>
+          <w:b/>
+          <w:bCs/>
+          <w:sz w:val="26"/>
+          <w:szCs w:val="26"/>
+        </w:rPr>
+      </w:pPr>
+      <w:r>
+        <w:rPr>
+          <w:b/>
+          <w:bCs/>
+          <w:sz w:val="26"/>
+          <w:szCs w:val="26"/>
+        </w:rPr>
+        <w:t>Product Catalog:</w:t>
+      </w:r>
+    </w:p>
+    <w:p>
+      <w:pPr>
+        <w:pStyle w:val="ListParagraph"/>
+        <w:numPr>
+          <w:ilvl w:val="2"/>
+          <w:numId w:val="21"/>
+        </w:numPr>
+        <w:ind w:left="2520"/>
+        <w:rPr>
+          <w:sz w:val="26"/>
+          <w:szCs w:val="26"/>
+        </w:rPr>
+      </w:pPr>
+      <w:r>
+        <w:rPr>
+          <w:sz w:val="26"/>
+          <w:szCs w:val="26"/>
+        </w:rPr>
+        <w:t>The system displays a catalog of pet accessories and food items.</w:t>
+      </w:r>
+    </w:p>
+    <w:p>
+      <w:pPr>
+        <w:pStyle w:val="ListParagraph"/>
+        <w:numPr>
+          <w:ilvl w:val="2"/>
+          <w:numId w:val="21"/>
+        </w:numPr>
+        <w:ind w:left="2520"/>
+        <w:rPr>
+          <w:sz w:val="26"/>
+          <w:szCs w:val="26"/>
+        </w:rPr>
+      </w:pPr>
+      <w:r>
+        <w:rPr>
+          <w:sz w:val="26"/>
+          <w:szCs w:val="26"/>
+        </w:rPr>
+        <w:lastRenderedPageBreak/>
+        <w:t>Pet owners</w:t>
+      </w:r>
+      <w:r>
+        <w:rPr>
+          <w:sz w:val="26"/>
+          <w:szCs w:val="26"/>
+        </w:rPr>
+        <w:t xml:space="preserve"> can filter and search for products based on categories, brands, and other relevant criteria.</w:t>
+      </w:r>
+    </w:p>
+    <w:p>
+      <w:pPr>
+        <w:pStyle w:val="ListParagraph"/>
+        <w:numPr>
+          <w:ilvl w:val="1"/>
+          <w:numId w:val="21"/>
+        </w:numPr>
+        <w:ind w:left="1800"/>
+        <w:rPr>
+          <w:b/>
+          <w:bCs/>
+          <w:sz w:val="26"/>
+          <w:szCs w:val="26"/>
+        </w:rPr>
+      </w:pPr>
+      <w:r>
+        <w:rPr>
+          <w:b/>
+          <w:bCs/>
+          <w:sz w:val="26"/>
+          <w:szCs w:val="26"/>
+        </w:rPr>
+        <w:t>Product Details:</w:t>
+      </w:r>
+    </w:p>
+    <w:p>
+      <w:pPr>
+        <w:pStyle w:val="ListParagraph"/>
+        <w:numPr>
+          <w:ilvl w:val="2"/>
+          <w:numId w:val="21"/>
+        </w:numPr>
+        <w:ind w:left="2520"/>
+        <w:rPr>
+          <w:sz w:val="26"/>
+          <w:szCs w:val="26"/>
+        </w:rPr>
+      </w:pPr>
+      <w:r>
+        <w:rPr>
+          <w:sz w:val="26"/>
+          <w:szCs w:val="26"/>
+        </w:rPr>
+        <w:t>Pet owners</w:t>
+      </w:r>
+      <w:r>
+        <w:rPr>
+          <w:sz w:val="26"/>
+          <w:szCs w:val="26"/>
+        </w:rPr>
+        <w:t xml:space="preserve"> can view detailed information for each product, including images, descriptions, prices, and customer reviews.</w:t>
+      </w:r>
+    </w:p>
+    <w:p>
+      <w:pPr>
+        <w:pStyle w:val="ListParagraph"/>
+        <w:numPr>
+          <w:ilvl w:val="1"/>
+          <w:numId w:val="21"/>
+        </w:numPr>
+        <w:ind w:left="1800"/>
+        <w:rPr>
+          <w:b/>
+          <w:bCs/>
+          <w:sz w:val="26"/>
+          <w:szCs w:val="26"/>
+        </w:rPr>
+      </w:pPr>
+      <w:r>
+        <w:rPr>
+          <w:b/>
+          <w:bCs/>
+          <w:sz w:val="26"/>
+          <w:szCs w:val="26"/>
+        </w:rPr>
+        <w:t>Shopping Cart:</w:t>
+      </w:r>
+    </w:p>
+    <w:p>
+      <w:pPr>
+        <w:pStyle w:val="ListParagraph"/>
+        <w:numPr>
+          <w:ilvl w:val="2"/>
+          <w:numId w:val="21"/>
+        </w:numPr>
+        <w:ind w:left="2520"/>
+        <w:rPr>
+          <w:sz w:val="26"/>
+          <w:szCs w:val="26"/>
+        </w:rPr>
+      </w:pPr>
+      <w:r>
+        <w:rPr>
+          <w:sz w:val="26"/>
+          <w:szCs w:val="26"/>
+        </w:rPr>
+        <w:t>Pet owners</w:t>
+      </w:r>
+      <w:r>
+        <w:rPr>
+          <w:sz w:val="26"/>
+          <w:szCs w:val="26"/>
+        </w:rPr>
+        <w:t xml:space="preserve"> can add products to their shopping cart.</w:t>
+      </w:r>
+    </w:p>
+    <w:p>
+      <w:pPr>
+        <w:pStyle w:val="ListParagraph"/>
+        <w:numPr>
+          <w:ilvl w:val="2"/>
+          <w:numId w:val="21"/>
+        </w:numPr>
+        <w:ind w:left="2520"/>
+        <w:rPr>
+          <w:sz w:val="26"/>
+          <w:szCs w:val="26"/>
+        </w:rPr>
+      </w:pPr>
+      <w:r>
+        <w:rPr>
+          <w:sz w:val="26"/>
+          <w:szCs w:val="26"/>
+        </w:rPr>
+        <w:t>The system updates the shopping cart in real-time, displaying the total cost.</w:t>
+      </w:r>
+    </w:p>
+    <w:p>
+      <w:pPr>
+        <w:pStyle w:val="ListParagraph"/>
+        <w:numPr>
+          <w:ilvl w:val="1"/>
+          <w:numId w:val="21"/>
+        </w:numPr>
+        <w:ind w:left="1800"/>
+        <w:rPr>
+          <w:b/>
+          <w:bCs/>
+          <w:sz w:val="26"/>
+          <w:szCs w:val="26"/>
+        </w:rPr>
+      </w:pPr>
+      <w:r>
+        <w:rPr>
+          <w:b/>
+          <w:bCs/>
+          <w:sz w:val="26"/>
+          <w:szCs w:val="26"/>
+        </w:rPr>
+        <w:t>Checkout Process:</w:t>
+      </w:r>
+    </w:p>
+    <w:p>
+      <w:pPr>
+        <w:pStyle w:val="ListParagraph"/>
+        <w:numPr>
+          <w:ilvl w:val="2"/>
+          <w:numId w:val="21"/>
+        </w:numPr>
+        <w:ind w:left="2520"/>
+        <w:rPr>
+          <w:sz w:val="26"/>
+          <w:szCs w:val="26"/>
+        </w:rPr>
+      </w:pPr>
+      <w:r>
+        <w:rPr>
+          <w:sz w:val="26"/>
+          <w:szCs w:val="26"/>
+        </w:rPr>
+        <w:t>Pet owners</w:t>
+      </w:r>
+      <w:r>
+        <w:rPr>
+          <w:sz w:val="26"/>
+          <w:szCs w:val="26"/>
+        </w:rPr>
+        <w:t xml:space="preserve"> can proceed to checkout, providing shipping information and selecting payment options.</w:t>
+      </w:r>
+    </w:p>
+    <w:p>
+      <w:pPr>
+        <w:pStyle w:val="ListParagraph"/>
+        <w:numPr>
+          <w:ilvl w:val="2"/>
+          <w:numId w:val="21"/>
+        </w:numPr>
+        <w:ind w:left="2520"/>
+        <w:rPr>
+          <w:sz w:val="26"/>
+          <w:szCs w:val="26"/>
+        </w:rPr>
+      </w:pPr>
+      <w:r>
+        <w:rPr>
+          <w:sz w:val="26"/>
+          <w:szCs w:val="26"/>
+        </w:rPr>
+        <w:t>The system securely processes payments and sends order confirmations to users.</w:t>
+      </w:r>
+    </w:p>
+    <w:p>
+      <w:pPr>
+        <w:pStyle w:val="ListParagraph"/>
+        <w:numPr>
+          <w:ilvl w:val="1"/>
+          <w:numId w:val="21"/>
+        </w:numPr>
+        <w:ind w:left="1800"/>
+        <w:rPr>
+          <w:b/>
+          <w:bCs/>
+          <w:sz w:val="26"/>
+          <w:szCs w:val="26"/>
+        </w:rPr>
+      </w:pPr>
+      <w:r>
+        <w:rPr>
+          <w:b/>
+          <w:bCs/>
+          <w:sz w:val="26"/>
+          <w:szCs w:val="26"/>
+        </w:rPr>
+        <w:t>Order History:</w:t>
+      </w:r>
+    </w:p>
+    <w:p>
+      <w:pPr>
+        <w:pStyle w:val="ListParagraph"/>
+        <w:numPr>
+          <w:ilvl w:val="2"/>
+          <w:numId w:val="21"/>
+        </w:numPr>
+        <w:ind w:left="2520"/>
+        <w:rPr>
+          <w:sz w:val="26"/>
+          <w:szCs w:val="26"/>
+        </w:rPr>
+      </w:pPr>
+      <w:r>
+        <w:rPr>
+          <w:sz w:val="26"/>
+          <w:szCs w:val="26"/>
+        </w:rPr>
+        <w:t>Pet owners</w:t>
+      </w:r>
+      <w:r>
+        <w:rPr>
+          <w:sz w:val="26"/>
+          <w:szCs w:val="26"/>
+        </w:rPr>
+        <w:t xml:space="preserve"> can view their order history, including past purchases and order statuses.</w:t>
+      </w:r>
+    </w:p>
+    <w:p>
+      <w:pPr>
+        <w:ind w:left="360"/>
+        <w:rPr>
+          <w:b/>
+          <w:bCs/>
+          <w:color w:val="0070C0"/>
+          <w:sz w:val="28"/>
+          <w:szCs w:val="28"/>
+        </w:rPr>
+      </w:pPr>
+      <w:r>
+        <w:rPr>
+          <w:b/>
+          <w:bCs/>
+          <w:color w:val="0070C0"/>
+          <w:sz w:val="28"/>
+          <w:szCs w:val="28"/>
+        </w:rPr>
+        <w:t>Service provider side:</w:t>
       </w:r>
     </w:p>
     <w:p>
@@ -1677,7 +3835,7 @@
         <w:pStyle w:val="ListParagraph"/>
         <w:numPr>
           <w:ilvl w:val="0"/>
-          <w:numId w:val="12"/>
+          <w:numId w:val="21"/>
         </w:numPr>
         <w:ind w:left="1080"/>
         <w:rPr>
@@ -1692,6 +3850,36 @@
           <w:sz w:val="26"/>
           <w:szCs w:val="26"/>
         </w:rPr>
+        <w:t xml:space="preserve">Description: </w:t>
+      </w:r>
+      <w:r>
+        <w:rPr>
+          <w:sz w:val="26"/>
+          <w:szCs w:val="26"/>
+        </w:rPr>
+        <w:t>Application should allow the service provider to display add their products on the Online store.</w:t>
+      </w:r>
+    </w:p>
+    <w:p>
+      <w:pPr>
+        <w:pStyle w:val="ListParagraph"/>
+        <w:numPr>
+          <w:ilvl w:val="0"/>
+          <w:numId w:val="21"/>
+        </w:numPr>
+        <w:ind w:left="1080"/>
+        <w:rPr>
+          <w:sz w:val="26"/>
+          <w:szCs w:val="26"/>
+        </w:rPr>
+      </w:pPr>
+      <w:r>
+        <w:rPr>
+          <w:b/>
+          <w:bCs/>
+          <w:sz w:val="26"/>
+          <w:szCs w:val="26"/>
+        </w:rPr>
         <w:t>Priority:</w:t>
       </w:r>
       <w:r>
@@ -1699,14 +3887,7 @@
           <w:sz w:val="26"/>
           <w:szCs w:val="26"/>
         </w:rPr>
-        <w:t xml:space="preserve"> High</w:t>
-      </w:r>
-      <w:r>
-        <w:rPr>
-          <w:sz w:val="26"/>
-          <w:szCs w:val="26"/>
-        </w:rPr>
-        <w:t>.</w:t>
+        <w:t xml:space="preserve"> Low.</w:t>
       </w:r>
     </w:p>
     <w:p>
@@ -1714,87 +3895,22 @@
         <w:pStyle w:val="ListParagraph"/>
         <w:numPr>
           <w:ilvl w:val="0"/>
-          <w:numId w:val="12"/>
+          <w:numId w:val="21"/>
         </w:numPr>
         <w:ind w:left="1080"/>
         <w:rPr>
-          <w:b/>
-          <w:bCs/>
-          <w:sz w:val="26"/>
-          <w:szCs w:val="26"/>
-        </w:rPr>
-      </w:pPr>
-      <w:r>
-        <w:rPr>
-          <w:b/>
-          <w:bCs/>
-          <w:sz w:val="26"/>
-          <w:szCs w:val="26"/>
-        </w:rPr>
-        <w:t xml:space="preserve">Acceptance criteria: </w:t>
-      </w:r>
-    </w:p>
-    <w:p>
-      <w:pPr>
-        <w:pStyle w:val="ListParagraph"/>
-        <w:numPr>
-          <w:ilvl w:val="1"/>
-          <w:numId w:val="12"/>
-        </w:numPr>
-        <w:ind w:left="1800"/>
-        <w:rPr>
-          <w:sz w:val="26"/>
-          <w:szCs w:val="26"/>
-        </w:rPr>
-      </w:pPr>
-      <w:r>
-        <w:rPr>
-          <w:sz w:val="26"/>
-          <w:szCs w:val="26"/>
-        </w:rPr>
-        <w:t>Carers can see the requests made by users.</w:t>
-      </w:r>
-    </w:p>
-    <w:p>
-      <w:pPr>
-        <w:pStyle w:val="ListParagraph"/>
-        <w:numPr>
-          <w:ilvl w:val="1"/>
-          <w:numId w:val="12"/>
-        </w:numPr>
-        <w:ind w:left="1800"/>
-        <w:rPr>
-          <w:sz w:val="26"/>
-          <w:szCs w:val="26"/>
-        </w:rPr>
-      </w:pPr>
-      <w:r>
-        <w:rPr>
-          <w:sz w:val="26"/>
-          <w:szCs w:val="26"/>
-        </w:rPr>
-        <w:t xml:space="preserve">Carers can </w:t>
-      </w:r>
-      <w:r>
-        <w:rPr>
-          <w:sz w:val="26"/>
-          <w:szCs w:val="26"/>
-        </w:rPr>
-        <w:t xml:space="preserve">show their interest in </w:t>
-      </w:r>
-      <w:r>
-        <w:rPr>
-          <w:sz w:val="26"/>
-          <w:szCs w:val="26"/>
-        </w:rPr>
-        <w:t>offer</w:t>
-      </w:r>
-      <w:r>
-        <w:rPr>
-          <w:sz w:val="26"/>
-          <w:szCs w:val="26"/>
-        </w:rPr>
-        <w:t>ing</w:t>
+          <w:sz w:val="26"/>
+          <w:szCs w:val="26"/>
+        </w:rPr>
+      </w:pPr>
+      <w:r>
+        <w:rPr>
+          <w:b/>
+          <w:bCs/>
+          <w:sz w:val="26"/>
+          <w:szCs w:val="26"/>
+        </w:rPr>
+        <w:t>Acceptance criteria:</w:t>
       </w:r>
       <w:r>
         <w:rPr>
@@ -1808,46 +3924,8 @@
           <w:sz w:val="26"/>
           <w:szCs w:val="26"/>
         </w:rPr>
-        <w:t>this</w:t>
-      </w:r>
-      <w:r>
-        <w:rPr>
-          <w:sz w:val="26"/>
-          <w:szCs w:val="26"/>
-        </w:rPr>
-        <w:t xml:space="preserve"> </w:t>
-      </w:r>
-      <w:r>
-        <w:rPr>
-          <w:sz w:val="26"/>
-          <w:szCs w:val="26"/>
-        </w:rPr>
-        <w:t>service</w:t>
-      </w:r>
-      <w:r>
-        <w:rPr>
-          <w:sz w:val="26"/>
-          <w:szCs w:val="26"/>
-        </w:rPr>
-        <w:t xml:space="preserve"> to the users.</w:t>
-      </w:r>
-    </w:p>
-    <w:p>
-      <w:pPr>
-        <w:ind w:left="1080"/>
-        <w:rPr>
-          <w:sz w:val="26"/>
-          <w:szCs w:val="26"/>
-        </w:rPr>
-      </w:pPr>
-    </w:p>
-    <w:p>
-      <w:pPr>
-        <w:rPr>
-          <w:sz w:val="26"/>
-          <w:szCs w:val="26"/>
-        </w:rPr>
-      </w:pPr>
+        <w:t>Service provider can successfully offer their products and pet owners can purchase them.</w:t>
+      </w:r>
     </w:p>
     <w:p>
       <w:pPr>
@@ -1875,7 +3953,7 @@
           <w:sz w:val="30"/>
           <w:szCs w:val="30"/>
         </w:rPr>
-        <w:t xml:space="preserve">Requirement 6: Pet Walking Service </w:t>
+        <w:t>Requirement 10: Health Care Appointment Booking</w:t>
       </w:r>
     </w:p>
     <w:p>
@@ -1897,2271 +3975,6 @@
           <w:sz w:val="28"/>
           <w:szCs w:val="28"/>
         </w:rPr>
-        <w:t>Pet owner</w:t>
-      </w:r>
-      <w:r>
-        <w:rPr>
-          <w:b/>
-          <w:bCs/>
-          <w:color w:val="0070C0"/>
-          <w:sz w:val="28"/>
-          <w:szCs w:val="28"/>
-        </w:rPr>
-        <w:t xml:space="preserve"> side:</w:t>
-      </w:r>
-    </w:p>
-    <w:p>
-      <w:pPr>
-        <w:pStyle w:val="ListParagraph"/>
-        <w:numPr>
-          <w:ilvl w:val="0"/>
-          <w:numId w:val="13"/>
-        </w:numPr>
-        <w:ind w:left="1080"/>
-        <w:rPr>
-          <w:sz w:val="26"/>
-          <w:szCs w:val="26"/>
-        </w:rPr>
-      </w:pPr>
-      <w:r>
-        <w:rPr>
-          <w:b/>
-          <w:bCs/>
-          <w:sz w:val="26"/>
-          <w:szCs w:val="26"/>
-        </w:rPr>
-        <w:t>Description:</w:t>
-      </w:r>
-      <w:r>
-        <w:rPr>
-          <w:sz w:val="26"/>
-          <w:szCs w:val="26"/>
-        </w:rPr>
-        <w:t xml:space="preserve"> </w:t>
-      </w:r>
-      <w:r>
-        <w:rPr>
-          <w:sz w:val="26"/>
-          <w:szCs w:val="26"/>
-        </w:rPr>
-        <w:t xml:space="preserve">pet </w:t>
-      </w:r>
-      <w:proofErr w:type="gramStart"/>
-      <w:r>
-        <w:rPr>
-          <w:sz w:val="26"/>
-          <w:szCs w:val="26"/>
-        </w:rPr>
-        <w:t>owner</w:t>
-      </w:r>
-      <w:proofErr w:type="gramEnd"/>
-      <w:r>
-        <w:rPr>
-          <w:sz w:val="26"/>
-          <w:szCs w:val="26"/>
-        </w:rPr>
-        <w:t xml:space="preserve"> </w:t>
-      </w:r>
-      <w:r>
-        <w:rPr>
-          <w:sz w:val="26"/>
-          <w:szCs w:val="26"/>
-        </w:rPr>
-        <w:t xml:space="preserve">can request pet walking services by specifying their starting location, preferred </w:t>
-      </w:r>
-      <w:proofErr w:type="gramStart"/>
-      <w:r>
-        <w:rPr>
-          <w:sz w:val="26"/>
-          <w:szCs w:val="26"/>
-        </w:rPr>
-        <w:t>start</w:t>
-      </w:r>
-      <w:proofErr w:type="gramEnd"/>
-      <w:r>
-        <w:rPr>
-          <w:sz w:val="26"/>
-          <w:szCs w:val="26"/>
-        </w:rPr>
-        <w:t xml:space="preserve"> and end times, and providing a preferred route for the pet care provider to take</w:t>
-      </w:r>
-      <w:r>
-        <w:rPr>
-          <w:sz w:val="26"/>
-          <w:szCs w:val="26"/>
-        </w:rPr>
-        <w:t>.</w:t>
-      </w:r>
-    </w:p>
-    <w:p>
-      <w:pPr>
-        <w:pStyle w:val="ListParagraph"/>
-        <w:numPr>
-          <w:ilvl w:val="0"/>
-          <w:numId w:val="13"/>
-        </w:numPr>
-        <w:ind w:left="1080"/>
-        <w:rPr>
-          <w:sz w:val="26"/>
-          <w:szCs w:val="26"/>
-        </w:rPr>
-      </w:pPr>
-      <w:r>
-        <w:rPr>
-          <w:b/>
-          <w:bCs/>
-          <w:sz w:val="26"/>
-          <w:szCs w:val="26"/>
-        </w:rPr>
-        <w:t>Priority:</w:t>
-      </w:r>
-      <w:r>
-        <w:rPr>
-          <w:sz w:val="26"/>
-          <w:szCs w:val="26"/>
-        </w:rPr>
-        <w:t xml:space="preserve"> High</w:t>
-      </w:r>
-      <w:r>
-        <w:rPr>
-          <w:sz w:val="26"/>
-          <w:szCs w:val="26"/>
-        </w:rPr>
-        <w:t>.</w:t>
-      </w:r>
-    </w:p>
-    <w:p>
-      <w:pPr>
-        <w:pStyle w:val="ListParagraph"/>
-        <w:numPr>
-          <w:ilvl w:val="0"/>
-          <w:numId w:val="13"/>
-        </w:numPr>
-        <w:ind w:left="1080"/>
-        <w:rPr>
-          <w:b/>
-          <w:bCs/>
-          <w:sz w:val="26"/>
-          <w:szCs w:val="26"/>
-        </w:rPr>
-      </w:pPr>
-      <w:r>
-        <w:rPr>
-          <w:b/>
-          <w:bCs/>
-          <w:sz w:val="26"/>
-          <w:szCs w:val="26"/>
-        </w:rPr>
-        <w:t>Acceptance criteria:</w:t>
-      </w:r>
-    </w:p>
-    <w:p>
-      <w:pPr>
-        <w:pStyle w:val="ListParagraph"/>
-        <w:numPr>
-          <w:ilvl w:val="1"/>
-          <w:numId w:val="13"/>
-        </w:numPr>
-        <w:ind w:left="1800"/>
-        <w:rPr>
-          <w:sz w:val="26"/>
-          <w:szCs w:val="26"/>
-        </w:rPr>
-      </w:pPr>
-      <w:r>
-        <w:rPr>
-          <w:sz w:val="26"/>
-          <w:szCs w:val="26"/>
-        </w:rPr>
-        <w:t xml:space="preserve">pet </w:t>
-      </w:r>
-      <w:proofErr w:type="gramStart"/>
-      <w:r>
-        <w:rPr>
-          <w:sz w:val="26"/>
-          <w:szCs w:val="26"/>
-        </w:rPr>
-        <w:t>owner</w:t>
-      </w:r>
-      <w:proofErr w:type="gramEnd"/>
-      <w:r>
-        <w:rPr>
-          <w:sz w:val="26"/>
-          <w:szCs w:val="26"/>
-        </w:rPr>
-        <w:t xml:space="preserve"> </w:t>
-      </w:r>
-      <w:r>
-        <w:rPr>
-          <w:sz w:val="26"/>
-          <w:szCs w:val="26"/>
-        </w:rPr>
-        <w:t>can input their starting location for the pet walk.</w:t>
-      </w:r>
-    </w:p>
-    <w:p>
-      <w:pPr>
-        <w:pStyle w:val="ListParagraph"/>
-        <w:numPr>
-          <w:ilvl w:val="1"/>
-          <w:numId w:val="13"/>
-        </w:numPr>
-        <w:ind w:left="1800"/>
-        <w:rPr>
-          <w:sz w:val="26"/>
-          <w:szCs w:val="26"/>
-        </w:rPr>
-      </w:pPr>
-      <w:r>
-        <w:rPr>
-          <w:sz w:val="26"/>
-          <w:szCs w:val="26"/>
-        </w:rPr>
-        <w:t xml:space="preserve">pet owner </w:t>
-      </w:r>
-      <w:r>
-        <w:rPr>
-          <w:sz w:val="26"/>
-          <w:szCs w:val="26"/>
-        </w:rPr>
-        <w:t>specif</w:t>
-      </w:r>
-      <w:r>
-        <w:rPr>
-          <w:sz w:val="26"/>
-          <w:szCs w:val="26"/>
-        </w:rPr>
-        <w:t>ies</w:t>
-      </w:r>
-      <w:r>
-        <w:rPr>
-          <w:sz w:val="26"/>
-          <w:szCs w:val="26"/>
-        </w:rPr>
-        <w:t xml:space="preserve"> the preferred start and end times for the pet walking service.</w:t>
-      </w:r>
-    </w:p>
-    <w:p>
-      <w:pPr>
-        <w:pStyle w:val="ListParagraph"/>
-        <w:numPr>
-          <w:ilvl w:val="1"/>
-          <w:numId w:val="13"/>
-        </w:numPr>
-        <w:ind w:left="1800"/>
-        <w:rPr>
-          <w:sz w:val="26"/>
-          <w:szCs w:val="26"/>
-        </w:rPr>
-      </w:pPr>
-      <w:r>
-        <w:rPr>
-          <w:sz w:val="26"/>
-          <w:szCs w:val="26"/>
-        </w:rPr>
-        <w:t xml:space="preserve">pet owner </w:t>
-      </w:r>
-      <w:r>
-        <w:rPr>
-          <w:sz w:val="26"/>
-          <w:szCs w:val="26"/>
-        </w:rPr>
-        <w:t>can provide a preferred route</w:t>
-      </w:r>
-      <w:r>
-        <w:rPr>
-          <w:sz w:val="26"/>
-          <w:szCs w:val="26"/>
-        </w:rPr>
-        <w:t>.</w:t>
-      </w:r>
-    </w:p>
-    <w:p>
-      <w:pPr>
-        <w:pStyle w:val="ListParagraph"/>
-        <w:numPr>
-          <w:ilvl w:val="1"/>
-          <w:numId w:val="13"/>
-        </w:numPr>
-        <w:ind w:left="1800"/>
-        <w:rPr>
-          <w:sz w:val="26"/>
-          <w:szCs w:val="26"/>
-        </w:rPr>
-      </w:pPr>
-      <w:r>
-        <w:rPr>
-          <w:sz w:val="26"/>
-          <w:szCs w:val="26"/>
-        </w:rPr>
-        <w:t>Service providers can engage with the request.</w:t>
-      </w:r>
-    </w:p>
-    <w:p>
-      <w:pPr>
-        <w:ind w:left="360"/>
-        <w:rPr>
-          <w:b/>
-          <w:bCs/>
-          <w:color w:val="0070C0"/>
-          <w:sz w:val="28"/>
-          <w:szCs w:val="28"/>
-        </w:rPr>
-      </w:pPr>
-      <w:r>
-        <w:rPr>
-          <w:b/>
-          <w:bCs/>
-          <w:color w:val="0070C0"/>
-          <w:sz w:val="28"/>
-          <w:szCs w:val="28"/>
-        </w:rPr>
-        <w:t>Service provider</w:t>
-      </w:r>
-      <w:r>
-        <w:rPr>
-          <w:b/>
-          <w:bCs/>
-          <w:color w:val="0070C0"/>
-          <w:sz w:val="28"/>
-          <w:szCs w:val="28"/>
-        </w:rPr>
-        <w:t xml:space="preserve"> side:</w:t>
-      </w:r>
-    </w:p>
-    <w:p>
-      <w:pPr>
-        <w:pStyle w:val="ListParagraph"/>
-        <w:numPr>
-          <w:ilvl w:val="0"/>
-          <w:numId w:val="13"/>
-        </w:numPr>
-        <w:ind w:left="1080"/>
-        <w:rPr>
-          <w:sz w:val="26"/>
-          <w:szCs w:val="26"/>
-        </w:rPr>
-      </w:pPr>
-      <w:r>
-        <w:rPr>
-          <w:b/>
-          <w:bCs/>
-          <w:sz w:val="26"/>
-          <w:szCs w:val="26"/>
-        </w:rPr>
-        <w:t>Description:</w:t>
-      </w:r>
-      <w:r>
-        <w:rPr>
-          <w:sz w:val="26"/>
-          <w:szCs w:val="26"/>
-        </w:rPr>
-        <w:t xml:space="preserve"> carer can connect with a user through a user request</w:t>
-      </w:r>
-      <w:r>
-        <w:rPr>
-          <w:sz w:val="26"/>
-          <w:szCs w:val="26"/>
-        </w:rPr>
-        <w:t>.</w:t>
-      </w:r>
-    </w:p>
-    <w:p>
-      <w:pPr>
-        <w:pStyle w:val="ListParagraph"/>
-        <w:numPr>
-          <w:ilvl w:val="0"/>
-          <w:numId w:val="13"/>
-        </w:numPr>
-        <w:ind w:left="1080"/>
-        <w:rPr>
-          <w:sz w:val="26"/>
-          <w:szCs w:val="26"/>
-        </w:rPr>
-      </w:pPr>
-      <w:r>
-        <w:rPr>
-          <w:b/>
-          <w:bCs/>
-          <w:sz w:val="26"/>
-          <w:szCs w:val="26"/>
-        </w:rPr>
-        <w:t>Priority:</w:t>
-      </w:r>
-      <w:r>
-        <w:rPr>
-          <w:sz w:val="26"/>
-          <w:szCs w:val="26"/>
-        </w:rPr>
-        <w:t xml:space="preserve"> High</w:t>
-      </w:r>
-      <w:r>
-        <w:rPr>
-          <w:sz w:val="26"/>
-          <w:szCs w:val="26"/>
-        </w:rPr>
-        <w:t>.</w:t>
-      </w:r>
-    </w:p>
-    <w:p>
-      <w:pPr>
-        <w:pStyle w:val="ListParagraph"/>
-        <w:numPr>
-          <w:ilvl w:val="0"/>
-          <w:numId w:val="13"/>
-        </w:numPr>
-        <w:ind w:left="1080"/>
-        <w:rPr>
-          <w:b/>
-          <w:bCs/>
-          <w:sz w:val="26"/>
-          <w:szCs w:val="26"/>
-        </w:rPr>
-      </w:pPr>
-      <w:r>
-        <w:rPr>
-          <w:b/>
-          <w:bCs/>
-          <w:sz w:val="26"/>
-          <w:szCs w:val="26"/>
-        </w:rPr>
-        <w:lastRenderedPageBreak/>
-        <w:t>Acceptance criteria:</w:t>
-      </w:r>
-    </w:p>
-    <w:p>
-      <w:pPr>
-        <w:pStyle w:val="ListParagraph"/>
-        <w:numPr>
-          <w:ilvl w:val="1"/>
-          <w:numId w:val="13"/>
-        </w:numPr>
-        <w:ind w:left="1800"/>
-        <w:rPr>
-          <w:sz w:val="26"/>
-          <w:szCs w:val="26"/>
-        </w:rPr>
-      </w:pPr>
-      <w:r>
-        <w:rPr>
-          <w:sz w:val="26"/>
-          <w:szCs w:val="26"/>
-        </w:rPr>
-        <w:t>Pet care providers receive detailed information about the requested pet walking service, including location, timing, and preferred route.</w:t>
-      </w:r>
-    </w:p>
-    <w:p>
-      <w:pPr>
-        <w:pStyle w:val="ListParagraph"/>
-        <w:numPr>
-          <w:ilvl w:val="1"/>
-          <w:numId w:val="13"/>
-        </w:numPr>
-        <w:ind w:left="1800"/>
-        <w:rPr>
-          <w:sz w:val="26"/>
-          <w:szCs w:val="26"/>
-        </w:rPr>
-      </w:pPr>
-      <w:r>
-        <w:rPr>
-          <w:sz w:val="26"/>
-          <w:szCs w:val="26"/>
-        </w:rPr>
-        <w:t>Pet care providers can view pet walking service requests.</w:t>
-      </w:r>
-    </w:p>
-    <w:p>
-      <w:pPr>
-        <w:pStyle w:val="ListParagraph"/>
-        <w:numPr>
-          <w:ilvl w:val="1"/>
-          <w:numId w:val="13"/>
-        </w:numPr>
-        <w:ind w:left="1800"/>
-        <w:rPr>
-          <w:sz w:val="26"/>
-          <w:szCs w:val="26"/>
-        </w:rPr>
-      </w:pPr>
-      <w:r>
-        <w:rPr>
-          <w:sz w:val="26"/>
-          <w:szCs w:val="26"/>
-        </w:rPr>
-        <w:t>Pet care provider</w:t>
-      </w:r>
-      <w:r>
-        <w:rPr>
-          <w:sz w:val="26"/>
-          <w:szCs w:val="26"/>
-        </w:rPr>
-        <w:t>s</w:t>
-      </w:r>
-      <w:r>
-        <w:rPr>
-          <w:sz w:val="26"/>
-          <w:szCs w:val="26"/>
-        </w:rPr>
-        <w:t xml:space="preserve"> can show their interest in offering this service to the users.</w:t>
-      </w:r>
-    </w:p>
-    <w:p>
-      <w:pPr>
-        <w:rPr>
-          <w:b/>
-          <w:bCs/>
-          <w:color w:val="0070C0"/>
-          <w:sz w:val="30"/>
-          <w:szCs w:val="30"/>
-        </w:rPr>
-      </w:pPr>
-      <w:r>
-        <w:rPr>
-          <w:b/>
-          <w:bCs/>
-          <w:color w:val="0070C0"/>
-          <w:sz w:val="30"/>
-          <w:szCs w:val="30"/>
-        </w:rPr>
-        <w:t>Requirement 7: Boarding Service Booking</w:t>
-      </w:r>
-    </w:p>
-    <w:p>
-      <w:pPr>
-        <w:ind w:left="360"/>
-        <w:rPr>
-          <w:b/>
-          <w:bCs/>
-          <w:color w:val="0070C0"/>
-          <w:sz w:val="28"/>
-          <w:szCs w:val="28"/>
-        </w:rPr>
-      </w:pPr>
-      <w:r>
-        <w:rPr>
-          <w:b/>
-          <w:bCs/>
-          <w:color w:val="0070C0"/>
-          <w:sz w:val="28"/>
-          <w:szCs w:val="28"/>
-        </w:rPr>
-        <w:t>Pet owner</w:t>
-      </w:r>
-      <w:r>
-        <w:rPr>
-          <w:b/>
-          <w:bCs/>
-          <w:color w:val="0070C0"/>
-          <w:sz w:val="28"/>
-          <w:szCs w:val="28"/>
-        </w:rPr>
-        <w:t xml:space="preserve"> side:</w:t>
-      </w:r>
-    </w:p>
-    <w:p>
-      <w:pPr>
-        <w:pStyle w:val="ListParagraph"/>
-        <w:numPr>
-          <w:ilvl w:val="0"/>
-          <w:numId w:val="14"/>
-        </w:numPr>
-        <w:ind w:left="1080"/>
-        <w:rPr>
-          <w:sz w:val="26"/>
-          <w:szCs w:val="26"/>
-        </w:rPr>
-      </w:pPr>
-      <w:r>
-        <w:rPr>
-          <w:b/>
-          <w:bCs/>
-          <w:sz w:val="26"/>
-          <w:szCs w:val="26"/>
-        </w:rPr>
-        <w:t>Description:</w:t>
-      </w:r>
-      <w:r>
-        <w:rPr>
-          <w:sz w:val="26"/>
-          <w:szCs w:val="26"/>
-        </w:rPr>
-        <w:t xml:space="preserve"> </w:t>
-      </w:r>
-      <w:r>
-        <w:rPr>
-          <w:sz w:val="26"/>
-          <w:szCs w:val="26"/>
-        </w:rPr>
-        <w:t xml:space="preserve">pet </w:t>
-      </w:r>
-      <w:proofErr w:type="gramStart"/>
-      <w:r>
-        <w:rPr>
-          <w:sz w:val="26"/>
-          <w:szCs w:val="26"/>
-        </w:rPr>
-        <w:t>owner</w:t>
-      </w:r>
-      <w:proofErr w:type="gramEnd"/>
-      <w:r>
-        <w:rPr>
-          <w:sz w:val="26"/>
-          <w:szCs w:val="26"/>
-        </w:rPr>
-        <w:t xml:space="preserve"> </w:t>
-      </w:r>
-      <w:r>
-        <w:rPr>
-          <w:sz w:val="26"/>
-          <w:szCs w:val="26"/>
-        </w:rPr>
-        <w:t>can select a pet care provider for boarding services, view the available time slots offered by the selected carer, and book the chosen carer for a specified start and end date.</w:t>
-      </w:r>
-    </w:p>
-    <w:p>
-      <w:pPr>
-        <w:pStyle w:val="ListParagraph"/>
-        <w:numPr>
-          <w:ilvl w:val="0"/>
-          <w:numId w:val="14"/>
-        </w:numPr>
-        <w:ind w:left="1080"/>
-        <w:rPr>
-          <w:sz w:val="26"/>
-          <w:szCs w:val="26"/>
-        </w:rPr>
-      </w:pPr>
-      <w:r>
-        <w:rPr>
-          <w:b/>
-          <w:bCs/>
-          <w:sz w:val="26"/>
-          <w:szCs w:val="26"/>
-        </w:rPr>
-        <w:t>Priority:</w:t>
-      </w:r>
-      <w:r>
-        <w:rPr>
-          <w:sz w:val="26"/>
-          <w:szCs w:val="26"/>
-        </w:rPr>
-        <w:t xml:space="preserve"> High</w:t>
-      </w:r>
-      <w:r>
-        <w:rPr>
-          <w:sz w:val="26"/>
-          <w:szCs w:val="26"/>
-        </w:rPr>
-        <w:t>.</w:t>
-      </w:r>
-    </w:p>
-    <w:p>
-      <w:pPr>
-        <w:pStyle w:val="ListParagraph"/>
-        <w:numPr>
-          <w:ilvl w:val="0"/>
-          <w:numId w:val="14"/>
-        </w:numPr>
-        <w:ind w:left="1080"/>
-        <w:rPr>
-          <w:b/>
-          <w:bCs/>
-          <w:sz w:val="26"/>
-          <w:szCs w:val="26"/>
-        </w:rPr>
-      </w:pPr>
-      <w:r>
-        <w:rPr>
-          <w:b/>
-          <w:bCs/>
-          <w:sz w:val="26"/>
-          <w:szCs w:val="26"/>
-        </w:rPr>
-        <w:t xml:space="preserve">Acceptance criteria: </w:t>
-      </w:r>
-    </w:p>
-    <w:p>
-      <w:pPr>
-        <w:pStyle w:val="ListParagraph"/>
-        <w:numPr>
-          <w:ilvl w:val="1"/>
-          <w:numId w:val="14"/>
-        </w:numPr>
-        <w:ind w:left="1800"/>
-        <w:rPr>
-          <w:sz w:val="26"/>
-          <w:szCs w:val="26"/>
-        </w:rPr>
-      </w:pPr>
-      <w:r>
-        <w:rPr>
-          <w:sz w:val="26"/>
-          <w:szCs w:val="26"/>
-        </w:rPr>
-        <w:t>Upon selecting a pet care provider, the system displays the available time slots for boarding services offered by the chosen carer.</w:t>
-      </w:r>
-      <w:r>
-        <w:rPr>
-          <w:sz w:val="26"/>
-          <w:szCs w:val="26"/>
-        </w:rPr>
-        <w:t xml:space="preserve"> </w:t>
-      </w:r>
-    </w:p>
-    <w:p>
-      <w:pPr>
-        <w:pStyle w:val="ListParagraph"/>
-        <w:numPr>
-          <w:ilvl w:val="1"/>
-          <w:numId w:val="14"/>
-        </w:numPr>
-        <w:ind w:left="1800"/>
-        <w:rPr>
-          <w:sz w:val="26"/>
-          <w:szCs w:val="26"/>
-        </w:rPr>
-      </w:pPr>
-      <w:r>
-        <w:rPr>
-          <w:sz w:val="26"/>
-          <w:szCs w:val="26"/>
-        </w:rPr>
-        <w:t xml:space="preserve">pet owner </w:t>
-      </w:r>
-      <w:r>
-        <w:rPr>
-          <w:sz w:val="26"/>
-          <w:szCs w:val="26"/>
-        </w:rPr>
-        <w:t xml:space="preserve">can </w:t>
-      </w:r>
-      <w:r>
-        <w:rPr>
-          <w:sz w:val="26"/>
-          <w:szCs w:val="26"/>
-        </w:rPr>
-        <w:t>select</w:t>
-      </w:r>
-      <w:r>
-        <w:rPr>
-          <w:sz w:val="26"/>
-          <w:szCs w:val="26"/>
-        </w:rPr>
-        <w:t xml:space="preserve"> the start and end date for the boarding service</w:t>
-      </w:r>
-      <w:r>
-        <w:rPr>
-          <w:sz w:val="26"/>
-          <w:szCs w:val="26"/>
-        </w:rPr>
-        <w:t xml:space="preserve"> </w:t>
-      </w:r>
-      <w:r>
-        <w:rPr>
-          <w:sz w:val="26"/>
-          <w:szCs w:val="26"/>
-        </w:rPr>
-        <w:t>from the available time slots.</w:t>
-      </w:r>
-    </w:p>
-    <w:p>
-      <w:pPr>
-        <w:pStyle w:val="ListParagraph"/>
-        <w:numPr>
-          <w:ilvl w:val="1"/>
-          <w:numId w:val="14"/>
-        </w:numPr>
-        <w:ind w:left="1800"/>
-        <w:rPr>
-          <w:sz w:val="26"/>
-          <w:szCs w:val="26"/>
-        </w:rPr>
-      </w:pPr>
-      <w:r>
-        <w:rPr>
-          <w:sz w:val="26"/>
-          <w:szCs w:val="26"/>
-        </w:rPr>
-        <w:t>The system confirms the booking, notifying both the user and the selected pet care provider.</w:t>
-      </w:r>
-    </w:p>
-    <w:p>
-      <w:pPr>
-        <w:pStyle w:val="ListParagraph"/>
-        <w:numPr>
-          <w:ilvl w:val="1"/>
-          <w:numId w:val="14"/>
-        </w:numPr>
-        <w:ind w:left="1800"/>
-        <w:rPr>
-          <w:sz w:val="26"/>
-          <w:szCs w:val="26"/>
-        </w:rPr>
-      </w:pPr>
-    </w:p>
-    <w:p>
-      <w:pPr>
-        <w:ind w:left="360"/>
-        <w:rPr>
-          <w:b/>
-          <w:bCs/>
-          <w:color w:val="0070C0"/>
-          <w:sz w:val="28"/>
-          <w:szCs w:val="28"/>
-        </w:rPr>
-      </w:pPr>
-      <w:r>
-        <w:rPr>
-          <w:b/>
-          <w:bCs/>
-          <w:color w:val="0070C0"/>
-          <w:sz w:val="28"/>
-          <w:szCs w:val="28"/>
-        </w:rPr>
-        <w:t>Service</w:t>
-      </w:r>
-      <w:r>
-        <w:rPr>
-          <w:b/>
-          <w:bCs/>
-          <w:color w:val="0070C0"/>
-          <w:sz w:val="28"/>
-          <w:szCs w:val="28"/>
-        </w:rPr>
-        <w:t xml:space="preserve"> provider</w:t>
-      </w:r>
-      <w:r>
-        <w:rPr>
-          <w:b/>
-          <w:bCs/>
-          <w:color w:val="0070C0"/>
-          <w:sz w:val="28"/>
-          <w:szCs w:val="28"/>
-        </w:rPr>
-        <w:t xml:space="preserve"> side:</w:t>
-      </w:r>
-    </w:p>
-    <w:p>
-      <w:pPr>
-        <w:pStyle w:val="ListParagraph"/>
-        <w:numPr>
-          <w:ilvl w:val="0"/>
-          <w:numId w:val="14"/>
-        </w:numPr>
-        <w:ind w:left="1080"/>
-        <w:rPr>
-          <w:sz w:val="26"/>
-          <w:szCs w:val="26"/>
-        </w:rPr>
-      </w:pPr>
-      <w:r>
-        <w:rPr>
-          <w:b/>
-          <w:bCs/>
-          <w:sz w:val="26"/>
-          <w:szCs w:val="26"/>
-        </w:rPr>
-        <w:t>Description:</w:t>
-      </w:r>
-      <w:r>
-        <w:rPr>
-          <w:sz w:val="26"/>
-          <w:szCs w:val="26"/>
-        </w:rPr>
-        <w:t xml:space="preserve"> Carers can view and choose to accept the incoming requests they are getting.</w:t>
-      </w:r>
-    </w:p>
-    <w:p>
-      <w:pPr>
-        <w:pStyle w:val="ListParagraph"/>
-        <w:numPr>
-          <w:ilvl w:val="0"/>
-          <w:numId w:val="14"/>
-        </w:numPr>
-        <w:ind w:left="1080"/>
-        <w:rPr>
-          <w:sz w:val="26"/>
-          <w:szCs w:val="26"/>
-        </w:rPr>
-      </w:pPr>
-      <w:r>
-        <w:rPr>
-          <w:b/>
-          <w:bCs/>
-          <w:sz w:val="26"/>
-          <w:szCs w:val="26"/>
-        </w:rPr>
-        <w:t>Priority:</w:t>
-      </w:r>
-      <w:r>
-        <w:rPr>
-          <w:sz w:val="26"/>
-          <w:szCs w:val="26"/>
-        </w:rPr>
-        <w:t xml:space="preserve"> High</w:t>
-      </w:r>
-      <w:r>
-        <w:rPr>
-          <w:sz w:val="26"/>
-          <w:szCs w:val="26"/>
-        </w:rPr>
-        <w:t>.</w:t>
-      </w:r>
-    </w:p>
-    <w:p>
-      <w:pPr>
-        <w:pStyle w:val="ListParagraph"/>
-        <w:numPr>
-          <w:ilvl w:val="0"/>
-          <w:numId w:val="14"/>
-        </w:numPr>
-        <w:ind w:left="1080"/>
-        <w:rPr>
-          <w:b/>
-          <w:bCs/>
-          <w:sz w:val="26"/>
-          <w:szCs w:val="26"/>
-        </w:rPr>
-      </w:pPr>
-      <w:r>
-        <w:rPr>
-          <w:b/>
-          <w:bCs/>
-          <w:sz w:val="26"/>
-          <w:szCs w:val="26"/>
-        </w:rPr>
-        <w:t xml:space="preserve">Acceptance criteria: </w:t>
-      </w:r>
-    </w:p>
-    <w:p>
-      <w:pPr>
-        <w:pStyle w:val="ListParagraph"/>
-        <w:numPr>
-          <w:ilvl w:val="1"/>
-          <w:numId w:val="14"/>
-        </w:numPr>
-        <w:ind w:left="1800"/>
-        <w:rPr>
-          <w:sz w:val="26"/>
-          <w:szCs w:val="26"/>
-        </w:rPr>
-      </w:pPr>
-      <w:r>
-        <w:rPr>
-          <w:sz w:val="26"/>
-          <w:szCs w:val="26"/>
-        </w:rPr>
-        <w:t>Carers can view and accept the requests made by users.</w:t>
-      </w:r>
-    </w:p>
-    <w:p>
-      <w:pPr>
-        <w:pStyle w:val="ListParagraph"/>
-        <w:numPr>
-          <w:ilvl w:val="1"/>
-          <w:numId w:val="14"/>
-        </w:numPr>
-        <w:ind w:left="1800"/>
-        <w:rPr>
-          <w:sz w:val="26"/>
-          <w:szCs w:val="26"/>
-        </w:rPr>
-      </w:pPr>
-      <w:r>
-        <w:rPr>
-          <w:sz w:val="26"/>
-          <w:szCs w:val="26"/>
-        </w:rPr>
-        <w:t>The system confirms the booking, notifying both the user and the selected pet care provider.</w:t>
-      </w:r>
-    </w:p>
-    <w:p>
-      <w:pPr>
-        <w:rPr>
-          <w:sz w:val="26"/>
-          <w:szCs w:val="26"/>
-        </w:rPr>
-      </w:pPr>
-    </w:p>
-    <w:p>
-      <w:pPr>
-        <w:rPr>
-          <w:sz w:val="26"/>
-          <w:szCs w:val="26"/>
-        </w:rPr>
-      </w:pPr>
-    </w:p>
-    <w:p>
-      <w:pPr>
-        <w:rPr>
-          <w:b/>
-          <w:bCs/>
-          <w:color w:val="0070C0"/>
-          <w:sz w:val="30"/>
-          <w:szCs w:val="30"/>
-        </w:rPr>
-      </w:pPr>
-      <w:r>
-        <w:rPr>
-          <w:b/>
-          <w:bCs/>
-          <w:color w:val="0070C0"/>
-          <w:sz w:val="30"/>
-          <w:szCs w:val="30"/>
-        </w:rPr>
-        <w:t>Requirement 8: Reservation management</w:t>
-      </w:r>
-    </w:p>
-    <w:p>
-      <w:pPr>
-        <w:ind w:left="360"/>
-        <w:rPr>
-          <w:b/>
-          <w:bCs/>
-          <w:color w:val="0070C0"/>
-          <w:sz w:val="28"/>
-          <w:szCs w:val="28"/>
-        </w:rPr>
-      </w:pPr>
-      <w:r>
-        <w:rPr>
-          <w:b/>
-          <w:bCs/>
-          <w:color w:val="0070C0"/>
-          <w:sz w:val="28"/>
-          <w:szCs w:val="28"/>
-        </w:rPr>
-        <w:t>Pet owner side:</w:t>
-      </w:r>
-    </w:p>
-    <w:p>
-      <w:pPr>
-        <w:pStyle w:val="ListParagraph"/>
-        <w:numPr>
-          <w:ilvl w:val="0"/>
-          <w:numId w:val="20"/>
-        </w:numPr>
-        <w:ind w:left="1080"/>
-        <w:rPr>
-          <w:sz w:val="26"/>
-          <w:szCs w:val="26"/>
-        </w:rPr>
-      </w:pPr>
-      <w:r>
-        <w:rPr>
-          <w:b/>
-          <w:bCs/>
-          <w:sz w:val="26"/>
-          <w:szCs w:val="26"/>
-        </w:rPr>
-        <w:lastRenderedPageBreak/>
-        <w:t>Description:</w:t>
-      </w:r>
-      <w:r>
-        <w:rPr>
-          <w:sz w:val="26"/>
-          <w:szCs w:val="26"/>
-        </w:rPr>
-        <w:t xml:space="preserve"> </w:t>
-      </w:r>
-      <w:r>
-        <w:rPr>
-          <w:sz w:val="26"/>
-          <w:szCs w:val="26"/>
-        </w:rPr>
-        <w:t xml:space="preserve">The system should provide robust reservation management capabilities to enable </w:t>
-      </w:r>
-      <w:r>
-        <w:rPr>
-          <w:sz w:val="26"/>
-          <w:szCs w:val="26"/>
-        </w:rPr>
-        <w:t>pet owner</w:t>
-      </w:r>
-      <w:r>
-        <w:rPr>
-          <w:sz w:val="26"/>
-          <w:szCs w:val="26"/>
-        </w:rPr>
-        <w:t>s</w:t>
-      </w:r>
-      <w:r>
-        <w:rPr>
-          <w:sz w:val="26"/>
-          <w:szCs w:val="26"/>
-        </w:rPr>
-        <w:t xml:space="preserve"> and pet care providers to view, modify, and cancel reservations.</w:t>
-      </w:r>
-    </w:p>
-    <w:p>
-      <w:pPr>
-        <w:pStyle w:val="ListParagraph"/>
-        <w:numPr>
-          <w:ilvl w:val="0"/>
-          <w:numId w:val="20"/>
-        </w:numPr>
-        <w:ind w:left="1080"/>
-        <w:rPr>
-          <w:sz w:val="26"/>
-          <w:szCs w:val="26"/>
-        </w:rPr>
-      </w:pPr>
-      <w:r>
-        <w:rPr>
-          <w:b/>
-          <w:bCs/>
-          <w:sz w:val="26"/>
-          <w:szCs w:val="26"/>
-        </w:rPr>
-        <w:t>Priority:</w:t>
-      </w:r>
-      <w:r>
-        <w:rPr>
-          <w:sz w:val="26"/>
-          <w:szCs w:val="26"/>
-        </w:rPr>
-        <w:t xml:space="preserve"> High</w:t>
-      </w:r>
-      <w:r>
-        <w:rPr>
-          <w:sz w:val="26"/>
-          <w:szCs w:val="26"/>
-        </w:rPr>
-        <w:t>.</w:t>
-      </w:r>
-    </w:p>
-    <w:p>
-      <w:pPr>
-        <w:pStyle w:val="ListParagraph"/>
-        <w:numPr>
-          <w:ilvl w:val="0"/>
-          <w:numId w:val="20"/>
-        </w:numPr>
-        <w:ind w:left="1080"/>
-        <w:rPr>
-          <w:b/>
-          <w:bCs/>
-          <w:sz w:val="26"/>
-          <w:szCs w:val="26"/>
-        </w:rPr>
-      </w:pPr>
-      <w:r>
-        <w:rPr>
-          <w:b/>
-          <w:bCs/>
-          <w:sz w:val="26"/>
-          <w:szCs w:val="26"/>
-        </w:rPr>
-        <w:t xml:space="preserve">Acceptance criteria: </w:t>
-      </w:r>
-    </w:p>
-    <w:p>
-      <w:pPr>
-        <w:pStyle w:val="ListParagraph"/>
-        <w:numPr>
-          <w:ilvl w:val="1"/>
-          <w:numId w:val="20"/>
-        </w:numPr>
-        <w:ind w:left="1800"/>
-        <w:rPr>
-          <w:b/>
-          <w:bCs/>
-          <w:sz w:val="26"/>
-          <w:szCs w:val="26"/>
-        </w:rPr>
-      </w:pPr>
-      <w:r>
-        <w:rPr>
-          <w:sz w:val="26"/>
-          <w:szCs w:val="26"/>
-        </w:rPr>
-        <w:t>P</w:t>
-      </w:r>
-      <w:r>
-        <w:rPr>
-          <w:sz w:val="26"/>
-          <w:szCs w:val="26"/>
-        </w:rPr>
-        <w:t xml:space="preserve">et </w:t>
-      </w:r>
-      <w:proofErr w:type="gramStart"/>
-      <w:r>
-        <w:rPr>
-          <w:sz w:val="26"/>
-          <w:szCs w:val="26"/>
-        </w:rPr>
-        <w:t>owner</w:t>
-      </w:r>
-      <w:proofErr w:type="gramEnd"/>
-      <w:r>
-        <w:rPr>
-          <w:sz w:val="26"/>
-          <w:szCs w:val="26"/>
-        </w:rPr>
-        <w:t xml:space="preserve"> </w:t>
-      </w:r>
-      <w:r>
-        <w:rPr>
-          <w:sz w:val="26"/>
-          <w:szCs w:val="26"/>
-        </w:rPr>
-        <w:t>can view a list of their upcoming and past reservations</w:t>
-      </w:r>
-      <w:r>
-        <w:rPr>
-          <w:sz w:val="26"/>
-          <w:szCs w:val="26"/>
-        </w:rPr>
-        <w:t>.</w:t>
-      </w:r>
-    </w:p>
-    <w:p>
-      <w:pPr>
-        <w:pStyle w:val="ListParagraph"/>
-        <w:numPr>
-          <w:ilvl w:val="1"/>
-          <w:numId w:val="20"/>
-        </w:numPr>
-        <w:ind w:left="1800"/>
-        <w:rPr>
-          <w:b/>
-          <w:bCs/>
-          <w:sz w:val="26"/>
-          <w:szCs w:val="26"/>
-        </w:rPr>
-      </w:pPr>
-      <w:r>
-        <w:rPr>
-          <w:sz w:val="26"/>
-          <w:szCs w:val="26"/>
-        </w:rPr>
-        <w:t>P</w:t>
-      </w:r>
-      <w:r>
-        <w:rPr>
-          <w:sz w:val="26"/>
-          <w:szCs w:val="26"/>
-        </w:rPr>
-        <w:t xml:space="preserve">et </w:t>
-      </w:r>
-      <w:proofErr w:type="gramStart"/>
-      <w:r>
-        <w:rPr>
-          <w:sz w:val="26"/>
-          <w:szCs w:val="26"/>
-        </w:rPr>
-        <w:t>owner</w:t>
-      </w:r>
-      <w:proofErr w:type="gramEnd"/>
-      <w:r>
-        <w:rPr>
-          <w:sz w:val="26"/>
-          <w:szCs w:val="26"/>
-        </w:rPr>
-        <w:t xml:space="preserve"> </w:t>
-      </w:r>
-      <w:r>
-        <w:rPr>
-          <w:sz w:val="26"/>
-          <w:szCs w:val="26"/>
-        </w:rPr>
-        <w:t xml:space="preserve">can modify reservation details such as dates, times, or services before </w:t>
-      </w:r>
-      <w:r>
-        <w:rPr>
-          <w:sz w:val="26"/>
-          <w:szCs w:val="26"/>
-        </w:rPr>
-        <w:t>with modification policies communicated.</w:t>
-      </w:r>
-    </w:p>
-    <w:p>
-      <w:pPr>
-        <w:pStyle w:val="ListParagraph"/>
-        <w:numPr>
-          <w:ilvl w:val="1"/>
-          <w:numId w:val="20"/>
-        </w:numPr>
-        <w:ind w:left="1800"/>
-        <w:rPr>
-          <w:b/>
-          <w:bCs/>
-          <w:sz w:val="26"/>
-          <w:szCs w:val="26"/>
-        </w:rPr>
-      </w:pPr>
-      <w:r>
-        <w:rPr>
-          <w:sz w:val="26"/>
-          <w:szCs w:val="26"/>
-        </w:rPr>
-        <w:t>P</w:t>
-      </w:r>
-      <w:r>
-        <w:rPr>
-          <w:sz w:val="26"/>
-          <w:szCs w:val="26"/>
-        </w:rPr>
-        <w:t xml:space="preserve">et </w:t>
-      </w:r>
-      <w:proofErr w:type="gramStart"/>
-      <w:r>
-        <w:rPr>
-          <w:sz w:val="26"/>
-          <w:szCs w:val="26"/>
-        </w:rPr>
-        <w:t>owner</w:t>
-      </w:r>
-      <w:proofErr w:type="gramEnd"/>
-      <w:r>
-        <w:rPr>
-          <w:sz w:val="26"/>
-          <w:szCs w:val="26"/>
-        </w:rPr>
-        <w:t xml:space="preserve"> </w:t>
-      </w:r>
-      <w:r>
-        <w:rPr>
-          <w:sz w:val="26"/>
-          <w:szCs w:val="26"/>
-        </w:rPr>
-        <w:t>can cancel reservations, with appropriate notifications and cancellation policies communicated</w:t>
-      </w:r>
-      <w:r>
-        <w:rPr>
-          <w:sz w:val="26"/>
-          <w:szCs w:val="26"/>
-        </w:rPr>
-        <w:t>.</w:t>
-      </w:r>
-    </w:p>
-    <w:p>
-      <w:pPr>
-        <w:ind w:left="360"/>
-        <w:rPr>
-          <w:b/>
-          <w:bCs/>
-          <w:sz w:val="26"/>
-          <w:szCs w:val="26"/>
-        </w:rPr>
-      </w:pPr>
-    </w:p>
-    <w:p>
-      <w:pPr>
-        <w:ind w:left="360"/>
-        <w:rPr>
-          <w:b/>
-          <w:bCs/>
-          <w:color w:val="0070C0"/>
-          <w:sz w:val="28"/>
-          <w:szCs w:val="28"/>
-        </w:rPr>
-      </w:pPr>
-      <w:r>
-        <w:rPr>
-          <w:b/>
-          <w:bCs/>
-          <w:color w:val="0070C0"/>
-          <w:sz w:val="28"/>
-          <w:szCs w:val="28"/>
-        </w:rPr>
-        <w:t>Service provider side:</w:t>
-      </w:r>
-    </w:p>
-    <w:p>
-      <w:pPr>
-        <w:pStyle w:val="ListParagraph"/>
-        <w:numPr>
-          <w:ilvl w:val="0"/>
-          <w:numId w:val="20"/>
-        </w:numPr>
-        <w:ind w:left="1080"/>
-        <w:rPr>
-          <w:sz w:val="26"/>
-          <w:szCs w:val="26"/>
-        </w:rPr>
-      </w:pPr>
-      <w:r>
-        <w:rPr>
-          <w:b/>
-          <w:bCs/>
-          <w:sz w:val="26"/>
-          <w:szCs w:val="26"/>
-        </w:rPr>
-        <w:t>Description:</w:t>
-      </w:r>
-      <w:r>
-        <w:rPr>
-          <w:sz w:val="26"/>
-          <w:szCs w:val="26"/>
-        </w:rPr>
-        <w:t xml:space="preserve"> </w:t>
-      </w:r>
-      <w:r>
-        <w:rPr>
-          <w:sz w:val="26"/>
-          <w:szCs w:val="26"/>
-        </w:rPr>
-        <w:t xml:space="preserve">The system should provide robust reservation management capabilities to enable </w:t>
-      </w:r>
-      <w:r>
-        <w:rPr>
-          <w:sz w:val="26"/>
-          <w:szCs w:val="26"/>
-        </w:rPr>
-        <w:t>pet owners</w:t>
-      </w:r>
-      <w:r>
-        <w:rPr>
-          <w:sz w:val="26"/>
-          <w:szCs w:val="26"/>
-        </w:rPr>
-        <w:t xml:space="preserve"> and pet care providers to view, modify, and cancel reservations.</w:t>
-      </w:r>
-    </w:p>
-    <w:p>
-      <w:pPr>
-        <w:pStyle w:val="ListParagraph"/>
-        <w:numPr>
-          <w:ilvl w:val="0"/>
-          <w:numId w:val="20"/>
-        </w:numPr>
-        <w:ind w:left="1080"/>
-        <w:rPr>
-          <w:sz w:val="26"/>
-          <w:szCs w:val="26"/>
-        </w:rPr>
-      </w:pPr>
-      <w:r>
-        <w:rPr>
-          <w:b/>
-          <w:bCs/>
-          <w:sz w:val="26"/>
-          <w:szCs w:val="26"/>
-        </w:rPr>
-        <w:t>Priority:</w:t>
-      </w:r>
-      <w:r>
-        <w:rPr>
-          <w:sz w:val="26"/>
-          <w:szCs w:val="26"/>
-        </w:rPr>
-        <w:t xml:space="preserve"> High</w:t>
-      </w:r>
-      <w:r>
-        <w:rPr>
-          <w:sz w:val="26"/>
-          <w:szCs w:val="26"/>
-        </w:rPr>
-        <w:t>.</w:t>
-      </w:r>
-    </w:p>
-    <w:p>
-      <w:pPr>
-        <w:pStyle w:val="ListParagraph"/>
-        <w:numPr>
-          <w:ilvl w:val="0"/>
-          <w:numId w:val="20"/>
-        </w:numPr>
-        <w:ind w:left="1080"/>
-        <w:rPr>
-          <w:b/>
-          <w:bCs/>
-          <w:sz w:val="26"/>
-          <w:szCs w:val="26"/>
-        </w:rPr>
-      </w:pPr>
-      <w:r>
-        <w:rPr>
-          <w:b/>
-          <w:bCs/>
-          <w:sz w:val="26"/>
-          <w:szCs w:val="26"/>
-        </w:rPr>
-        <w:t xml:space="preserve">Acceptance criteria: </w:t>
-      </w:r>
-    </w:p>
-    <w:p>
-      <w:pPr>
-        <w:pStyle w:val="ListParagraph"/>
-        <w:numPr>
-          <w:ilvl w:val="1"/>
-          <w:numId w:val="20"/>
-        </w:numPr>
-        <w:ind w:left="1800"/>
-        <w:rPr>
-          <w:b/>
-          <w:bCs/>
-          <w:sz w:val="26"/>
-          <w:szCs w:val="26"/>
-        </w:rPr>
-      </w:pPr>
-      <w:r>
-        <w:rPr>
-          <w:sz w:val="26"/>
-          <w:szCs w:val="26"/>
-        </w:rPr>
-        <w:t>Pet care providers can access a dashboard displaying upcoming reservations</w:t>
-      </w:r>
-      <w:r>
-        <w:rPr>
-          <w:sz w:val="26"/>
-          <w:szCs w:val="26"/>
-        </w:rPr>
-        <w:t>.</w:t>
-      </w:r>
-    </w:p>
-    <w:p>
-      <w:pPr>
-        <w:pStyle w:val="ListParagraph"/>
-        <w:numPr>
-          <w:ilvl w:val="1"/>
-          <w:numId w:val="20"/>
-        </w:numPr>
-        <w:ind w:left="1800"/>
-        <w:rPr>
-          <w:b/>
-          <w:bCs/>
-          <w:sz w:val="26"/>
-          <w:szCs w:val="26"/>
-        </w:rPr>
-      </w:pPr>
-      <w:r>
-        <w:rPr>
-          <w:sz w:val="26"/>
-          <w:szCs w:val="26"/>
-        </w:rPr>
-        <w:t xml:space="preserve">Providers can cancel </w:t>
-      </w:r>
-      <w:proofErr w:type="gramStart"/>
-      <w:r>
-        <w:rPr>
-          <w:sz w:val="26"/>
-          <w:szCs w:val="26"/>
-        </w:rPr>
-        <w:t>reservation</w:t>
-      </w:r>
-      <w:proofErr w:type="gramEnd"/>
-      <w:r>
-        <w:rPr>
-          <w:sz w:val="26"/>
-          <w:szCs w:val="26"/>
-        </w:rPr>
-        <w:t>,</w:t>
-      </w:r>
-      <w:r>
-        <w:rPr>
-          <w:sz w:val="26"/>
-          <w:szCs w:val="26"/>
-        </w:rPr>
-        <w:t xml:space="preserve"> with appropriate notifications and cancellation policies communicated</w:t>
-      </w:r>
-      <w:r>
-        <w:rPr>
-          <w:sz w:val="26"/>
-          <w:szCs w:val="26"/>
-        </w:rPr>
-        <w:t>.</w:t>
-      </w:r>
-    </w:p>
-    <w:p>
-      <w:pPr>
-        <w:pStyle w:val="ListParagraph"/>
-        <w:numPr>
-          <w:ilvl w:val="1"/>
-          <w:numId w:val="20"/>
-        </w:numPr>
-        <w:ind w:left="1800"/>
-        <w:rPr>
-          <w:b/>
-          <w:bCs/>
-          <w:sz w:val="26"/>
-          <w:szCs w:val="26"/>
-        </w:rPr>
-      </w:pPr>
-      <w:r>
-        <w:rPr>
-          <w:sz w:val="26"/>
-          <w:szCs w:val="26"/>
-        </w:rPr>
-        <w:t>Providers receive notifications of reservation modifications or cancellations</w:t>
-      </w:r>
-      <w:r>
-        <w:rPr>
-          <w:sz w:val="26"/>
-          <w:szCs w:val="26"/>
-        </w:rPr>
-        <w:t>.</w:t>
-      </w:r>
-    </w:p>
-    <w:p>
-      <w:pPr>
-        <w:rPr>
-          <w:sz w:val="30"/>
-          <w:szCs w:val="30"/>
-        </w:rPr>
-      </w:pPr>
-    </w:p>
-    <w:p>
-      <w:pPr>
-        <w:rPr>
-          <w:b/>
-          <w:bCs/>
-          <w:color w:val="0070C0"/>
-          <w:sz w:val="30"/>
-          <w:szCs w:val="30"/>
-        </w:rPr>
-      </w:pPr>
-      <w:r>
-        <w:rPr>
-          <w:b/>
-          <w:bCs/>
-          <w:color w:val="0070C0"/>
-          <w:sz w:val="30"/>
-          <w:szCs w:val="30"/>
-        </w:rPr>
-        <w:t>Requirement 9: Online Store for Pet Accessories and Food</w:t>
-      </w:r>
-    </w:p>
-    <w:p>
-      <w:pPr>
-        <w:ind w:left="360"/>
-        <w:rPr>
-          <w:b/>
-          <w:bCs/>
-          <w:color w:val="0070C0"/>
-          <w:sz w:val="28"/>
-          <w:szCs w:val="28"/>
-        </w:rPr>
-      </w:pPr>
-      <w:r>
-        <w:rPr>
-          <w:b/>
-          <w:bCs/>
-          <w:color w:val="0070C0"/>
-          <w:sz w:val="28"/>
-          <w:szCs w:val="28"/>
-        </w:rPr>
-        <w:t>Pet owner side:</w:t>
-      </w:r>
-    </w:p>
-    <w:p>
-      <w:pPr>
-        <w:pStyle w:val="ListParagraph"/>
-        <w:numPr>
-          <w:ilvl w:val="0"/>
-          <w:numId w:val="21"/>
-        </w:numPr>
-        <w:ind w:left="1080"/>
-        <w:rPr>
-          <w:sz w:val="26"/>
-          <w:szCs w:val="26"/>
-        </w:rPr>
-      </w:pPr>
-      <w:r>
-        <w:rPr>
-          <w:b/>
-          <w:bCs/>
-          <w:sz w:val="26"/>
-          <w:szCs w:val="26"/>
-        </w:rPr>
-        <w:t xml:space="preserve">Description: </w:t>
-      </w:r>
-      <w:r>
-        <w:rPr>
-          <w:sz w:val="26"/>
-          <w:szCs w:val="26"/>
-        </w:rPr>
-        <w:t>The system should include an online store feature that allows users to browse, search, and purchase pet accessories and food.</w:t>
-      </w:r>
-    </w:p>
-    <w:p>
-      <w:pPr>
-        <w:pStyle w:val="ListParagraph"/>
-        <w:numPr>
-          <w:ilvl w:val="0"/>
-          <w:numId w:val="21"/>
-        </w:numPr>
-        <w:ind w:left="1080"/>
-        <w:rPr>
-          <w:sz w:val="26"/>
-          <w:szCs w:val="26"/>
-        </w:rPr>
-      </w:pPr>
-      <w:r>
-        <w:rPr>
-          <w:b/>
-          <w:bCs/>
-          <w:sz w:val="26"/>
-          <w:szCs w:val="26"/>
-        </w:rPr>
-        <w:t>Priority:</w:t>
-      </w:r>
-      <w:r>
-        <w:rPr>
-          <w:sz w:val="26"/>
-          <w:szCs w:val="26"/>
-        </w:rPr>
-        <w:t xml:space="preserve"> Low</w:t>
-      </w:r>
-      <w:r>
-        <w:rPr>
-          <w:sz w:val="26"/>
-          <w:szCs w:val="26"/>
-        </w:rPr>
-        <w:t>.</w:t>
-      </w:r>
-    </w:p>
-    <w:p>
-      <w:pPr>
-        <w:pStyle w:val="ListParagraph"/>
-        <w:numPr>
-          <w:ilvl w:val="0"/>
-          <w:numId w:val="21"/>
-        </w:numPr>
-        <w:ind w:left="1080"/>
-        <w:rPr>
-          <w:sz w:val="26"/>
-          <w:szCs w:val="26"/>
-        </w:rPr>
-      </w:pPr>
-      <w:r>
-        <w:rPr>
-          <w:b/>
-          <w:bCs/>
-          <w:sz w:val="26"/>
-          <w:szCs w:val="26"/>
-        </w:rPr>
-        <w:t>Acceptance criteria:</w:t>
-      </w:r>
-      <w:r>
-        <w:rPr>
-          <w:sz w:val="26"/>
-          <w:szCs w:val="26"/>
-        </w:rPr>
-        <w:t xml:space="preserve"> </w:t>
-      </w:r>
-      <w:r>
-        <w:rPr>
-          <w:sz w:val="26"/>
-          <w:szCs w:val="26"/>
-        </w:rPr>
-        <w:t>(split into owner and service provider)</w:t>
-      </w:r>
-    </w:p>
-    <w:p>
-      <w:pPr>
-        <w:pStyle w:val="ListParagraph"/>
-        <w:numPr>
-          <w:ilvl w:val="1"/>
-          <w:numId w:val="21"/>
-        </w:numPr>
-        <w:ind w:left="1800"/>
-        <w:rPr>
-          <w:b/>
-          <w:bCs/>
-          <w:sz w:val="26"/>
-          <w:szCs w:val="26"/>
-        </w:rPr>
-      </w:pPr>
-      <w:r>
-        <w:rPr>
-          <w:b/>
-          <w:bCs/>
-          <w:sz w:val="26"/>
-          <w:szCs w:val="26"/>
-        </w:rPr>
-        <w:t>Product Catalog:</w:t>
-      </w:r>
-    </w:p>
-    <w:p>
-      <w:pPr>
-        <w:pStyle w:val="ListParagraph"/>
-        <w:numPr>
-          <w:ilvl w:val="2"/>
-          <w:numId w:val="21"/>
-        </w:numPr>
-        <w:ind w:left="2520"/>
-        <w:rPr>
-          <w:sz w:val="26"/>
-          <w:szCs w:val="26"/>
-        </w:rPr>
-      </w:pPr>
-      <w:r>
-        <w:rPr>
-          <w:sz w:val="26"/>
-          <w:szCs w:val="26"/>
-        </w:rPr>
-        <w:t>The system displays a catalog of pet accessories and food items.</w:t>
-      </w:r>
-    </w:p>
-    <w:p>
-      <w:pPr>
-        <w:pStyle w:val="ListParagraph"/>
-        <w:numPr>
-          <w:ilvl w:val="2"/>
-          <w:numId w:val="21"/>
-        </w:numPr>
-        <w:ind w:left="2520"/>
-        <w:rPr>
-          <w:sz w:val="26"/>
-          <w:szCs w:val="26"/>
-        </w:rPr>
-      </w:pPr>
-      <w:r>
-        <w:rPr>
-          <w:sz w:val="26"/>
-          <w:szCs w:val="26"/>
-        </w:rPr>
-        <w:lastRenderedPageBreak/>
-        <w:t>Pet owners</w:t>
-      </w:r>
-      <w:r>
-        <w:rPr>
-          <w:sz w:val="26"/>
-          <w:szCs w:val="26"/>
-        </w:rPr>
-        <w:t xml:space="preserve"> can filter and search for products based on categories, brands, and other relevant criteria.</w:t>
-      </w:r>
-    </w:p>
-    <w:p>
-      <w:pPr>
-        <w:pStyle w:val="ListParagraph"/>
-        <w:numPr>
-          <w:ilvl w:val="1"/>
-          <w:numId w:val="21"/>
-        </w:numPr>
-        <w:ind w:left="1800"/>
-        <w:rPr>
-          <w:b/>
-          <w:bCs/>
-          <w:sz w:val="26"/>
-          <w:szCs w:val="26"/>
-        </w:rPr>
-      </w:pPr>
-      <w:r>
-        <w:rPr>
-          <w:b/>
-          <w:bCs/>
-          <w:sz w:val="26"/>
-          <w:szCs w:val="26"/>
-        </w:rPr>
-        <w:t>Product Details:</w:t>
-      </w:r>
-    </w:p>
-    <w:p>
-      <w:pPr>
-        <w:pStyle w:val="ListParagraph"/>
-        <w:numPr>
-          <w:ilvl w:val="2"/>
-          <w:numId w:val="21"/>
-        </w:numPr>
-        <w:ind w:left="2520"/>
-        <w:rPr>
-          <w:sz w:val="26"/>
-          <w:szCs w:val="26"/>
-        </w:rPr>
-      </w:pPr>
-      <w:r>
-        <w:rPr>
-          <w:sz w:val="26"/>
-          <w:szCs w:val="26"/>
-        </w:rPr>
-        <w:t>Pet owners</w:t>
-      </w:r>
-      <w:r>
-        <w:rPr>
-          <w:sz w:val="26"/>
-          <w:szCs w:val="26"/>
-        </w:rPr>
-        <w:t xml:space="preserve"> can view detailed information for each product, including images, descriptions, prices, and customer reviews.</w:t>
-      </w:r>
-    </w:p>
-    <w:p>
-      <w:pPr>
-        <w:pStyle w:val="ListParagraph"/>
-        <w:numPr>
-          <w:ilvl w:val="1"/>
-          <w:numId w:val="21"/>
-        </w:numPr>
-        <w:ind w:left="1800"/>
-        <w:rPr>
-          <w:b/>
-          <w:bCs/>
-          <w:sz w:val="26"/>
-          <w:szCs w:val="26"/>
-        </w:rPr>
-      </w:pPr>
-      <w:r>
-        <w:rPr>
-          <w:b/>
-          <w:bCs/>
-          <w:sz w:val="26"/>
-          <w:szCs w:val="26"/>
-        </w:rPr>
-        <w:t>Shopping Cart:</w:t>
-      </w:r>
-    </w:p>
-    <w:p>
-      <w:pPr>
-        <w:pStyle w:val="ListParagraph"/>
-        <w:numPr>
-          <w:ilvl w:val="2"/>
-          <w:numId w:val="21"/>
-        </w:numPr>
-        <w:ind w:left="2520"/>
-        <w:rPr>
-          <w:sz w:val="26"/>
-          <w:szCs w:val="26"/>
-        </w:rPr>
-      </w:pPr>
-      <w:r>
-        <w:rPr>
-          <w:sz w:val="26"/>
-          <w:szCs w:val="26"/>
-        </w:rPr>
-        <w:t>Pet owners</w:t>
-      </w:r>
-      <w:r>
-        <w:rPr>
-          <w:sz w:val="26"/>
-          <w:szCs w:val="26"/>
-        </w:rPr>
-        <w:t xml:space="preserve"> can add products to their shopping cart.</w:t>
-      </w:r>
-    </w:p>
-    <w:p>
-      <w:pPr>
-        <w:pStyle w:val="ListParagraph"/>
-        <w:numPr>
-          <w:ilvl w:val="2"/>
-          <w:numId w:val="21"/>
-        </w:numPr>
-        <w:ind w:left="2520"/>
-        <w:rPr>
-          <w:sz w:val="26"/>
-          <w:szCs w:val="26"/>
-        </w:rPr>
-      </w:pPr>
-      <w:r>
-        <w:rPr>
-          <w:sz w:val="26"/>
-          <w:szCs w:val="26"/>
-        </w:rPr>
-        <w:t>The system updates the shopping cart in real-time, displaying the total cost.</w:t>
-      </w:r>
-    </w:p>
-    <w:p>
-      <w:pPr>
-        <w:pStyle w:val="ListParagraph"/>
-        <w:numPr>
-          <w:ilvl w:val="1"/>
-          <w:numId w:val="21"/>
-        </w:numPr>
-        <w:ind w:left="1800"/>
-        <w:rPr>
-          <w:b/>
-          <w:bCs/>
-          <w:sz w:val="26"/>
-          <w:szCs w:val="26"/>
-        </w:rPr>
-      </w:pPr>
-      <w:r>
-        <w:rPr>
-          <w:b/>
-          <w:bCs/>
-          <w:sz w:val="26"/>
-          <w:szCs w:val="26"/>
-        </w:rPr>
-        <w:t>Checkout Process:</w:t>
-      </w:r>
-    </w:p>
-    <w:p>
-      <w:pPr>
-        <w:pStyle w:val="ListParagraph"/>
-        <w:numPr>
-          <w:ilvl w:val="2"/>
-          <w:numId w:val="21"/>
-        </w:numPr>
-        <w:ind w:left="2520"/>
-        <w:rPr>
-          <w:sz w:val="26"/>
-          <w:szCs w:val="26"/>
-        </w:rPr>
-      </w:pPr>
-      <w:r>
-        <w:rPr>
-          <w:sz w:val="26"/>
-          <w:szCs w:val="26"/>
-        </w:rPr>
-        <w:t>Pet owners</w:t>
-      </w:r>
-      <w:r>
-        <w:rPr>
-          <w:sz w:val="26"/>
-          <w:szCs w:val="26"/>
-        </w:rPr>
-        <w:t xml:space="preserve"> can proceed to checkout, providing shipping information and selecting payment options.</w:t>
-      </w:r>
-    </w:p>
-    <w:p>
-      <w:pPr>
-        <w:pStyle w:val="ListParagraph"/>
-        <w:numPr>
-          <w:ilvl w:val="2"/>
-          <w:numId w:val="21"/>
-        </w:numPr>
-        <w:ind w:left="2520"/>
-        <w:rPr>
-          <w:sz w:val="26"/>
-          <w:szCs w:val="26"/>
-        </w:rPr>
-      </w:pPr>
-      <w:r>
-        <w:rPr>
-          <w:sz w:val="26"/>
-          <w:szCs w:val="26"/>
-        </w:rPr>
-        <w:t>The system securely processes payments and sends order confirmations to users.</w:t>
-      </w:r>
-    </w:p>
-    <w:p>
-      <w:pPr>
-        <w:pStyle w:val="ListParagraph"/>
-        <w:numPr>
-          <w:ilvl w:val="1"/>
-          <w:numId w:val="21"/>
-        </w:numPr>
-        <w:ind w:left="1800"/>
-        <w:rPr>
-          <w:b/>
-          <w:bCs/>
-          <w:sz w:val="26"/>
-          <w:szCs w:val="26"/>
-        </w:rPr>
-      </w:pPr>
-      <w:r>
-        <w:rPr>
-          <w:b/>
-          <w:bCs/>
-          <w:sz w:val="26"/>
-          <w:szCs w:val="26"/>
-        </w:rPr>
-        <w:t>Order History:</w:t>
-      </w:r>
-    </w:p>
-    <w:p>
-      <w:pPr>
-        <w:pStyle w:val="ListParagraph"/>
-        <w:numPr>
-          <w:ilvl w:val="2"/>
-          <w:numId w:val="21"/>
-        </w:numPr>
-        <w:ind w:left="2520"/>
-        <w:rPr>
-          <w:sz w:val="26"/>
-          <w:szCs w:val="26"/>
-        </w:rPr>
-      </w:pPr>
-      <w:r>
-        <w:rPr>
-          <w:sz w:val="26"/>
-          <w:szCs w:val="26"/>
-        </w:rPr>
-        <w:t>Pet owners</w:t>
-      </w:r>
-      <w:r>
-        <w:rPr>
-          <w:sz w:val="26"/>
-          <w:szCs w:val="26"/>
-        </w:rPr>
-        <w:t xml:space="preserve"> can view their order history, including past purchases and order statuses.</w:t>
-      </w:r>
-    </w:p>
-    <w:p>
-      <w:pPr>
-        <w:ind w:left="360"/>
-        <w:rPr>
-          <w:b/>
-          <w:bCs/>
-          <w:color w:val="0070C0"/>
-          <w:sz w:val="28"/>
-          <w:szCs w:val="28"/>
-        </w:rPr>
-      </w:pPr>
-      <w:r>
-        <w:rPr>
-          <w:b/>
-          <w:bCs/>
-          <w:color w:val="0070C0"/>
-          <w:sz w:val="28"/>
-          <w:szCs w:val="28"/>
-        </w:rPr>
-        <w:t>Service provider side:</w:t>
-      </w:r>
-    </w:p>
-    <w:p>
-      <w:pPr>
-        <w:pStyle w:val="ListParagraph"/>
-        <w:numPr>
-          <w:ilvl w:val="0"/>
-          <w:numId w:val="21"/>
-        </w:numPr>
-        <w:ind w:left="1080"/>
-        <w:rPr>
-          <w:sz w:val="26"/>
-          <w:szCs w:val="26"/>
-        </w:rPr>
-      </w:pPr>
-      <w:r>
-        <w:rPr>
-          <w:b/>
-          <w:bCs/>
-          <w:sz w:val="26"/>
-          <w:szCs w:val="26"/>
-        </w:rPr>
-        <w:t xml:space="preserve">Description: </w:t>
-      </w:r>
-      <w:r>
-        <w:rPr>
-          <w:sz w:val="26"/>
-          <w:szCs w:val="26"/>
-        </w:rPr>
-        <w:t xml:space="preserve">Application should allow the service provider to </w:t>
-      </w:r>
-      <w:proofErr w:type="gramStart"/>
-      <w:r>
-        <w:rPr>
-          <w:sz w:val="26"/>
-          <w:szCs w:val="26"/>
-        </w:rPr>
-        <w:t>display add</w:t>
-      </w:r>
-      <w:proofErr w:type="gramEnd"/>
-      <w:r>
-        <w:rPr>
-          <w:sz w:val="26"/>
-          <w:szCs w:val="26"/>
-        </w:rPr>
-        <w:t xml:space="preserve"> their products on the Online store.</w:t>
-      </w:r>
-    </w:p>
-    <w:p>
-      <w:pPr>
-        <w:pStyle w:val="ListParagraph"/>
-        <w:numPr>
-          <w:ilvl w:val="0"/>
-          <w:numId w:val="21"/>
-        </w:numPr>
-        <w:ind w:left="1080"/>
-        <w:rPr>
-          <w:sz w:val="26"/>
-          <w:szCs w:val="26"/>
-        </w:rPr>
-      </w:pPr>
-      <w:r>
-        <w:rPr>
-          <w:b/>
-          <w:bCs/>
-          <w:sz w:val="26"/>
-          <w:szCs w:val="26"/>
-        </w:rPr>
-        <w:t>Priority:</w:t>
-      </w:r>
-      <w:r>
-        <w:rPr>
-          <w:sz w:val="26"/>
-          <w:szCs w:val="26"/>
-        </w:rPr>
-        <w:t xml:space="preserve"> Low.</w:t>
-      </w:r>
-    </w:p>
-    <w:p>
-      <w:pPr>
-        <w:pStyle w:val="ListParagraph"/>
-        <w:numPr>
-          <w:ilvl w:val="0"/>
-          <w:numId w:val="21"/>
-        </w:numPr>
-        <w:ind w:left="1080"/>
-        <w:rPr>
-          <w:sz w:val="26"/>
-          <w:szCs w:val="26"/>
-        </w:rPr>
-      </w:pPr>
-      <w:r>
-        <w:rPr>
-          <w:b/>
-          <w:bCs/>
-          <w:sz w:val="26"/>
-          <w:szCs w:val="26"/>
-        </w:rPr>
-        <w:t>Acceptance criteria:</w:t>
-      </w:r>
-      <w:r>
-        <w:rPr>
-          <w:sz w:val="26"/>
-          <w:szCs w:val="26"/>
-        </w:rPr>
-        <w:t xml:space="preserve"> </w:t>
-      </w:r>
-      <w:r>
-        <w:rPr>
-          <w:sz w:val="26"/>
-          <w:szCs w:val="26"/>
-        </w:rPr>
-        <w:t>Service provider can successfully offer their products and pet owners can purchase them.</w:t>
-      </w:r>
-    </w:p>
-    <w:p>
-      <w:pPr>
-        <w:rPr>
-          <w:sz w:val="26"/>
-          <w:szCs w:val="26"/>
-        </w:rPr>
-      </w:pPr>
-    </w:p>
-    <w:p>
-      <w:pPr>
-        <w:rPr>
-          <w:b/>
-          <w:bCs/>
-          <w:color w:val="0070C0"/>
-          <w:sz w:val="30"/>
-          <w:szCs w:val="30"/>
-        </w:rPr>
-      </w:pPr>
-      <w:r>
-        <w:rPr>
-          <w:b/>
-          <w:bCs/>
-          <w:color w:val="0070C0"/>
-          <w:sz w:val="30"/>
-          <w:szCs w:val="30"/>
-        </w:rPr>
-        <w:t>Requirement 10: Health Care Appointment Booking</w:t>
-      </w:r>
-    </w:p>
-    <w:p>
-      <w:pPr>
-        <w:ind w:left="360"/>
-        <w:rPr>
-          <w:b/>
-          <w:bCs/>
-          <w:color w:val="0070C0"/>
-          <w:sz w:val="28"/>
-          <w:szCs w:val="28"/>
-        </w:rPr>
-      </w:pPr>
-      <w:r>
-        <w:rPr>
-          <w:b/>
-          <w:bCs/>
-          <w:color w:val="0070C0"/>
-          <w:sz w:val="28"/>
-          <w:szCs w:val="28"/>
-        </w:rPr>
         <w:t>Pet owner side:</w:t>
       </w:r>
     </w:p>
@@ -4287,17 +4100,8 @@
           <w:sz w:val="26"/>
           <w:szCs w:val="26"/>
         </w:rPr>
-        <w:t xml:space="preserve">Pet </w:t>
-      </w:r>
-      <w:proofErr w:type="gramStart"/>
-      <w:r>
-        <w:rPr>
-          <w:sz w:val="26"/>
-          <w:szCs w:val="26"/>
-        </w:rPr>
-        <w:t>owner</w:t>
-      </w:r>
-      <w:proofErr w:type="gramEnd"/>
+        <w:t>Pet owner</w:t>
+      </w:r>
       <w:r>
         <w:rPr>
           <w:sz w:val="26"/>

--- a/Function Req/V3.docx
+++ b/Function Req/V3.docx
@@ -33,7 +33,10 @@
     </w:p>
     <w:p>
       <w:pPr>
-        <w:rPr>
+        <w:jc w:val="both"/>
+        <w:rPr>
+          <w:b/>
+          <w:bCs/>
           <w:color w:val="0070C0"/>
           <w:sz w:val="28"/>
           <w:szCs w:val="28"/>
@@ -41,12 +44,45 @@
       </w:pPr>
       <w:r>
         <w:rPr>
+          <w:b/>
+          <w:bCs/>
           <w:color w:val="0070C0"/>
           <w:sz w:val="28"/>
           <w:szCs w:val="28"/>
         </w:rPr>
-        <w:t>(Write a paragraph to describe the two user roles and brief introduction)</w:t>
-      </w:r>
+        <w:t>In the Functional Requirements segment, we wrote all the functional requirements of our system, inside each requirement there’s a description section to explain the requirement, a priority section that has one of three values (low – medium – high), and finally the acceptance criteria for each requirement.</w:t>
+      </w:r>
+    </w:p>
+    <w:p>
+      <w:pPr>
+        <w:jc w:val="both"/>
+        <w:rPr>
+          <w:b/>
+          <w:bCs/>
+          <w:color w:val="0070C0"/>
+          <w:sz w:val="28"/>
+          <w:szCs w:val="28"/>
+        </w:rPr>
+      </w:pPr>
+      <w:r>
+        <w:rPr>
+          <w:b/>
+          <w:bCs/>
+          <w:color w:val="0070C0"/>
+          <w:sz w:val="28"/>
+          <w:szCs w:val="28"/>
+        </w:rPr>
+        <w:t>Each requirement is explained from two sides; Pet owner side and Service provider side, to show how the system works from both perspectives.</w:t>
+      </w:r>
+    </w:p>
+    <w:p>
+      <w:pPr>
+        <w:rPr>
+          <w:color w:val="0070C0"/>
+          <w:sz w:val="28"/>
+          <w:szCs w:val="28"/>
+        </w:rPr>
+      </w:pPr>
     </w:p>
     <w:p>
       <w:pPr>
@@ -167,7 +203,21 @@
           <w:sz w:val="26"/>
           <w:szCs w:val="26"/>
         </w:rPr>
-        <w:t xml:space="preserve"> and password, then fills at least on</w:t>
+        <w:t xml:space="preserve"> password,</w:t>
+      </w:r>
+      <w:r>
+        <w:rPr>
+          <w:sz w:val="26"/>
+          <w:szCs w:val="26"/>
+        </w:rPr>
+        <w:t xml:space="preserve"> and phone number,</w:t>
+      </w:r>
+      <w:r>
+        <w:rPr>
+          <w:sz w:val="26"/>
+          <w:szCs w:val="26"/>
+        </w:rPr>
+        <w:t xml:space="preserve"> then fills at least on</w:t>
       </w:r>
       <w:r>
         <w:rPr>
@@ -509,6 +559,14 @@
     <w:p>
       <w:pPr>
         <w:rPr>
+          <w:sz w:val="26"/>
+          <w:szCs w:val="26"/>
+        </w:rPr>
+      </w:pPr>
+    </w:p>
+    <w:p>
+      <w:pPr>
+        <w:rPr>
           <w:b/>
           <w:bCs/>
           <w:color w:val="0070C0"/>
@@ -523,11 +581,13 @@
           <w:b/>
           <w:bCs/>
           <w:color w:val="0070C0"/>
-          <w:sz w:val="30"/>
-          <w:szCs w:val="30"/>
-        </w:rPr>
-      </w:pPr>
-      <w:r>
+          <w:sz w:val="28"/>
+          <w:szCs w:val="28"/>
+        </w:rPr>
+      </w:pPr>
+    </w:p>
+    <w:p>
+      <w:pPr>
         <w:rPr>
           <w:b/>
           <w:bCs/>
@@ -535,6 +595,16 @@
           <w:sz w:val="30"/>
           <w:szCs w:val="30"/>
         </w:rPr>
+      </w:pPr>
+      <w:r>
+        <w:rPr>
+          <w:b/>
+          <w:bCs/>
+          <w:color w:val="0070C0"/>
+          <w:sz w:val="30"/>
+          <w:szCs w:val="30"/>
+        </w:rPr>
+        <w:lastRenderedPageBreak/>
         <w:t>Requirement 2: making pet profile</w:t>
       </w:r>
     </w:p>
@@ -692,7 +762,14 @@
           <w:sz w:val="26"/>
           <w:szCs w:val="26"/>
         </w:rPr>
-        <w:t xml:space="preserve">pet owner </w:t>
+        <w:t>P</w:t>
+      </w:r>
+      <w:r>
+        <w:rPr>
+          <w:sz w:val="26"/>
+          <w:szCs w:val="26"/>
+        </w:rPr>
+        <w:t xml:space="preserve">et owner </w:t>
       </w:r>
       <w:r>
         <w:rPr>
@@ -701,26 +778,6 @@
         </w:rPr>
         <w:t>filled in the information, and pet profile is successfully made.</w:t>
       </w:r>
-    </w:p>
-    <w:p>
-      <w:pPr>
-        <w:pStyle w:val="ListParagraph"/>
-        <w:rPr>
-          <w:sz w:val="26"/>
-          <w:szCs w:val="26"/>
-        </w:rPr>
-      </w:pPr>
-    </w:p>
-    <w:p>
-      <w:pPr>
-        <w:rPr>
-          <w:b/>
-          <w:bCs/>
-          <w:color w:val="0070C0"/>
-          <w:sz w:val="28"/>
-          <w:szCs w:val="28"/>
-        </w:rPr>
-      </w:pPr>
     </w:p>
     <w:p>
       <w:pPr>
@@ -787,7 +844,14 @@
           <w:sz w:val="26"/>
           <w:szCs w:val="26"/>
         </w:rPr>
-        <w:t xml:space="preserve">pet </w:t>
+        <w:t>P</w:t>
+      </w:r>
+      <w:r>
+        <w:rPr>
+          <w:sz w:val="26"/>
+          <w:szCs w:val="26"/>
+        </w:rPr>
+        <w:t xml:space="preserve">et </w:t>
       </w:r>
       <w:r>
         <w:rPr>
@@ -936,7 +1000,14 @@
           <w:sz w:val="26"/>
           <w:szCs w:val="26"/>
         </w:rPr>
-        <w:t xml:space="preserve">pet </w:t>
+        <w:t>P</w:t>
+      </w:r>
+      <w:r>
+        <w:rPr>
+          <w:sz w:val="26"/>
+          <w:szCs w:val="26"/>
+        </w:rPr>
+        <w:t xml:space="preserve">et </w:t>
       </w:r>
       <w:r>
         <w:rPr>
@@ -1082,7 +1153,14 @@
           <w:sz w:val="26"/>
           <w:szCs w:val="26"/>
         </w:rPr>
-        <w:t xml:space="preserve">pet owner </w:t>
+        <w:t>P</w:t>
+      </w:r>
+      <w:r>
+        <w:rPr>
+          <w:sz w:val="26"/>
+          <w:szCs w:val="26"/>
+        </w:rPr>
+        <w:t xml:space="preserve">et owner </w:t>
       </w:r>
       <w:r>
         <w:rPr>
@@ -1163,7 +1241,14 @@
           <w:sz w:val="26"/>
           <w:szCs w:val="26"/>
         </w:rPr>
-        <w:t xml:space="preserve">pet owner </w:t>
+        <w:t>P</w:t>
+      </w:r>
+      <w:r>
+        <w:rPr>
+          <w:sz w:val="26"/>
+          <w:szCs w:val="26"/>
+        </w:rPr>
+        <w:t xml:space="preserve">et owner </w:t>
       </w:r>
       <w:r>
         <w:rPr>
@@ -1239,7 +1324,21 @@
           <w:sz w:val="26"/>
           <w:szCs w:val="26"/>
         </w:rPr>
-        <w:t>carer can specify the type of grooming they’ll provide and put the available time slots that they will work in.</w:t>
+        <w:t>Service providers</w:t>
+      </w:r>
+      <w:r>
+        <w:rPr>
+          <w:sz w:val="26"/>
+          <w:szCs w:val="26"/>
+        </w:rPr>
+        <w:t xml:space="preserve"> </w:t>
+      </w:r>
+      <w:r>
+        <w:rPr>
+          <w:sz w:val="26"/>
+          <w:szCs w:val="26"/>
+        </w:rPr>
+        <w:t>can specify the type of grooming they’ll provide and put the available time slots that they will work in.</w:t>
       </w:r>
     </w:p>
     <w:p>
@@ -1313,21 +1412,19 @@
           <w:sz w:val="26"/>
           <w:szCs w:val="26"/>
         </w:rPr>
-        <w:t>Carers can successfully add time slots to their work schedule.</w:t>
-      </w:r>
-    </w:p>
-    <w:p>
-      <w:pPr>
-        <w:pStyle w:val="ListParagraph"/>
-        <w:rPr>
-          <w:sz w:val="26"/>
-          <w:szCs w:val="26"/>
-        </w:rPr>
-      </w:pPr>
-    </w:p>
-    <w:p>
-      <w:pPr>
-        <w:pStyle w:val="ListParagraph"/>
+        <w:t>Service providers</w:t>
+      </w:r>
+      <w:r>
+        <w:rPr>
+          <w:sz w:val="26"/>
+          <w:szCs w:val="26"/>
+        </w:rPr>
+        <w:t xml:space="preserve"> can successfully add time slots to their work schedule.</w:t>
+      </w:r>
+    </w:p>
+    <w:p>
+      <w:pPr>
+        <w:ind w:left="720"/>
         <w:rPr>
           <w:sz w:val="26"/>
           <w:szCs w:val="26"/>
@@ -1361,6 +1458,7 @@
           <w:sz w:val="30"/>
           <w:szCs w:val="30"/>
         </w:rPr>
+        <w:lastRenderedPageBreak/>
         <w:t xml:space="preserve">Requirement 5: Pet Sitting Service </w:t>
       </w:r>
     </w:p>
@@ -1426,14 +1524,35 @@
           <w:sz w:val="26"/>
           <w:szCs w:val="26"/>
         </w:rPr>
-        <w:t xml:space="preserve">pet owner </w:t>
-      </w:r>
-      <w:r>
-        <w:rPr>
-          <w:sz w:val="26"/>
-          <w:szCs w:val="26"/>
-        </w:rPr>
-        <w:t>can submit pet sitting service requests, including their location, start and end times, and await responses from pet care providers</w:t>
+        <w:t>P</w:t>
+      </w:r>
+      <w:r>
+        <w:rPr>
+          <w:sz w:val="26"/>
+          <w:szCs w:val="26"/>
+        </w:rPr>
+        <w:t xml:space="preserve">et owner </w:t>
+      </w:r>
+      <w:r>
+        <w:rPr>
+          <w:sz w:val="26"/>
+          <w:szCs w:val="26"/>
+        </w:rPr>
+        <w:t xml:space="preserve">can submit pet sitting service requests, including their location, start and end times, and await responses from </w:t>
+      </w:r>
+      <w:r>
+        <w:rPr>
+          <w:sz w:val="26"/>
+          <w:szCs w:val="26"/>
+        </w:rPr>
+        <w:t xml:space="preserve">Service </w:t>
+      </w:r>
+      <w:r>
+        <w:rPr>
+          <w:sz w:val="26"/>
+          <w:szCs w:val="26"/>
+        </w:rPr>
+        <w:t>providers</w:t>
       </w:r>
       <w:r>
         <w:rPr>
@@ -1463,7 +1582,6 @@
           <w:sz w:val="26"/>
           <w:szCs w:val="26"/>
         </w:rPr>
-        <w:lastRenderedPageBreak/>
         <w:t>Priority:</w:t>
       </w:r>
       <w:r>
@@ -1524,7 +1642,21 @@
           <w:sz w:val="26"/>
           <w:szCs w:val="26"/>
         </w:rPr>
-        <w:t>Users can enter details such as location, start time, and end time for the pet sitting request.</w:t>
+        <w:t>P</w:t>
+      </w:r>
+      <w:r>
+        <w:rPr>
+          <w:sz w:val="26"/>
+          <w:szCs w:val="26"/>
+        </w:rPr>
+        <w:t xml:space="preserve">et owner </w:t>
+      </w:r>
+      <w:r>
+        <w:rPr>
+          <w:sz w:val="26"/>
+          <w:szCs w:val="26"/>
+        </w:rPr>
+        <w:t>can enter details such as location, start time, and end time for the pet sitting request.</w:t>
       </w:r>
     </w:p>
     <w:p>
@@ -1619,7 +1751,56 @@
           <w:sz w:val="26"/>
           <w:szCs w:val="26"/>
         </w:rPr>
-        <w:t>Carers can view users requests and choose to connect with the user to offer their services</w:t>
+        <w:t>Service providers</w:t>
+      </w:r>
+      <w:r>
+        <w:rPr>
+          <w:sz w:val="26"/>
+          <w:szCs w:val="26"/>
+        </w:rPr>
+        <w:t xml:space="preserve"> </w:t>
+      </w:r>
+      <w:r>
+        <w:rPr>
+          <w:sz w:val="26"/>
+          <w:szCs w:val="26"/>
+        </w:rPr>
+        <w:t xml:space="preserve">can view </w:t>
+      </w:r>
+      <w:r>
+        <w:rPr>
+          <w:sz w:val="26"/>
+          <w:szCs w:val="26"/>
+        </w:rPr>
+        <w:t xml:space="preserve">pet owner </w:t>
+      </w:r>
+      <w:r>
+        <w:rPr>
+          <w:sz w:val="26"/>
+          <w:szCs w:val="26"/>
+        </w:rPr>
+        <w:t xml:space="preserve">requests and choose to connect with the </w:t>
+      </w:r>
+      <w:r>
+        <w:rPr>
+          <w:sz w:val="26"/>
+          <w:szCs w:val="26"/>
+        </w:rPr>
+        <w:t>p</w:t>
+      </w:r>
+      <w:r>
+        <w:rPr>
+          <w:sz w:val="26"/>
+          <w:szCs w:val="26"/>
+        </w:rPr>
+        <w:t xml:space="preserve">et owner </w:t>
+      </w:r>
+      <w:r>
+        <w:rPr>
+          <w:sz w:val="26"/>
+          <w:szCs w:val="26"/>
+        </w:rPr>
+        <w:t>to offer their services</w:t>
       </w:r>
       <w:r>
         <w:rPr>
@@ -1709,7 +1890,14 @@
           <w:sz w:val="26"/>
           <w:szCs w:val="26"/>
         </w:rPr>
-        <w:t>Carers can see the requests made by users.</w:t>
+        <w:t>Service providers</w:t>
+      </w:r>
+      <w:r>
+        <w:rPr>
+          <w:sz w:val="26"/>
+          <w:szCs w:val="26"/>
+        </w:rPr>
+        <w:t xml:space="preserve"> can see the requests made by users.</w:t>
       </w:r>
     </w:p>
     <w:p>
@@ -1730,7 +1918,21 @@
           <w:sz w:val="26"/>
           <w:szCs w:val="26"/>
         </w:rPr>
-        <w:t xml:space="preserve">Carers can </w:t>
+        <w:t>Service providers</w:t>
+      </w:r>
+      <w:r>
+        <w:rPr>
+          <w:sz w:val="26"/>
+          <w:szCs w:val="26"/>
+        </w:rPr>
+        <w:t xml:space="preserve"> </w:t>
+      </w:r>
+      <w:r>
+        <w:rPr>
+          <w:sz w:val="26"/>
+          <w:szCs w:val="26"/>
+        </w:rPr>
+        <w:t xml:space="preserve">can </w:t>
       </w:r>
       <w:r>
         <w:rPr>
@@ -1792,14 +1994,6 @@
     <w:p>
       <w:pPr>
         <w:ind w:left="1080"/>
-        <w:rPr>
-          <w:sz w:val="26"/>
-          <w:szCs w:val="26"/>
-        </w:rPr>
-      </w:pPr>
-    </w:p>
-    <w:p>
-      <w:pPr>
         <w:rPr>
           <w:sz w:val="26"/>
           <w:szCs w:val="26"/>
@@ -1901,14 +2095,35 @@
           <w:sz w:val="26"/>
           <w:szCs w:val="26"/>
         </w:rPr>
-        <w:t xml:space="preserve">pet owner </w:t>
-      </w:r>
-      <w:r>
-        <w:rPr>
-          <w:sz w:val="26"/>
-          <w:szCs w:val="26"/>
-        </w:rPr>
-        <w:t>can request pet walking services by specifying their starting location, preferred start and end times, and providing a preferred route for the pet care provider to take</w:t>
+        <w:t>P</w:t>
+      </w:r>
+      <w:r>
+        <w:rPr>
+          <w:sz w:val="26"/>
+          <w:szCs w:val="26"/>
+        </w:rPr>
+        <w:t xml:space="preserve">et owner </w:t>
+      </w:r>
+      <w:r>
+        <w:rPr>
+          <w:sz w:val="26"/>
+          <w:szCs w:val="26"/>
+        </w:rPr>
+        <w:t xml:space="preserve">can request pet walking services by specifying their starting location, preferred start and end times, and providing a preferred route for the </w:t>
+      </w:r>
+      <w:r>
+        <w:rPr>
+          <w:sz w:val="26"/>
+          <w:szCs w:val="26"/>
+        </w:rPr>
+        <w:t>Service</w:t>
+      </w:r>
+      <w:r>
+        <w:rPr>
+          <w:sz w:val="26"/>
+          <w:szCs w:val="26"/>
+        </w:rPr>
+        <w:t xml:space="preserve"> provider to take</w:t>
       </w:r>
       <w:r>
         <w:rPr>
@@ -1998,7 +2213,14 @@
           <w:sz w:val="26"/>
           <w:szCs w:val="26"/>
         </w:rPr>
-        <w:t xml:space="preserve">pet owner </w:t>
+        <w:t>P</w:t>
+      </w:r>
+      <w:r>
+        <w:rPr>
+          <w:sz w:val="26"/>
+          <w:szCs w:val="26"/>
+        </w:rPr>
+        <w:t xml:space="preserve">et owner </w:t>
       </w:r>
       <w:r>
         <w:rPr>
@@ -2026,7 +2248,14 @@
           <w:sz w:val="26"/>
           <w:szCs w:val="26"/>
         </w:rPr>
-        <w:t xml:space="preserve">pet owner </w:t>
+        <w:t>P</w:t>
+      </w:r>
+      <w:r>
+        <w:rPr>
+          <w:sz w:val="26"/>
+          <w:szCs w:val="26"/>
+        </w:rPr>
+        <w:t xml:space="preserve">et owner </w:t>
       </w:r>
       <w:r>
         <w:rPr>
@@ -2068,7 +2297,14 @@
           <w:sz w:val="26"/>
           <w:szCs w:val="26"/>
         </w:rPr>
-        <w:t xml:space="preserve">pet owner </w:t>
+        <w:t>P</w:t>
+      </w:r>
+      <w:r>
+        <w:rPr>
+          <w:sz w:val="26"/>
+          <w:szCs w:val="26"/>
+        </w:rPr>
+        <w:t xml:space="preserve">et owner </w:t>
       </w:r>
       <w:r>
         <w:rPr>
@@ -2125,6 +2361,7 @@
           <w:sz w:val="28"/>
           <w:szCs w:val="28"/>
         </w:rPr>
+        <w:lastRenderedPageBreak/>
         <w:t>Service provider</w:t>
       </w:r>
       <w:r>
@@ -2165,7 +2402,42 @@
           <w:sz w:val="26"/>
           <w:szCs w:val="26"/>
         </w:rPr>
-        <w:t xml:space="preserve"> carer can connect with a user through a user request</w:t>
+        <w:t xml:space="preserve"> </w:t>
+      </w:r>
+      <w:r>
+        <w:rPr>
+          <w:sz w:val="26"/>
+          <w:szCs w:val="26"/>
+        </w:rPr>
+        <w:t>Service provider</w:t>
+      </w:r>
+      <w:r>
+        <w:rPr>
+          <w:sz w:val="26"/>
+          <w:szCs w:val="26"/>
+        </w:rPr>
+        <w:t xml:space="preserve"> </w:t>
+      </w:r>
+      <w:r>
+        <w:rPr>
+          <w:sz w:val="26"/>
+          <w:szCs w:val="26"/>
+        </w:rPr>
+        <w:t xml:space="preserve">can connect with a </w:t>
+      </w:r>
+      <w:r>
+        <w:rPr>
+          <w:sz w:val="26"/>
+          <w:szCs w:val="26"/>
+        </w:rPr>
+        <w:t>pet owner</w:t>
+      </w:r>
+      <w:r>
+        <w:rPr>
+          <w:sz w:val="26"/>
+          <w:szCs w:val="26"/>
+        </w:rPr>
+        <w:t xml:space="preserve"> through a request</w:t>
       </w:r>
       <w:r>
         <w:rPr>
@@ -2234,7 +2506,6 @@
           <w:sz w:val="26"/>
           <w:szCs w:val="26"/>
         </w:rPr>
-        <w:lastRenderedPageBreak/>
         <w:t>Acceptance criteria:</w:t>
       </w:r>
     </w:p>
@@ -2256,7 +2527,14 @@
           <w:sz w:val="26"/>
           <w:szCs w:val="26"/>
         </w:rPr>
-        <w:t>Pet care providers receive detailed information about the requested pet walking service, including location, timing, and preferred route.</w:t>
+        <w:t xml:space="preserve">Service </w:t>
+      </w:r>
+      <w:r>
+        <w:rPr>
+          <w:sz w:val="26"/>
+          <w:szCs w:val="26"/>
+        </w:rPr>
+        <w:t>providers receive detailed information about the requested pet walking service, including location, timing, and preferred route.</w:t>
       </w:r>
     </w:p>
     <w:p>
@@ -2277,7 +2555,14 @@
           <w:sz w:val="26"/>
           <w:szCs w:val="26"/>
         </w:rPr>
-        <w:t>Pet care providers can view pet walking service requests.</w:t>
+        <w:t>Service</w:t>
+      </w:r>
+      <w:r>
+        <w:rPr>
+          <w:sz w:val="26"/>
+          <w:szCs w:val="26"/>
+        </w:rPr>
+        <w:t xml:space="preserve"> providers can view pet walking service requests.</w:t>
       </w:r>
     </w:p>
     <w:p>
@@ -2298,7 +2583,14 @@
           <w:sz w:val="26"/>
           <w:szCs w:val="26"/>
         </w:rPr>
-        <w:t>Pet care provider</w:t>
+        <w:t>Service</w:t>
+      </w:r>
+      <w:r>
+        <w:rPr>
+          <w:sz w:val="26"/>
+          <w:szCs w:val="26"/>
+        </w:rPr>
+        <w:t xml:space="preserve"> provider</w:t>
       </w:r>
       <w:r>
         <w:rPr>
@@ -2312,8 +2604,32 @@
           <w:sz w:val="26"/>
           <w:szCs w:val="26"/>
         </w:rPr>
-        <w:t xml:space="preserve"> can show their interest in offering this service to the users.</w:t>
-      </w:r>
+        <w:t xml:space="preserve"> can show their interest in offering this service to the </w:t>
+      </w:r>
+      <w:r>
+        <w:rPr>
+          <w:sz w:val="26"/>
+          <w:szCs w:val="26"/>
+        </w:rPr>
+        <w:t>pet owners</w:t>
+      </w:r>
+      <w:r>
+        <w:rPr>
+          <w:sz w:val="26"/>
+          <w:szCs w:val="26"/>
+        </w:rPr>
+        <w:t>.</w:t>
+      </w:r>
+    </w:p>
+    <w:p>
+      <w:pPr>
+        <w:pStyle w:val="ListParagraph"/>
+        <w:ind w:left="1800"/>
+        <w:rPr>
+          <w:sz w:val="26"/>
+          <w:szCs w:val="26"/>
+        </w:rPr>
+      </w:pPr>
     </w:p>
     <w:p>
       <w:pPr>
@@ -2402,14 +2718,49 @@
           <w:sz w:val="26"/>
           <w:szCs w:val="26"/>
         </w:rPr>
-        <w:t xml:space="preserve">pet owner </w:t>
-      </w:r>
-      <w:r>
-        <w:rPr>
-          <w:sz w:val="26"/>
-          <w:szCs w:val="26"/>
-        </w:rPr>
-        <w:t>can select a pet care provider for boarding services, view the available time slots offered by the selected carer, and book the chosen carer for a specified start and end date.</w:t>
+        <w:t>P</w:t>
+      </w:r>
+      <w:r>
+        <w:rPr>
+          <w:sz w:val="26"/>
+          <w:szCs w:val="26"/>
+        </w:rPr>
+        <w:t xml:space="preserve">et owner </w:t>
+      </w:r>
+      <w:r>
+        <w:rPr>
+          <w:sz w:val="26"/>
+          <w:szCs w:val="26"/>
+        </w:rPr>
+        <w:t xml:space="preserve">can select a </w:t>
+      </w:r>
+      <w:r>
+        <w:rPr>
+          <w:sz w:val="26"/>
+          <w:szCs w:val="26"/>
+        </w:rPr>
+        <w:t xml:space="preserve">Service </w:t>
+      </w:r>
+      <w:r>
+        <w:rPr>
+          <w:sz w:val="26"/>
+          <w:szCs w:val="26"/>
+        </w:rPr>
+        <w:t xml:space="preserve">provider for boarding services, view the available time slots offered by the selected carer, and book the chosen </w:t>
+      </w:r>
+      <w:r>
+        <w:rPr>
+          <w:sz w:val="26"/>
+          <w:szCs w:val="26"/>
+        </w:rPr>
+        <w:t xml:space="preserve">provider </w:t>
+      </w:r>
+      <w:r>
+        <w:rPr>
+          <w:sz w:val="26"/>
+          <w:szCs w:val="26"/>
+        </w:rPr>
+        <w:t>for a specified start and end date.</w:t>
       </w:r>
     </w:p>
     <w:p>
@@ -2492,7 +2843,35 @@
           <w:sz w:val="26"/>
           <w:szCs w:val="26"/>
         </w:rPr>
-        <w:t>Upon selecting a pet care provider, the system displays the available time slots for boarding services offered by the chosen carer.</w:t>
+        <w:t>Upon selecting a</w:t>
+      </w:r>
+      <w:r>
+        <w:rPr>
+          <w:sz w:val="26"/>
+          <w:szCs w:val="26"/>
+        </w:rPr>
+        <w:t xml:space="preserve"> service </w:t>
+      </w:r>
+      <w:r>
+        <w:rPr>
+          <w:sz w:val="26"/>
+          <w:szCs w:val="26"/>
+        </w:rPr>
+        <w:t xml:space="preserve">provider, the system displays the available time slots for boarding services offered by the chosen </w:t>
+      </w:r>
+      <w:r>
+        <w:rPr>
+          <w:sz w:val="26"/>
+          <w:szCs w:val="26"/>
+        </w:rPr>
+        <w:t>provider</w:t>
+      </w:r>
+      <w:r>
+        <w:rPr>
+          <w:sz w:val="26"/>
+          <w:szCs w:val="26"/>
+        </w:rPr>
+        <w:t>.</w:t>
       </w:r>
       <w:r>
         <w:rPr>
@@ -2520,7 +2899,14 @@
           <w:sz w:val="26"/>
           <w:szCs w:val="26"/>
         </w:rPr>
-        <w:t xml:space="preserve">pet owner </w:t>
+        <w:t>P</w:t>
+      </w:r>
+      <w:r>
+        <w:rPr>
+          <w:sz w:val="26"/>
+          <w:szCs w:val="26"/>
+        </w:rPr>
+        <w:t xml:space="preserve">et owner </w:t>
       </w:r>
       <w:r>
         <w:rPr>
@@ -2576,7 +2962,193 @@
           <w:sz w:val="26"/>
           <w:szCs w:val="26"/>
         </w:rPr>
-        <w:t>The system confirms the booking, notifying both the user and the selected pet care provider.</w:t>
+        <w:t xml:space="preserve">The system confirms the booking, notifying both the </w:t>
+      </w:r>
+      <w:r>
+        <w:rPr>
+          <w:sz w:val="26"/>
+          <w:szCs w:val="26"/>
+        </w:rPr>
+        <w:t xml:space="preserve">pet owner </w:t>
+      </w:r>
+      <w:r>
+        <w:rPr>
+          <w:sz w:val="26"/>
+          <w:szCs w:val="26"/>
+        </w:rPr>
+        <w:t xml:space="preserve">and the selected </w:t>
+      </w:r>
+      <w:r>
+        <w:rPr>
+          <w:sz w:val="26"/>
+          <w:szCs w:val="26"/>
+        </w:rPr>
+        <w:t xml:space="preserve">Service </w:t>
+      </w:r>
+      <w:r>
+        <w:rPr>
+          <w:sz w:val="26"/>
+          <w:szCs w:val="26"/>
+        </w:rPr>
+        <w:t>provider.</w:t>
+      </w:r>
+    </w:p>
+    <w:p>
+      <w:pPr>
+        <w:pStyle w:val="ListParagraph"/>
+        <w:ind w:left="1800"/>
+        <w:rPr>
+          <w:sz w:val="26"/>
+          <w:szCs w:val="26"/>
+        </w:rPr>
+      </w:pPr>
+    </w:p>
+    <w:p>
+      <w:pPr>
+        <w:ind w:left="360"/>
+        <w:rPr>
+          <w:b/>
+          <w:bCs/>
+          <w:color w:val="0070C0"/>
+          <w:sz w:val="28"/>
+          <w:szCs w:val="28"/>
+        </w:rPr>
+      </w:pPr>
+      <w:r>
+        <w:rPr>
+          <w:b/>
+          <w:bCs/>
+          <w:color w:val="0070C0"/>
+          <w:sz w:val="28"/>
+          <w:szCs w:val="28"/>
+        </w:rPr>
+        <w:t>Service</w:t>
+      </w:r>
+      <w:r>
+        <w:rPr>
+          <w:b/>
+          <w:bCs/>
+          <w:color w:val="0070C0"/>
+          <w:sz w:val="28"/>
+          <w:szCs w:val="28"/>
+        </w:rPr>
+        <w:t xml:space="preserve"> provider</w:t>
+      </w:r>
+      <w:r>
+        <w:rPr>
+          <w:b/>
+          <w:bCs/>
+          <w:color w:val="0070C0"/>
+          <w:sz w:val="28"/>
+          <w:szCs w:val="28"/>
+        </w:rPr>
+        <w:t xml:space="preserve"> side:</w:t>
+      </w:r>
+    </w:p>
+    <w:p>
+      <w:pPr>
+        <w:pStyle w:val="ListParagraph"/>
+        <w:numPr>
+          <w:ilvl w:val="0"/>
+          <w:numId w:val="14"/>
+        </w:numPr>
+        <w:ind w:left="1080"/>
+        <w:rPr>
+          <w:sz w:val="26"/>
+          <w:szCs w:val="26"/>
+        </w:rPr>
+      </w:pPr>
+      <w:r>
+        <w:rPr>
+          <w:b/>
+          <w:bCs/>
+          <w:sz w:val="26"/>
+          <w:szCs w:val="26"/>
+        </w:rPr>
+        <w:t>Description:</w:t>
+      </w:r>
+      <w:r>
+        <w:rPr>
+          <w:sz w:val="26"/>
+          <w:szCs w:val="26"/>
+        </w:rPr>
+        <w:t xml:space="preserve"> </w:t>
+      </w:r>
+      <w:r>
+        <w:rPr>
+          <w:sz w:val="26"/>
+          <w:szCs w:val="26"/>
+        </w:rPr>
+        <w:t xml:space="preserve">Service providers </w:t>
+      </w:r>
+      <w:r>
+        <w:rPr>
+          <w:sz w:val="26"/>
+          <w:szCs w:val="26"/>
+        </w:rPr>
+        <w:t>can view and choose to accept the incoming requests they are getting.</w:t>
+      </w:r>
+    </w:p>
+    <w:p>
+      <w:pPr>
+        <w:pStyle w:val="ListParagraph"/>
+        <w:numPr>
+          <w:ilvl w:val="0"/>
+          <w:numId w:val="14"/>
+        </w:numPr>
+        <w:ind w:left="1080"/>
+        <w:rPr>
+          <w:sz w:val="26"/>
+          <w:szCs w:val="26"/>
+        </w:rPr>
+      </w:pPr>
+      <w:r>
+        <w:rPr>
+          <w:b/>
+          <w:bCs/>
+          <w:sz w:val="26"/>
+          <w:szCs w:val="26"/>
+        </w:rPr>
+        <w:t>Priority:</w:t>
+      </w:r>
+      <w:r>
+        <w:rPr>
+          <w:sz w:val="26"/>
+          <w:szCs w:val="26"/>
+        </w:rPr>
+        <w:t xml:space="preserve"> High</w:t>
+      </w:r>
+      <w:r>
+        <w:rPr>
+          <w:sz w:val="26"/>
+          <w:szCs w:val="26"/>
+        </w:rPr>
+        <w:t>.</w:t>
+      </w:r>
+    </w:p>
+    <w:p>
+      <w:pPr>
+        <w:pStyle w:val="ListParagraph"/>
+        <w:numPr>
+          <w:ilvl w:val="0"/>
+          <w:numId w:val="14"/>
+        </w:numPr>
+        <w:ind w:left="1080"/>
+        <w:rPr>
+          <w:b/>
+          <w:bCs/>
+          <w:sz w:val="26"/>
+          <w:szCs w:val="26"/>
+        </w:rPr>
+      </w:pPr>
+      <w:r>
+        <w:rPr>
+          <w:b/>
+          <w:bCs/>
+          <w:sz w:val="26"/>
+          <w:szCs w:val="26"/>
+        </w:rPr>
+        <w:t xml:space="preserve">Acceptance criteria: </w:t>
       </w:r>
     </w:p>
     <w:p>
@@ -2592,107 +3164,26 @@
           <w:szCs w:val="26"/>
         </w:rPr>
       </w:pPr>
-    </w:p>
-    <w:p>
-      <w:pPr>
-        <w:ind w:left="360"/>
-        <w:rPr>
-          <w:b/>
-          <w:bCs/>
-          <w:color w:val="0070C0"/>
-          <w:sz w:val="28"/>
-          <w:szCs w:val="28"/>
-        </w:rPr>
-      </w:pPr>
-      <w:r>
-        <w:rPr>
-          <w:b/>
-          <w:bCs/>
-          <w:color w:val="0070C0"/>
-          <w:sz w:val="28"/>
-          <w:szCs w:val="28"/>
-        </w:rPr>
-        <w:t>Service</w:t>
-      </w:r>
-      <w:r>
-        <w:rPr>
-          <w:b/>
-          <w:bCs/>
-          <w:color w:val="0070C0"/>
-          <w:sz w:val="28"/>
-          <w:szCs w:val="28"/>
-        </w:rPr>
-        <w:t xml:space="preserve"> provider</w:t>
-      </w:r>
-      <w:r>
-        <w:rPr>
-          <w:b/>
-          <w:bCs/>
-          <w:color w:val="0070C0"/>
-          <w:sz w:val="28"/>
-          <w:szCs w:val="28"/>
-        </w:rPr>
-        <w:t xml:space="preserve"> side:</w:t>
-      </w:r>
-    </w:p>
-    <w:p>
-      <w:pPr>
-        <w:pStyle w:val="ListParagraph"/>
-        <w:numPr>
-          <w:ilvl w:val="0"/>
-          <w:numId w:val="14"/>
-        </w:numPr>
-        <w:ind w:left="1080"/>
-        <w:rPr>
-          <w:sz w:val="26"/>
-          <w:szCs w:val="26"/>
-        </w:rPr>
-      </w:pPr>
-      <w:r>
-        <w:rPr>
-          <w:b/>
-          <w:bCs/>
-          <w:sz w:val="26"/>
-          <w:szCs w:val="26"/>
-        </w:rPr>
-        <w:t>Description:</w:t>
-      </w:r>
-      <w:r>
-        <w:rPr>
-          <w:sz w:val="26"/>
-          <w:szCs w:val="26"/>
-        </w:rPr>
-        <w:t xml:space="preserve"> Carers can view and choose to accept the incoming requests they are getting.</w:t>
-      </w:r>
-    </w:p>
-    <w:p>
-      <w:pPr>
-        <w:pStyle w:val="ListParagraph"/>
-        <w:numPr>
-          <w:ilvl w:val="0"/>
-          <w:numId w:val="14"/>
-        </w:numPr>
-        <w:ind w:left="1080"/>
-        <w:rPr>
-          <w:sz w:val="26"/>
-          <w:szCs w:val="26"/>
-        </w:rPr>
-      </w:pPr>
-      <w:r>
-        <w:rPr>
-          <w:b/>
-          <w:bCs/>
-          <w:sz w:val="26"/>
-          <w:szCs w:val="26"/>
-        </w:rPr>
-        <w:t>Priority:</w:t>
-      </w:r>
-      <w:r>
-        <w:rPr>
-          <w:sz w:val="26"/>
-          <w:szCs w:val="26"/>
-        </w:rPr>
-        <w:t xml:space="preserve"> High</w:t>
+      <w:r>
+        <w:rPr>
+          <w:sz w:val="26"/>
+          <w:szCs w:val="26"/>
+        </w:rPr>
+        <w:t xml:space="preserve">Service providers </w:t>
+      </w:r>
+      <w:r>
+        <w:rPr>
+          <w:sz w:val="26"/>
+          <w:szCs w:val="26"/>
+        </w:rPr>
+        <w:t xml:space="preserve">can view and accept the requests made by </w:t>
+      </w:r>
+      <w:r>
+        <w:rPr>
+          <w:sz w:val="26"/>
+          <w:szCs w:val="26"/>
+        </w:rPr>
+        <w:t>pet owners</w:t>
       </w:r>
       <w:r>
         <w:rPr>
@@ -2700,31 +3191,6 @@
           <w:szCs w:val="26"/>
         </w:rPr>
         <w:t>.</w:t>
-      </w:r>
-    </w:p>
-    <w:p>
-      <w:pPr>
-        <w:pStyle w:val="ListParagraph"/>
-        <w:numPr>
-          <w:ilvl w:val="0"/>
-          <w:numId w:val="14"/>
-        </w:numPr>
-        <w:ind w:left="1080"/>
-        <w:rPr>
-          <w:b/>
-          <w:bCs/>
-          <w:sz w:val="26"/>
-          <w:szCs w:val="26"/>
-        </w:rPr>
-      </w:pPr>
-      <w:r>
-        <w:rPr>
-          <w:b/>
-          <w:bCs/>
-          <w:sz w:val="26"/>
-          <w:szCs w:val="26"/>
-        </w:rPr>
-        <w:t xml:space="preserve">Acceptance criteria: </w:t>
       </w:r>
     </w:p>
     <w:p>
@@ -2745,45 +3211,36 @@
           <w:sz w:val="26"/>
           <w:szCs w:val="26"/>
         </w:rPr>
-        <w:t>Carers can view and accept the requests made by users.</w:t>
-      </w:r>
-    </w:p>
-    <w:p>
-      <w:pPr>
-        <w:pStyle w:val="ListParagraph"/>
-        <w:numPr>
-          <w:ilvl w:val="1"/>
-          <w:numId w:val="14"/>
-        </w:numPr>
-        <w:ind w:left="1800"/>
-        <w:rPr>
-          <w:sz w:val="26"/>
-          <w:szCs w:val="26"/>
-        </w:rPr>
-      </w:pPr>
-      <w:r>
-        <w:rPr>
-          <w:sz w:val="26"/>
-          <w:szCs w:val="26"/>
-        </w:rPr>
-        <w:t>The system confirms the booking, notifying both the user and the selected pet care provider.</w:t>
-      </w:r>
-    </w:p>
-    <w:p>
-      <w:pPr>
-        <w:rPr>
-          <w:sz w:val="26"/>
-          <w:szCs w:val="26"/>
-        </w:rPr>
-      </w:pPr>
-    </w:p>
-    <w:p>
-      <w:pPr>
-        <w:rPr>
-          <w:sz w:val="26"/>
-          <w:szCs w:val="26"/>
-        </w:rPr>
-      </w:pPr>
+        <w:t xml:space="preserve">The system confirms the booking, notifying both the </w:t>
+      </w:r>
+      <w:r>
+        <w:rPr>
+          <w:sz w:val="26"/>
+          <w:szCs w:val="26"/>
+        </w:rPr>
+        <w:t xml:space="preserve">pet owner </w:t>
+      </w:r>
+      <w:r>
+        <w:rPr>
+          <w:sz w:val="26"/>
+          <w:szCs w:val="26"/>
+        </w:rPr>
+        <w:t xml:space="preserve">and the selected </w:t>
+      </w:r>
+      <w:r>
+        <w:rPr>
+          <w:sz w:val="26"/>
+          <w:szCs w:val="26"/>
+        </w:rPr>
+        <w:t xml:space="preserve">Service </w:t>
+      </w:r>
+      <w:r>
+        <w:rPr>
+          <w:sz w:val="26"/>
+          <w:szCs w:val="26"/>
+        </w:rPr>
+        <w:t>provider.</w:t>
+      </w:r>
     </w:p>
     <w:p>
       <w:pPr>
@@ -2803,6 +3260,7 @@
           <w:sz w:val="30"/>
           <w:szCs w:val="30"/>
         </w:rPr>
+        <w:lastRenderedPageBreak/>
         <w:t>Requirement 8: Reservation management</w:t>
       </w:r>
     </w:p>
@@ -2848,7 +3306,6 @@
           <w:sz w:val="26"/>
           <w:szCs w:val="26"/>
         </w:rPr>
-        <w:lastRenderedPageBreak/>
         <w:t>Description:</w:t>
       </w:r>
       <w:r>
@@ -2884,7 +3341,21 @@
           <w:sz w:val="26"/>
           <w:szCs w:val="26"/>
         </w:rPr>
-        <w:t xml:space="preserve"> and pet care providers to view, modify, and cancel reservations.</w:t>
+        <w:t xml:space="preserve"> and </w:t>
+      </w:r>
+      <w:r>
+        <w:rPr>
+          <w:sz w:val="26"/>
+          <w:szCs w:val="26"/>
+        </w:rPr>
+        <w:t xml:space="preserve">Service </w:t>
+      </w:r>
+      <w:r>
+        <w:rPr>
+          <w:sz w:val="26"/>
+          <w:szCs w:val="26"/>
+        </w:rPr>
+        <w:t>providers to view, modify, and cancel reservations.</w:t>
       </w:r>
     </w:p>
     <w:p>
@@ -3162,7 +3633,21 @@
           <w:sz w:val="26"/>
           <w:szCs w:val="26"/>
         </w:rPr>
-        <w:t xml:space="preserve"> and pet care providers to view, modify, and cancel reservations.</w:t>
+        <w:t xml:space="preserve"> and </w:t>
+      </w:r>
+      <w:r>
+        <w:rPr>
+          <w:sz w:val="26"/>
+          <w:szCs w:val="26"/>
+        </w:rPr>
+        <w:t xml:space="preserve">service </w:t>
+      </w:r>
+      <w:r>
+        <w:rPr>
+          <w:sz w:val="26"/>
+          <w:szCs w:val="26"/>
+        </w:rPr>
+        <w:t>providers to view, modify, and cancel reservations.</w:t>
       </w:r>
     </w:p>
     <w:p>
@@ -3277,7 +3762,14 @@
           <w:sz w:val="26"/>
           <w:szCs w:val="26"/>
         </w:rPr>
-        <w:t>Providers can cancel reservation,</w:t>
+        <w:t>Service p</w:t>
+      </w:r>
+      <w:r>
+        <w:rPr>
+          <w:sz w:val="26"/>
+          <w:szCs w:val="26"/>
+        </w:rPr>
+        <w:t>roviders can cancel reservation,</w:t>
       </w:r>
       <w:r>
         <w:rPr>
@@ -3314,7 +3806,14 @@
           <w:sz w:val="26"/>
           <w:szCs w:val="26"/>
         </w:rPr>
-        <w:t>Providers receive notifications of reservation modifications or cancellations</w:t>
+        <w:t>Service p</w:t>
+      </w:r>
+      <w:r>
+        <w:rPr>
+          <w:sz w:val="26"/>
+          <w:szCs w:val="26"/>
+        </w:rPr>
+        <w:t>roviders receive notifications of reservation modifications or cancellations</w:t>
       </w:r>
       <w:r>
         <w:rPr>
@@ -3323,6 +3822,46 @@
         </w:rPr>
         <w:t>.</w:t>
       </w:r>
+    </w:p>
+    <w:p>
+      <w:pPr>
+        <w:rPr>
+          <w:sz w:val="30"/>
+          <w:szCs w:val="30"/>
+        </w:rPr>
+      </w:pPr>
+    </w:p>
+    <w:p>
+      <w:pPr>
+        <w:rPr>
+          <w:sz w:val="30"/>
+          <w:szCs w:val="30"/>
+        </w:rPr>
+      </w:pPr>
+    </w:p>
+    <w:p>
+      <w:pPr>
+        <w:rPr>
+          <w:sz w:val="30"/>
+          <w:szCs w:val="30"/>
+        </w:rPr>
+      </w:pPr>
+    </w:p>
+    <w:p>
+      <w:pPr>
+        <w:rPr>
+          <w:sz w:val="30"/>
+          <w:szCs w:val="30"/>
+        </w:rPr>
+      </w:pPr>
+    </w:p>
+    <w:p>
+      <w:pPr>
+        <w:rPr>
+          <w:sz w:val="30"/>
+          <w:szCs w:val="30"/>
+        </w:rPr>
+      </w:pPr>
     </w:p>
     <w:p>
       <w:pPr>
@@ -3350,6 +3889,7 @@
           <w:sz w:val="30"/>
           <w:szCs w:val="30"/>
         </w:rPr>
+        <w:lastRenderedPageBreak/>
         <w:t>Requirement 9: Online Store for Pet Accessories and Food</w:t>
       </w:r>
     </w:p>
@@ -3471,13 +4011,6 @@
         </w:rPr>
         <w:t xml:space="preserve"> </w:t>
       </w:r>
-      <w:r>
-        <w:rPr>
-          <w:sz w:val="26"/>
-          <w:szCs w:val="26"/>
-        </w:rPr>
-        <w:t>(split into owner and service provider)</w:t>
-      </w:r>
     </w:p>
     <w:p>
       <w:pPr>
@@ -3543,7 +4076,6 @@
           <w:sz w:val="26"/>
           <w:szCs w:val="26"/>
         </w:rPr>
-        <w:lastRenderedPageBreak/>
         <w:t>Pet owners</w:t>
       </w:r>
       <w:r>
@@ -3938,6 +4470,14 @@
     <w:p>
       <w:pPr>
         <w:rPr>
+          <w:sz w:val="26"/>
+          <w:szCs w:val="26"/>
+        </w:rPr>
+      </w:pPr>
+    </w:p>
+    <w:p>
+      <w:pPr>
+        <w:rPr>
           <w:b/>
           <w:bCs/>
           <w:color w:val="0070C0"/>
@@ -3953,6 +4493,7 @@
           <w:sz w:val="30"/>
           <w:szCs w:val="30"/>
         </w:rPr>
+        <w:lastRenderedPageBreak/>
         <w:t>Requirement 10: Health Care Appointment Booking</w:t>
       </w:r>
     </w:p>
@@ -4005,7 +4546,21 @@
           <w:sz w:val="26"/>
           <w:szCs w:val="26"/>
         </w:rPr>
-        <w:t>The system should allow users to book appointments with clinics for health check-ups and vaccinations based on available time slots</w:t>
+        <w:t xml:space="preserve">The system should allow </w:t>
+      </w:r>
+      <w:r>
+        <w:rPr>
+          <w:sz w:val="26"/>
+          <w:szCs w:val="26"/>
+        </w:rPr>
+        <w:t xml:space="preserve">pet owners </w:t>
+      </w:r>
+      <w:r>
+        <w:rPr>
+          <w:sz w:val="26"/>
+          <w:szCs w:val="26"/>
+        </w:rPr>
+        <w:t>to book appointments with clinics for health check-ups and vaccinations based on available time slots</w:t>
       </w:r>
       <w:r>
         <w:rPr>
@@ -4157,7 +4712,6 @@
           <w:sz w:val="28"/>
           <w:szCs w:val="28"/>
         </w:rPr>
-        <w:lastRenderedPageBreak/>
         <w:t>Service provider side:</w:t>
       </w:r>
     </w:p>
@@ -4343,7 +4897,14 @@
           <w:sz w:val="26"/>
           <w:szCs w:val="26"/>
         </w:rPr>
-        <w:t xml:space="preserve">pet </w:t>
+        <w:t>P</w:t>
+      </w:r>
+      <w:r>
+        <w:rPr>
+          <w:sz w:val="26"/>
+          <w:szCs w:val="26"/>
+        </w:rPr>
+        <w:t xml:space="preserve">et </w:t>
       </w:r>
       <w:r>
         <w:rPr>
@@ -4464,7 +5025,14 @@
           <w:sz w:val="26"/>
           <w:szCs w:val="26"/>
         </w:rPr>
-        <w:t>Users can submit reviews, and the average rating is displayed for each service provider.</w:t>
+        <w:t xml:space="preserve">Pet owners </w:t>
+      </w:r>
+      <w:r>
+        <w:rPr>
+          <w:sz w:val="26"/>
+          <w:szCs w:val="26"/>
+        </w:rPr>
+        <w:t>can submit reviews, and the average rating is displayed for each service provider.</w:t>
       </w:r>
     </w:p>
     <w:p>
@@ -4521,6 +5089,12 @@
     <w:sectPr>
       <w:pgSz w:w="12240" w:h="15840"/>
       <w:pgMar w:top="1440" w:right="1440" w:bottom="1440" w:left="1440" w:header="720" w:footer="720" w:gutter="0"/>
+      <w:pgBorders w:offsetFrom="page">
+        <w:top w:val="triple" w:sz="4" w:space="24" w:color="auto"/>
+        <w:left w:val="triple" w:sz="4" w:space="24" w:color="auto"/>
+        <w:bottom w:val="triple" w:sz="4" w:space="24" w:color="auto"/>
+        <w:right w:val="triple" w:sz="4" w:space="24" w:color="auto"/>
+      </w:pgBorders>
       <w:cols w:space="720"/>
       <w:docGrid w:linePitch="360"/>
     </w:sectPr>

--- a/Function Req/V3.docx
+++ b/Function Req/V3.docx
@@ -42,6 +42,7 @@
           <w:szCs w:val="28"/>
         </w:rPr>
       </w:pPr>
+      <w:bookmarkStart w:id="0" w:name="_Hlk158749488"/>
       <w:r>
         <w:rPr>
           <w:b/>
@@ -338,7 +339,8 @@
     </w:p>
     <w:p>
       <w:pPr>
-        <w:ind w:left="360"/>
+        <w:pStyle w:val="ListParagraph"/>
+        <w:ind w:left="1080"/>
         <w:rPr>
           <w:sz w:val="26"/>
           <w:szCs w:val="26"/>
@@ -592,11 +594,13 @@
           <w:b/>
           <w:bCs/>
           <w:color w:val="0070C0"/>
-          <w:sz w:val="30"/>
-          <w:szCs w:val="30"/>
-        </w:rPr>
-      </w:pPr>
-      <w:r>
+          <w:sz w:val="28"/>
+          <w:szCs w:val="28"/>
+        </w:rPr>
+      </w:pPr>
+    </w:p>
+    <w:p>
+      <w:pPr>
         <w:rPr>
           <w:b/>
           <w:bCs/>
@@ -604,9 +608,29 @@
           <w:sz w:val="30"/>
           <w:szCs w:val="30"/>
         </w:rPr>
-        <w:lastRenderedPageBreak/>
-        <w:t>Requirement 2: making pet profile</w:t>
-      </w:r>
+      </w:pPr>
+      <w:r>
+        <w:rPr>
+          <w:b/>
+          <w:bCs/>
+          <w:color w:val="0070C0"/>
+          <w:sz w:val="30"/>
+          <w:szCs w:val="30"/>
+        </w:rPr>
+        <w:t xml:space="preserve">Requirement 2: making pet </w:t>
+      </w:r>
+      <w:proofErr w:type="gramStart"/>
+      <w:r>
+        <w:rPr>
+          <w:b/>
+          <w:bCs/>
+          <w:color w:val="0070C0"/>
+          <w:sz w:val="30"/>
+          <w:szCs w:val="30"/>
+        </w:rPr>
+        <w:t>profile</w:t>
+      </w:r>
+      <w:proofErr w:type="gramEnd"/>
     </w:p>
     <w:p>
       <w:pPr>
@@ -655,8 +679,17 @@
           <w:sz w:val="26"/>
           <w:szCs w:val="26"/>
         </w:rPr>
-        <w:t>pet owner</w:t>
-      </w:r>
+        <w:t xml:space="preserve">pet </w:t>
+      </w:r>
+      <w:proofErr w:type="gramStart"/>
+      <w:r>
+        <w:rPr>
+          <w:sz w:val="26"/>
+          <w:szCs w:val="26"/>
+        </w:rPr>
+        <w:t>owner</w:t>
+      </w:r>
+      <w:proofErr w:type="gramEnd"/>
       <w:r>
         <w:rPr>
           <w:sz w:val="26"/>
@@ -808,8 +841,20 @@
           <w:sz w:val="30"/>
           <w:szCs w:val="30"/>
         </w:rPr>
-        <w:t>Requirement 3: Service browsing and Selection</w:t>
-      </w:r>
+        <w:t xml:space="preserve">Requirement 3: Service browsing and </w:t>
+      </w:r>
+      <w:proofErr w:type="gramStart"/>
+      <w:r>
+        <w:rPr>
+          <w:b/>
+          <w:bCs/>
+          <w:color w:val="0070C0"/>
+          <w:sz w:val="30"/>
+          <w:szCs w:val="30"/>
+        </w:rPr>
+        <w:t>Selection</w:t>
+      </w:r>
+      <w:proofErr w:type="gramEnd"/>
     </w:p>
     <w:p>
       <w:pPr>
@@ -1248,7 +1293,23 @@
           <w:sz w:val="26"/>
           <w:szCs w:val="26"/>
         </w:rPr>
-        <w:t xml:space="preserve">et owner </w:t>
+        <w:t xml:space="preserve">et </w:t>
+      </w:r>
+      <w:proofErr w:type="gramStart"/>
+      <w:r>
+        <w:rPr>
+          <w:sz w:val="26"/>
+          <w:szCs w:val="26"/>
+        </w:rPr>
+        <w:t>owner</w:t>
+      </w:r>
+      <w:proofErr w:type="gramEnd"/>
+      <w:r>
+        <w:rPr>
+          <w:sz w:val="26"/>
+          <w:szCs w:val="26"/>
+        </w:rPr>
+        <w:t xml:space="preserve"> </w:t>
       </w:r>
       <w:r>
         <w:rPr>
@@ -1324,14 +1385,7 @@
           <w:sz w:val="26"/>
           <w:szCs w:val="26"/>
         </w:rPr>
-        <w:t>Service providers</w:t>
-      </w:r>
-      <w:r>
-        <w:rPr>
-          <w:sz w:val="26"/>
-          <w:szCs w:val="26"/>
-        </w:rPr>
-        <w:t xml:space="preserve"> </w:t>
+        <w:t xml:space="preserve">Service providers </w:t>
       </w:r>
       <w:r>
         <w:rPr>
@@ -1424,24 +1478,6 @@
     </w:p>
     <w:p>
       <w:pPr>
-        <w:ind w:left="720"/>
-        <w:rPr>
-          <w:sz w:val="26"/>
-          <w:szCs w:val="26"/>
-        </w:rPr>
-      </w:pPr>
-    </w:p>
-    <w:p>
-      <w:pPr>
-        <w:pStyle w:val="ListParagraph"/>
-        <w:rPr>
-          <w:sz w:val="26"/>
-          <w:szCs w:val="26"/>
-        </w:rPr>
-      </w:pPr>
-    </w:p>
-    <w:p>
-      <w:pPr>
         <w:rPr>
           <w:b/>
           <w:bCs/>
@@ -1531,7 +1567,23 @@
           <w:sz w:val="26"/>
           <w:szCs w:val="26"/>
         </w:rPr>
-        <w:t xml:space="preserve">et owner </w:t>
+        <w:t xml:space="preserve">et </w:t>
+      </w:r>
+      <w:proofErr w:type="gramStart"/>
+      <w:r>
+        <w:rPr>
+          <w:sz w:val="26"/>
+          <w:szCs w:val="26"/>
+        </w:rPr>
+        <w:t>owner</w:t>
+      </w:r>
+      <w:proofErr w:type="gramEnd"/>
+      <w:r>
+        <w:rPr>
+          <w:sz w:val="26"/>
+          <w:szCs w:val="26"/>
+        </w:rPr>
+        <w:t xml:space="preserve"> </w:t>
       </w:r>
       <w:r>
         <w:rPr>
@@ -1642,14 +1694,23 @@
           <w:sz w:val="26"/>
           <w:szCs w:val="26"/>
         </w:rPr>
-        <w:t>P</w:t>
-      </w:r>
-      <w:r>
-        <w:rPr>
-          <w:sz w:val="26"/>
-          <w:szCs w:val="26"/>
-        </w:rPr>
-        <w:t xml:space="preserve">et owner </w:t>
+        <w:t xml:space="preserve">Pet </w:t>
+      </w:r>
+      <w:proofErr w:type="gramStart"/>
+      <w:r>
+        <w:rPr>
+          <w:sz w:val="26"/>
+          <w:szCs w:val="26"/>
+        </w:rPr>
+        <w:t>owner</w:t>
+      </w:r>
+      <w:proofErr w:type="gramEnd"/>
+      <w:r>
+        <w:rPr>
+          <w:sz w:val="26"/>
+          <w:szCs w:val="26"/>
+        </w:rPr>
+        <w:t xml:space="preserve"> </w:t>
       </w:r>
       <w:r>
         <w:rPr>
@@ -1751,14 +1812,7 @@
           <w:sz w:val="26"/>
           <w:szCs w:val="26"/>
         </w:rPr>
-        <w:t>Service providers</w:t>
-      </w:r>
-      <w:r>
-        <w:rPr>
-          <w:sz w:val="26"/>
-          <w:szCs w:val="26"/>
-        </w:rPr>
-        <w:t xml:space="preserve"> </w:t>
+        <w:t xml:space="preserve">Service providers </w:t>
       </w:r>
       <w:r>
         <w:rPr>
@@ -1786,14 +1840,7 @@
           <w:sz w:val="26"/>
           <w:szCs w:val="26"/>
         </w:rPr>
-        <w:t>p</w:t>
-      </w:r>
-      <w:r>
-        <w:rPr>
-          <w:sz w:val="26"/>
-          <w:szCs w:val="26"/>
-        </w:rPr>
-        <w:t xml:space="preserve">et owner </w:t>
+        <w:t xml:space="preserve">pet owner </w:t>
       </w:r>
       <w:r>
         <w:rPr>
@@ -1918,14 +1965,7 @@
           <w:sz w:val="26"/>
           <w:szCs w:val="26"/>
         </w:rPr>
-        <w:t>Service providers</w:t>
-      </w:r>
-      <w:r>
-        <w:rPr>
-          <w:sz w:val="26"/>
-          <w:szCs w:val="26"/>
-        </w:rPr>
-        <w:t xml:space="preserve"> </w:t>
+        <w:t xml:space="preserve">Service providers </w:t>
       </w:r>
       <w:r>
         <w:rPr>
@@ -2102,14 +2142,46 @@
           <w:sz w:val="26"/>
           <w:szCs w:val="26"/>
         </w:rPr>
-        <w:t xml:space="preserve">et owner </w:t>
-      </w:r>
-      <w:r>
-        <w:rPr>
-          <w:sz w:val="26"/>
-          <w:szCs w:val="26"/>
-        </w:rPr>
-        <w:t xml:space="preserve">can request pet walking services by specifying their starting location, preferred start and end times, and providing a preferred route for the </w:t>
+        <w:t xml:space="preserve">et </w:t>
+      </w:r>
+      <w:proofErr w:type="gramStart"/>
+      <w:r>
+        <w:rPr>
+          <w:sz w:val="26"/>
+          <w:szCs w:val="26"/>
+        </w:rPr>
+        <w:t>owner</w:t>
+      </w:r>
+      <w:proofErr w:type="gramEnd"/>
+      <w:r>
+        <w:rPr>
+          <w:sz w:val="26"/>
+          <w:szCs w:val="26"/>
+        </w:rPr>
+        <w:t xml:space="preserve"> </w:t>
+      </w:r>
+      <w:r>
+        <w:rPr>
+          <w:sz w:val="26"/>
+          <w:szCs w:val="26"/>
+        </w:rPr>
+        <w:t xml:space="preserve">can request pet walking services by specifying their starting location, preferred </w:t>
+      </w:r>
+      <w:proofErr w:type="gramStart"/>
+      <w:r>
+        <w:rPr>
+          <w:sz w:val="26"/>
+          <w:szCs w:val="26"/>
+        </w:rPr>
+        <w:t>start</w:t>
+      </w:r>
+      <w:proofErr w:type="gramEnd"/>
+      <w:r>
+        <w:rPr>
+          <w:sz w:val="26"/>
+          <w:szCs w:val="26"/>
+        </w:rPr>
+        <w:t xml:space="preserve"> and end times, and providing a preferred route for the </w:t>
       </w:r>
       <w:r>
         <w:rPr>
@@ -2220,7 +2292,23 @@
           <w:sz w:val="26"/>
           <w:szCs w:val="26"/>
         </w:rPr>
-        <w:t xml:space="preserve">et owner </w:t>
+        <w:t xml:space="preserve">et </w:t>
+      </w:r>
+      <w:proofErr w:type="gramStart"/>
+      <w:r>
+        <w:rPr>
+          <w:sz w:val="26"/>
+          <w:szCs w:val="26"/>
+        </w:rPr>
+        <w:t>owner</w:t>
+      </w:r>
+      <w:proofErr w:type="gramEnd"/>
+      <w:r>
+        <w:rPr>
+          <w:sz w:val="26"/>
+          <w:szCs w:val="26"/>
+        </w:rPr>
+        <w:t xml:space="preserve"> </w:t>
       </w:r>
       <w:r>
         <w:rPr>
@@ -2304,7 +2392,23 @@
           <w:sz w:val="26"/>
           <w:szCs w:val="26"/>
         </w:rPr>
-        <w:t xml:space="preserve">et owner </w:t>
+        <w:t xml:space="preserve">et </w:t>
+      </w:r>
+      <w:proofErr w:type="gramStart"/>
+      <w:r>
+        <w:rPr>
+          <w:sz w:val="26"/>
+          <w:szCs w:val="26"/>
+        </w:rPr>
+        <w:t>owner</w:t>
+      </w:r>
+      <w:proofErr w:type="gramEnd"/>
+      <w:r>
+        <w:rPr>
+          <w:sz w:val="26"/>
+          <w:szCs w:val="26"/>
+        </w:rPr>
+        <w:t xml:space="preserve"> </w:t>
       </w:r>
       <w:r>
         <w:rPr>
@@ -2604,14 +2708,30 @@
           <w:sz w:val="26"/>
           <w:szCs w:val="26"/>
         </w:rPr>
-        <w:t xml:space="preserve"> can show their interest in offering this service to the </w:t>
-      </w:r>
-      <w:r>
-        <w:rPr>
-          <w:sz w:val="26"/>
-          <w:szCs w:val="26"/>
-        </w:rPr>
-        <w:t>pet owners</w:t>
+        <w:t xml:space="preserve"> can show their interest in offering this service to </w:t>
+      </w:r>
+      <w:proofErr w:type="gramStart"/>
+      <w:r>
+        <w:rPr>
+          <w:sz w:val="26"/>
+          <w:szCs w:val="26"/>
+        </w:rPr>
+        <w:t xml:space="preserve">the </w:t>
+      </w:r>
+      <w:r>
+        <w:rPr>
+          <w:sz w:val="26"/>
+          <w:szCs w:val="26"/>
+        </w:rPr>
+        <w:t>pet</w:t>
+      </w:r>
+      <w:proofErr w:type="gramEnd"/>
+      <w:r>
+        <w:rPr>
+          <w:sz w:val="26"/>
+          <w:szCs w:val="26"/>
+        </w:rPr>
+        <w:t xml:space="preserve"> owners</w:t>
       </w:r>
       <w:r>
         <w:rPr>
@@ -2725,7 +2845,23 @@
           <w:sz w:val="26"/>
           <w:szCs w:val="26"/>
         </w:rPr>
-        <w:t xml:space="preserve">et owner </w:t>
+        <w:t xml:space="preserve">et </w:t>
+      </w:r>
+      <w:proofErr w:type="gramStart"/>
+      <w:r>
+        <w:rPr>
+          <w:sz w:val="26"/>
+          <w:szCs w:val="26"/>
+        </w:rPr>
+        <w:t>owner</w:t>
+      </w:r>
+      <w:proofErr w:type="gramEnd"/>
+      <w:r>
+        <w:rPr>
+          <w:sz w:val="26"/>
+          <w:szCs w:val="26"/>
+        </w:rPr>
+        <w:t xml:space="preserve"> </w:t>
       </w:r>
       <w:r>
         <w:rPr>
@@ -2906,7 +3042,23 @@
           <w:sz w:val="26"/>
           <w:szCs w:val="26"/>
         </w:rPr>
-        <w:t xml:space="preserve">et owner </w:t>
+        <w:t xml:space="preserve">et </w:t>
+      </w:r>
+      <w:proofErr w:type="gramStart"/>
+      <w:r>
+        <w:rPr>
+          <w:sz w:val="26"/>
+          <w:szCs w:val="26"/>
+        </w:rPr>
+        <w:t>owner</w:t>
+      </w:r>
+      <w:proofErr w:type="gramEnd"/>
+      <w:r>
+        <w:rPr>
+          <w:sz w:val="26"/>
+          <w:szCs w:val="26"/>
+        </w:rPr>
+        <w:t xml:space="preserve"> </w:t>
       </w:r>
       <w:r>
         <w:rPr>
@@ -3447,7 +3599,23 @@
           <w:sz w:val="26"/>
           <w:szCs w:val="26"/>
         </w:rPr>
-        <w:t xml:space="preserve">et owner </w:t>
+        <w:t xml:space="preserve">et </w:t>
+      </w:r>
+      <w:proofErr w:type="gramStart"/>
+      <w:r>
+        <w:rPr>
+          <w:sz w:val="26"/>
+          <w:szCs w:val="26"/>
+        </w:rPr>
+        <w:t>owner</w:t>
+      </w:r>
+      <w:proofErr w:type="gramEnd"/>
+      <w:r>
+        <w:rPr>
+          <w:sz w:val="26"/>
+          <w:szCs w:val="26"/>
+        </w:rPr>
+        <w:t xml:space="preserve"> </w:t>
       </w:r>
       <w:r>
         <w:rPr>
@@ -3491,7 +3659,23 @@
           <w:sz w:val="26"/>
           <w:szCs w:val="26"/>
         </w:rPr>
-        <w:t xml:space="preserve">et owner </w:t>
+        <w:t xml:space="preserve">et </w:t>
+      </w:r>
+      <w:proofErr w:type="gramStart"/>
+      <w:r>
+        <w:rPr>
+          <w:sz w:val="26"/>
+          <w:szCs w:val="26"/>
+        </w:rPr>
+        <w:t>owner</w:t>
+      </w:r>
+      <w:proofErr w:type="gramEnd"/>
+      <w:r>
+        <w:rPr>
+          <w:sz w:val="26"/>
+          <w:szCs w:val="26"/>
+        </w:rPr>
+        <w:t xml:space="preserve"> </w:t>
       </w:r>
       <w:r>
         <w:rPr>
@@ -3535,7 +3719,23 @@
           <w:sz w:val="26"/>
           <w:szCs w:val="26"/>
         </w:rPr>
-        <w:t xml:space="preserve">et owner </w:t>
+        <w:t xml:space="preserve">et </w:t>
+      </w:r>
+      <w:proofErr w:type="gramStart"/>
+      <w:r>
+        <w:rPr>
+          <w:sz w:val="26"/>
+          <w:szCs w:val="26"/>
+        </w:rPr>
+        <w:t>owner</w:t>
+      </w:r>
+      <w:proofErr w:type="gramEnd"/>
+      <w:r>
+        <w:rPr>
+          <w:sz w:val="26"/>
+          <w:szCs w:val="26"/>
+        </w:rPr>
+        <w:t xml:space="preserve"> </w:t>
       </w:r>
       <w:r>
         <w:rPr>
@@ -3769,7 +3969,23 @@
           <w:sz w:val="26"/>
           <w:szCs w:val="26"/>
         </w:rPr>
-        <w:t>roviders can cancel reservation,</w:t>
+        <w:t xml:space="preserve">roviders can cancel </w:t>
+      </w:r>
+      <w:proofErr w:type="gramStart"/>
+      <w:r>
+        <w:rPr>
+          <w:sz w:val="26"/>
+          <w:szCs w:val="26"/>
+        </w:rPr>
+        <w:t>reservation</w:t>
+      </w:r>
+      <w:proofErr w:type="gramEnd"/>
+      <w:r>
+        <w:rPr>
+          <w:sz w:val="26"/>
+          <w:szCs w:val="26"/>
+        </w:rPr>
+        <w:t>,</w:t>
       </w:r>
       <w:r>
         <w:rPr>
@@ -4389,7 +4605,23 @@
           <w:sz w:val="26"/>
           <w:szCs w:val="26"/>
         </w:rPr>
-        <w:t>Application should allow the service provider to display add their products on the Online store.</w:t>
+        <w:t xml:space="preserve">Application should allow the service provider to </w:t>
+      </w:r>
+      <w:proofErr w:type="gramStart"/>
+      <w:r>
+        <w:rPr>
+          <w:sz w:val="26"/>
+          <w:szCs w:val="26"/>
+        </w:rPr>
+        <w:t>display add</w:t>
+      </w:r>
+      <w:proofErr w:type="gramEnd"/>
+      <w:r>
+        <w:rPr>
+          <w:sz w:val="26"/>
+          <w:szCs w:val="26"/>
+        </w:rPr>
+        <w:t xml:space="preserve"> their products on the Online store.</w:t>
       </w:r>
     </w:p>
     <w:p>
@@ -4655,8 +4887,17 @@
           <w:sz w:val="26"/>
           <w:szCs w:val="26"/>
         </w:rPr>
-        <w:t>Pet owner</w:t>
-      </w:r>
+        <w:t xml:space="preserve">Pet </w:t>
+      </w:r>
+      <w:proofErr w:type="gramStart"/>
+      <w:r>
+        <w:rPr>
+          <w:sz w:val="26"/>
+          <w:szCs w:val="26"/>
+        </w:rPr>
+        <w:t>owner</w:t>
+      </w:r>
+      <w:proofErr w:type="gramEnd"/>
       <w:r>
         <w:rPr>
           <w:sz w:val="26"/>
@@ -5035,6 +5276,7 @@
         <w:t>can submit reviews, and the average rating is displayed for each service provider.</w:t>
       </w:r>
     </w:p>
+    <w:bookmarkEnd w:id="0"/>
     <w:p>
       <w:pPr>
         <w:rPr>
